--- a/Báo Cáo.docx
+++ b/Báo Cáo.docx
@@ -4,9 +4,744 @@
   <w:body>
     <w:p>
       <w:pPr>
+        <w:jc w:val="center"/>
+        <w:rPr>
+          <w:rFonts w:ascii="Times New Roman" w:hAnsi="Times New Roman" w:cs="Times New Roman"/>
+          <w:b/>
+          <w:sz w:val="36"/>
+          <w:szCs w:val="28"/>
+        </w:rPr>
+      </w:pPr>
+      <w:r>
+        <w:rPr>
+          <w:rFonts w:ascii="Times New Roman" w:hAnsi="Times New Roman" w:cs="Times New Roman"/>
+          <w:b/>
+          <w:sz w:val="36"/>
+          <w:szCs w:val="28"/>
+        </w:rPr>
+        <w:t>ĐẠI HỌC QUỐC GIA THÀNH PHỐ HỒ CHÍ MINH</w:t>
+      </w:r>
+    </w:p>
+    <w:p>
+      <w:pPr>
+        <w:jc w:val="center"/>
+        <w:rPr>
+          <w:rFonts w:ascii="Times New Roman" w:hAnsi="Times New Roman" w:cs="Times New Roman"/>
+          <w:b/>
+          <w:sz w:val="36"/>
+          <w:szCs w:val="28"/>
+        </w:rPr>
+      </w:pPr>
+      <w:r>
+        <w:rPr>
+          <w:rFonts w:ascii="Times New Roman" w:hAnsi="Times New Roman" w:cs="Times New Roman"/>
+          <w:b/>
+          <w:sz w:val="36"/>
+          <w:szCs w:val="28"/>
+        </w:rPr>
+        <w:t>ĐẠI HỌC CÔNG NGHỆ THÔNG TIN</w:t>
+      </w:r>
+    </w:p>
+    <w:p>
+      <w:pPr>
+        <w:jc w:val="center"/>
+        <w:rPr>
+          <w:rFonts w:ascii="Times New Roman" w:hAnsi="Times New Roman" w:cs="Times New Roman"/>
+          <w:b/>
+          <w:sz w:val="36"/>
+          <w:szCs w:val="28"/>
+        </w:rPr>
+      </w:pPr>
+      <w:r>
+        <w:rPr>
+          <w:rFonts w:ascii="Times New Roman" w:hAnsi="Times New Roman" w:cs="Times New Roman"/>
+          <w:b/>
+          <w:sz w:val="36"/>
+          <w:szCs w:val="28"/>
+        </w:rPr>
+        <w:t>KHOA CÔNG NGHỆ PHẦN MỀM</w:t>
+      </w:r>
+    </w:p>
+    <w:p>
+      <w:pPr>
+        <w:jc w:val="center"/>
+        <w:rPr>
+          <w:rFonts w:ascii="Times New Roman" w:hAnsi="Times New Roman" w:cs="Times New Roman"/>
+          <w:sz w:val="28"/>
+          <w:szCs w:val="28"/>
+        </w:rPr>
+      </w:pPr>
+      <w:r>
+        <w:rPr>
+          <w:rFonts w:ascii="Times New Roman" w:hAnsi="Times New Roman" w:cs="Times New Roman"/>
+          <w:sz w:val="28"/>
+          <w:szCs w:val="28"/>
+        </w:rPr>
+        <w:t xml:space="preserve">      </w:t>
+      </w:r>
+      <w:r>
+        <w:rPr>
+          <w:rFonts w:ascii="Times New Roman" w:hAnsi="Times New Roman" w:cs="Times New Roman"/>
+          <w:noProof/>
+          <w:sz w:val="28"/>
+          <w:szCs w:val="28"/>
+        </w:rPr>
+        <w:drawing>
+          <wp:inline distT="0" distB="0" distL="0" distR="0" wp14:anchorId="5B7507B8" wp14:editId="33B60313">
+            <wp:extent cx="3552825" cy="2847975"/>
+            <wp:effectExtent l="0" t="0" r="9525" b="9525"/>
+            <wp:docPr id="1" name="Picture 1" descr="399245_381779535247926_46616087_n"/>
+            <wp:cNvGraphicFramePr>
+              <a:graphicFrameLocks xmlns:a="http://schemas.openxmlformats.org/drawingml/2006/main" noChangeAspect="1"/>
+            </wp:cNvGraphicFramePr>
+            <a:graphic xmlns:a="http://schemas.openxmlformats.org/drawingml/2006/main">
+              <a:graphicData uri="http://schemas.openxmlformats.org/drawingml/2006/picture">
+                <pic:pic xmlns:pic="http://schemas.openxmlformats.org/drawingml/2006/picture">
+                  <pic:nvPicPr>
+                    <pic:cNvPr id="0" name="Picture 1" descr="399245_381779535247926_46616087_n"/>
+                    <pic:cNvPicPr>
+                      <a:picLocks noChangeAspect="1" noChangeArrowheads="1"/>
+                    </pic:cNvPicPr>
+                  </pic:nvPicPr>
+                  <pic:blipFill>
+                    <a:blip r:embed="rId6">
+                      <a:extLst>
+                        <a:ext uri="{28A0092B-C50C-407E-A947-70E740481C1C}">
+                          <a14:useLocalDpi xmlns:a14="http://schemas.microsoft.com/office/drawing/2010/main" val="0"/>
+                        </a:ext>
+                      </a:extLst>
+                    </a:blip>
+                    <a:srcRect/>
+                    <a:stretch>
+                      <a:fillRect/>
+                    </a:stretch>
+                  </pic:blipFill>
+                  <pic:spPr bwMode="auto">
+                    <a:xfrm>
+                      <a:off x="0" y="0"/>
+                      <a:ext cx="3552825" cy="2847975"/>
+                    </a:xfrm>
+                    <a:prstGeom prst="rect">
+                      <a:avLst/>
+                    </a:prstGeom>
+                    <a:noFill/>
+                    <a:ln>
+                      <a:noFill/>
+                    </a:ln>
+                  </pic:spPr>
+                </pic:pic>
+              </a:graphicData>
+            </a:graphic>
+          </wp:inline>
+        </w:drawing>
+      </w:r>
+    </w:p>
+    <w:p>
+      <w:pPr>
+        <w:jc w:val="center"/>
+        <w:rPr>
+          <w:rFonts w:ascii="Times New Roman" w:hAnsi="Times New Roman" w:cs="Times New Roman"/>
+          <w:b/>
+          <w:sz w:val="60"/>
+          <w:szCs w:val="60"/>
+        </w:rPr>
+      </w:pPr>
+      <w:r>
+        <w:rPr>
+          <w:rFonts w:ascii="Times New Roman" w:hAnsi="Times New Roman" w:cs="Times New Roman"/>
+          <w:b/>
+          <w:sz w:val="60"/>
+          <w:szCs w:val="60"/>
+        </w:rPr>
+        <w:t>BÁO CÁO ĐỒ ÁN CUỐI KỲ</w:t>
+      </w:r>
+    </w:p>
+    <w:p>
+      <w:pPr>
+        <w:jc w:val="center"/>
+        <w:rPr>
+          <w:rFonts w:ascii="Times New Roman" w:hAnsi="Times New Roman" w:cs="Times New Roman"/>
+          <w:b/>
+          <w:sz w:val="32"/>
+          <w:szCs w:val="28"/>
+        </w:rPr>
+      </w:pPr>
+    </w:p>
+    <w:p>
+      <w:pPr>
+        <w:rPr>
+          <w:rFonts w:ascii="Times New Roman" w:hAnsi="Times New Roman" w:cs="Times New Roman"/>
+          <w:b/>
+          <w:sz w:val="40"/>
+          <w:szCs w:val="28"/>
+        </w:rPr>
+      </w:pPr>
+      <w:r>
+        <w:rPr>
+          <w:rFonts w:ascii="Times New Roman" w:hAnsi="Times New Roman" w:cs="Times New Roman"/>
+          <w:b/>
+          <w:sz w:val="40"/>
+          <w:szCs w:val="28"/>
+        </w:rPr>
+        <w:t xml:space="preserve">MÔN: </w:t>
+      </w:r>
+      <w:r>
+        <w:rPr>
+          <w:rFonts w:ascii="Times New Roman" w:hAnsi="Times New Roman" w:cs="Times New Roman"/>
+          <w:b/>
+          <w:sz w:val="40"/>
+          <w:szCs w:val="28"/>
+        </w:rPr>
+        <w:t>LẬP TRÌNH TRỰC QUAN</w:t>
+      </w:r>
+    </w:p>
+    <w:p>
+      <w:pPr>
+        <w:rPr>
+          <w:rFonts w:ascii="Times New Roman" w:hAnsi="Times New Roman" w:cs="Times New Roman"/>
+          <w:b/>
+          <w:sz w:val="40"/>
+          <w:szCs w:val="28"/>
+        </w:rPr>
+      </w:pPr>
+      <w:r>
+        <w:rPr>
+          <w:rFonts w:ascii="Times New Roman" w:hAnsi="Times New Roman" w:cs="Times New Roman"/>
+          <w:b/>
+          <w:sz w:val="40"/>
+          <w:szCs w:val="28"/>
+        </w:rPr>
+        <w:t>ĐỀ TÀI</w:t>
+      </w:r>
+      <w:r>
+        <w:rPr>
+          <w:rFonts w:ascii="Times New Roman" w:hAnsi="Times New Roman" w:cs="Times New Roman"/>
+          <w:b/>
+          <w:sz w:val="40"/>
+          <w:szCs w:val="28"/>
+        </w:rPr>
+        <w:t xml:space="preserve">: </w:t>
+      </w:r>
+      <w:r>
+        <w:rPr>
+          <w:rFonts w:ascii="Times New Roman" w:hAnsi="Times New Roman" w:cs="Times New Roman"/>
+          <w:b/>
+          <w:sz w:val="40"/>
+          <w:szCs w:val="28"/>
+        </w:rPr>
+        <w:t>PHẦN MỀM PAINT</w:t>
+      </w:r>
+    </w:p>
+    <w:p>
+      <w:pPr>
+        <w:jc w:val="both"/>
+        <w:rPr>
+          <w:rFonts w:ascii="Times New Roman" w:hAnsi="Times New Roman" w:cs="Times New Roman"/>
+          <w:sz w:val="28"/>
+          <w:szCs w:val="28"/>
+        </w:rPr>
+      </w:pPr>
+    </w:p>
+    <w:p>
+      <w:pPr>
+        <w:jc w:val="both"/>
+        <w:rPr>
+          <w:rFonts w:ascii="Times New Roman" w:hAnsi="Times New Roman" w:cs="Times New Roman"/>
+          <w:sz w:val="60"/>
+          <w:szCs w:val="60"/>
+        </w:rPr>
+      </w:pPr>
+      <w:r>
+        <w:rPr>
+          <w:rFonts w:ascii="Times New Roman" w:hAnsi="Times New Roman" w:cs="Times New Roman"/>
+          <w:b/>
+          <w:sz w:val="30"/>
+          <w:szCs w:val="30"/>
+        </w:rPr>
+        <w:t>GIẢNG VIÊN HƯỚNG DẪN</w:t>
+      </w:r>
+    </w:p>
+    <w:p>
+      <w:pPr>
+        <w:pStyle w:val="ListParagraph"/>
+        <w:numPr>
+          <w:ilvl w:val="0"/>
+          <w:numId w:val="1"/>
+        </w:numPr>
+        <w:ind w:left="0" w:firstLine="360"/>
+        <w:jc w:val="both"/>
+        <w:rPr>
+          <w:rFonts w:ascii="Times New Roman" w:hAnsi="Times New Roman" w:cs="Times New Roman"/>
+          <w:sz w:val="28"/>
+          <w:szCs w:val="28"/>
+        </w:rPr>
+      </w:pPr>
+      <w:r>
+        <w:rPr>
+          <w:rFonts w:ascii="Times New Roman" w:hAnsi="Times New Roman" w:cs="Times New Roman"/>
+          <w:sz w:val="28"/>
+          <w:szCs w:val="28"/>
+        </w:rPr>
+        <w:t xml:space="preserve">Thầy </w:t>
+      </w:r>
+      <w:r>
+        <w:rPr>
+          <w:rFonts w:ascii="Times New Roman" w:hAnsi="Times New Roman" w:cs="Times New Roman"/>
+          <w:sz w:val="28"/>
+          <w:szCs w:val="28"/>
+        </w:rPr>
+        <w:t>Lê Thanh Trọng</w:t>
+      </w:r>
+    </w:p>
+    <w:p>
+      <w:pPr>
+        <w:pStyle w:val="ListParagraph"/>
+        <w:numPr>
+          <w:ilvl w:val="0"/>
+          <w:numId w:val="1"/>
+        </w:numPr>
+        <w:ind w:left="0" w:firstLine="360"/>
+        <w:jc w:val="both"/>
+        <w:rPr>
+          <w:rFonts w:ascii="Times New Roman" w:hAnsi="Times New Roman" w:cs="Times New Roman"/>
+          <w:sz w:val="28"/>
+          <w:szCs w:val="28"/>
+        </w:rPr>
+      </w:pPr>
+      <w:r>
+        <w:rPr>
+          <w:rFonts w:ascii="Times New Roman" w:hAnsi="Times New Roman" w:cs="Times New Roman"/>
+          <w:sz w:val="28"/>
+          <w:szCs w:val="28"/>
+        </w:rPr>
+        <w:t xml:space="preserve">Thầy </w:t>
+      </w:r>
+      <w:r>
+        <w:rPr>
+          <w:rFonts w:ascii="Times New Roman" w:hAnsi="Times New Roman" w:cs="Times New Roman"/>
+          <w:sz w:val="28"/>
+          <w:szCs w:val="28"/>
+        </w:rPr>
+        <w:t>Huỳnh Tuấn Anh</w:t>
+      </w:r>
+    </w:p>
+    <w:p>
+      <w:pPr>
+        <w:pStyle w:val="ListParagraph"/>
+        <w:ind w:left="0"/>
+        <w:jc w:val="both"/>
+        <w:rPr>
+          <w:rFonts w:ascii="Times New Roman" w:hAnsi="Times New Roman" w:cs="Times New Roman"/>
+          <w:sz w:val="28"/>
+          <w:szCs w:val="28"/>
+        </w:rPr>
+      </w:pPr>
+    </w:p>
+    <w:p>
+      <w:pPr>
+        <w:jc w:val="both"/>
+        <w:rPr>
+          <w:rFonts w:ascii="Times New Roman" w:hAnsi="Times New Roman" w:cs="Times New Roman"/>
+          <w:b/>
+          <w:sz w:val="30"/>
+          <w:szCs w:val="30"/>
+        </w:rPr>
+      </w:pPr>
+      <w:r>
+        <w:rPr>
+          <w:rFonts w:ascii="Times New Roman" w:hAnsi="Times New Roman" w:cs="Times New Roman"/>
+          <w:b/>
+          <w:sz w:val="30"/>
+          <w:szCs w:val="30"/>
+        </w:rPr>
+        <w:t>SINH VIÊN THỰC HIỆN</w:t>
+      </w:r>
+    </w:p>
+    <w:p>
+      <w:pPr>
+        <w:ind w:firstLine="720"/>
+        <w:jc w:val="both"/>
+        <w:rPr>
+          <w:rFonts w:ascii="Times New Roman" w:hAnsi="Times New Roman" w:cs="Times New Roman"/>
+          <w:sz w:val="28"/>
+          <w:szCs w:val="28"/>
+        </w:rPr>
+      </w:pPr>
+      <w:r>
+        <w:rPr>
+          <w:rFonts w:ascii="Times New Roman" w:hAnsi="Times New Roman" w:cs="Times New Roman"/>
+          <w:sz w:val="28"/>
+          <w:szCs w:val="28"/>
+        </w:rPr>
+        <w:t>Bùi Đình Lộc thọ</w:t>
+      </w:r>
+      <w:r>
+        <w:rPr>
+          <w:rFonts w:ascii="Times New Roman" w:hAnsi="Times New Roman" w:cs="Times New Roman"/>
+          <w:sz w:val="28"/>
+          <w:szCs w:val="28"/>
+        </w:rPr>
+        <w:tab/>
+      </w:r>
+      <w:r>
+        <w:rPr>
+          <w:rFonts w:ascii="Times New Roman" w:hAnsi="Times New Roman" w:cs="Times New Roman"/>
+          <w:sz w:val="28"/>
+          <w:szCs w:val="28"/>
+        </w:rPr>
+        <w:tab/>
+        <w:t>13520844</w:t>
+      </w:r>
+    </w:p>
+    <w:p>
+      <w:pPr>
+        <w:ind w:firstLine="720"/>
+        <w:jc w:val="both"/>
+        <w:rPr>
+          <w:rFonts w:ascii="Times New Roman" w:hAnsi="Times New Roman" w:cs="Times New Roman"/>
+          <w:sz w:val="28"/>
+          <w:szCs w:val="28"/>
+        </w:rPr>
+      </w:pPr>
+      <w:r>
+        <w:rPr>
+          <w:rFonts w:ascii="Times New Roman" w:hAnsi="Times New Roman" w:cs="Times New Roman"/>
+          <w:sz w:val="28"/>
+          <w:szCs w:val="28"/>
+        </w:rPr>
+        <w:t>Lê Tấn Thịnh</w:t>
+      </w:r>
+      <w:r>
+        <w:rPr>
+          <w:rFonts w:ascii="Times New Roman" w:hAnsi="Times New Roman" w:cs="Times New Roman"/>
+          <w:sz w:val="28"/>
+          <w:szCs w:val="28"/>
+        </w:rPr>
+        <w:tab/>
+      </w:r>
+      <w:r>
+        <w:rPr>
+          <w:rFonts w:ascii="Times New Roman" w:hAnsi="Times New Roman" w:cs="Times New Roman"/>
+          <w:sz w:val="28"/>
+          <w:szCs w:val="28"/>
+        </w:rPr>
+        <w:tab/>
+        <w:t>13520836</w:t>
+      </w:r>
+    </w:p>
+    <w:p>
+      <w:pPr>
         <w:pStyle w:val="NoSpacing"/>
       </w:pPr>
+    </w:p>
+    <w:p>
+      <w:pPr>
+        <w:pStyle w:val="NoSpacing"/>
+      </w:pPr>
+    </w:p>
+    <w:p>
+      <w:pPr>
+        <w:pStyle w:val="NoSpacing"/>
+      </w:pPr>
+    </w:p>
+    <w:p>
+      <w:pPr>
+        <w:pStyle w:val="NoSpacing"/>
+      </w:pPr>
+    </w:p>
+    <w:p>
+      <w:pPr>
+        <w:pStyle w:val="NoSpacing"/>
+      </w:pPr>
+    </w:p>
+    <w:p>
+      <w:pPr>
+        <w:pStyle w:val="NoSpacing"/>
+      </w:pPr>
+    </w:p>
+    <w:p>
+      <w:pPr>
+        <w:pStyle w:val="Heading1"/>
+        <w:rPr>
+          <w:rFonts w:ascii="Times New Roman" w:hAnsi="Times New Roman" w:cs="Times New Roman"/>
+          <w:b/>
+          <w:color w:val="000000" w:themeColor="text1"/>
+        </w:rPr>
+      </w:pPr>
       <w:bookmarkStart w:id="0" w:name="_GoBack"/>
+      <w:r>
+        <w:rPr>
+          <w:rFonts w:ascii="Times New Roman" w:hAnsi="Times New Roman" w:cs="Times New Roman"/>
+          <w:b/>
+          <w:color w:val="000000" w:themeColor="text1"/>
+        </w:rPr>
+        <w:lastRenderedPageBreak/>
+        <w:t>I – GIỚI THIỆU</w:t>
+      </w:r>
+    </w:p>
+    <w:p>
+      <w:pPr>
+        <w:pStyle w:val="Heading1"/>
+        <w:rPr>
+          <w:rFonts w:ascii="Times New Roman" w:hAnsi="Times New Roman" w:cs="Times New Roman"/>
+          <w:b/>
+          <w:color w:val="000000" w:themeColor="text1"/>
+        </w:rPr>
+      </w:pPr>
+      <w:r>
+        <w:rPr>
+          <w:rFonts w:ascii="Times New Roman" w:hAnsi="Times New Roman" w:cs="Times New Roman"/>
+          <w:b/>
+          <w:color w:val="000000" w:themeColor="text1"/>
+        </w:rPr>
+        <w:t>II – QUY TRÌNH</w:t>
+      </w:r>
+    </w:p>
+    <w:p>
+      <w:pPr>
+        <w:pStyle w:val="Heading2"/>
+        <w:numPr>
+          <w:ilvl w:val="0"/>
+          <w:numId w:val="2"/>
+        </w:numPr>
+        <w:rPr>
+          <w:rFonts w:ascii="Times New Roman" w:hAnsi="Times New Roman" w:cs="Times New Roman"/>
+          <w:b/>
+          <w:color w:val="000000" w:themeColor="text1"/>
+          <w:sz w:val="32"/>
+          <w:szCs w:val="32"/>
+        </w:rPr>
+      </w:pPr>
+      <w:r>
+        <w:rPr>
+          <w:rFonts w:ascii="Times New Roman" w:hAnsi="Times New Roman" w:cs="Times New Roman"/>
+          <w:b/>
+          <w:color w:val="000000" w:themeColor="text1"/>
+          <w:sz w:val="32"/>
+          <w:szCs w:val="32"/>
+        </w:rPr>
+        <w:t>Phân chia công việc</w:t>
+      </w:r>
+    </w:p>
+    <w:p>
+      <w:pPr>
+        <w:pStyle w:val="Heading2"/>
+        <w:numPr>
+          <w:ilvl w:val="0"/>
+          <w:numId w:val="2"/>
+        </w:numPr>
+        <w:rPr>
+          <w:rFonts w:ascii="Times New Roman" w:hAnsi="Times New Roman" w:cs="Times New Roman"/>
+          <w:b/>
+          <w:color w:val="000000" w:themeColor="text1"/>
+          <w:sz w:val="32"/>
+          <w:szCs w:val="32"/>
+        </w:rPr>
+      </w:pPr>
+      <w:r>
+        <w:rPr>
+          <w:rFonts w:ascii="Times New Roman" w:hAnsi="Times New Roman" w:cs="Times New Roman"/>
+          <w:b/>
+          <w:color w:val="000000" w:themeColor="text1"/>
+          <w:sz w:val="32"/>
+          <w:szCs w:val="32"/>
+        </w:rPr>
+        <w:t>C</w:t>
+      </w:r>
+      <w:r>
+        <w:rPr>
+          <w:rFonts w:ascii="Times New Roman" w:hAnsi="Times New Roman" w:cs="Times New Roman"/>
+          <w:b/>
+          <w:color w:val="000000" w:themeColor="text1"/>
+          <w:sz w:val="32"/>
+          <w:szCs w:val="32"/>
+        </w:rPr>
+        <w:t>hức năng</w:t>
+      </w:r>
+      <w:r>
+        <w:rPr>
+          <w:rFonts w:ascii="Times New Roman" w:hAnsi="Times New Roman" w:cs="Times New Roman"/>
+          <w:b/>
+          <w:color w:val="000000" w:themeColor="text1"/>
+          <w:sz w:val="32"/>
+          <w:szCs w:val="32"/>
+        </w:rPr>
+        <w:t xml:space="preserve"> phần mềm</w:t>
+      </w:r>
+    </w:p>
+    <w:p>
+      <w:pPr>
+        <w:pStyle w:val="Heading2"/>
+        <w:numPr>
+          <w:ilvl w:val="0"/>
+          <w:numId w:val="2"/>
+        </w:numPr>
+        <w:rPr>
+          <w:rFonts w:ascii="Times New Roman" w:hAnsi="Times New Roman" w:cs="Times New Roman"/>
+          <w:b/>
+          <w:color w:val="000000" w:themeColor="text1"/>
+          <w:sz w:val="32"/>
+          <w:szCs w:val="32"/>
+        </w:rPr>
+      </w:pPr>
+      <w:r>
+        <w:rPr>
+          <w:rFonts w:ascii="Times New Roman" w:hAnsi="Times New Roman" w:cs="Times New Roman"/>
+          <w:b/>
+          <w:color w:val="000000" w:themeColor="text1"/>
+          <w:sz w:val="32"/>
+          <w:szCs w:val="32"/>
+        </w:rPr>
+        <w:t>Thư viện cần thiết</w:t>
+      </w:r>
+    </w:p>
+    <w:p>
+      <w:pPr>
+        <w:pStyle w:val="Heading2"/>
+        <w:numPr>
+          <w:ilvl w:val="0"/>
+          <w:numId w:val="2"/>
+        </w:numPr>
+        <w:rPr>
+          <w:rFonts w:ascii="Times New Roman" w:hAnsi="Times New Roman" w:cs="Times New Roman"/>
+          <w:b/>
+          <w:color w:val="000000" w:themeColor="text1"/>
+          <w:sz w:val="32"/>
+          <w:szCs w:val="32"/>
+        </w:rPr>
+      </w:pPr>
+      <w:r>
+        <w:rPr>
+          <w:rFonts w:ascii="Times New Roman" w:hAnsi="Times New Roman" w:cs="Times New Roman"/>
+          <w:b/>
+          <w:color w:val="000000" w:themeColor="text1"/>
+          <w:sz w:val="32"/>
+          <w:szCs w:val="32"/>
+        </w:rPr>
+        <w:t>Thiết kế phần mềm</w:t>
+      </w:r>
+    </w:p>
+    <w:p>
+      <w:pPr>
+        <w:pStyle w:val="Heading2"/>
+        <w:numPr>
+          <w:ilvl w:val="0"/>
+          <w:numId w:val="2"/>
+        </w:numPr>
+        <w:rPr>
+          <w:rFonts w:ascii="Times New Roman" w:hAnsi="Times New Roman" w:cs="Times New Roman"/>
+          <w:b/>
+          <w:color w:val="000000" w:themeColor="text1"/>
+          <w:sz w:val="32"/>
+          <w:szCs w:val="32"/>
+        </w:rPr>
+      </w:pPr>
+      <w:r>
+        <w:rPr>
+          <w:rFonts w:ascii="Times New Roman" w:hAnsi="Times New Roman" w:cs="Times New Roman"/>
+          <w:b/>
+          <w:color w:val="000000" w:themeColor="text1"/>
+          <w:sz w:val="32"/>
+          <w:szCs w:val="32"/>
+        </w:rPr>
+        <w:t>Luồng sự kiện</w:t>
+      </w:r>
+    </w:p>
+    <w:p>
+      <w:pPr>
+        <w:pStyle w:val="Heading2"/>
+        <w:numPr>
+          <w:ilvl w:val="0"/>
+          <w:numId w:val="2"/>
+        </w:numPr>
+        <w:rPr>
+          <w:rFonts w:ascii="Times New Roman" w:hAnsi="Times New Roman" w:cs="Times New Roman"/>
+          <w:b/>
+          <w:color w:val="000000" w:themeColor="text1"/>
+          <w:sz w:val="32"/>
+          <w:szCs w:val="32"/>
+        </w:rPr>
+      </w:pPr>
+      <w:r>
+        <w:rPr>
+          <w:rFonts w:ascii="Times New Roman" w:hAnsi="Times New Roman" w:cs="Times New Roman"/>
+          <w:b/>
+          <w:color w:val="000000" w:themeColor="text1"/>
+          <w:sz w:val="32"/>
+          <w:szCs w:val="32"/>
+        </w:rPr>
+        <w:t>Kĩ thuật</w:t>
+      </w:r>
+    </w:p>
+    <w:p>
+      <w:pPr>
+        <w:pStyle w:val="Heading1"/>
+        <w:rPr>
+          <w:rFonts w:ascii="Times New Roman" w:hAnsi="Times New Roman" w:cs="Times New Roman"/>
+          <w:b/>
+          <w:color w:val="000000" w:themeColor="text1"/>
+        </w:rPr>
+      </w:pPr>
+      <w:r>
+        <w:rPr>
+          <w:rFonts w:ascii="Times New Roman" w:hAnsi="Times New Roman" w:cs="Times New Roman"/>
+          <w:b/>
+          <w:color w:val="000000" w:themeColor="text1"/>
+        </w:rPr>
+        <w:t>III – TỔNG KẾT</w:t>
+      </w:r>
+    </w:p>
+    <w:p>
+      <w:pPr>
+        <w:pStyle w:val="Heading2"/>
+        <w:numPr>
+          <w:ilvl w:val="0"/>
+          <w:numId w:val="3"/>
+        </w:numPr>
+        <w:rPr>
+          <w:rFonts w:ascii="Times New Roman" w:hAnsi="Times New Roman" w:cs="Times New Roman"/>
+          <w:b/>
+          <w:color w:val="000000" w:themeColor="text1"/>
+          <w:sz w:val="32"/>
+          <w:szCs w:val="32"/>
+        </w:rPr>
+      </w:pPr>
+      <w:r>
+        <w:rPr>
+          <w:rFonts w:ascii="Times New Roman" w:hAnsi="Times New Roman" w:cs="Times New Roman"/>
+          <w:b/>
+          <w:color w:val="000000" w:themeColor="text1"/>
+          <w:sz w:val="32"/>
+          <w:szCs w:val="32"/>
+        </w:rPr>
+        <w:t>Đánh giá</w:t>
+      </w:r>
+    </w:p>
+    <w:p>
+      <w:pPr>
+        <w:pStyle w:val="Heading2"/>
+        <w:numPr>
+          <w:ilvl w:val="0"/>
+          <w:numId w:val="3"/>
+        </w:numPr>
+        <w:rPr>
+          <w:rFonts w:ascii="Times New Roman" w:hAnsi="Times New Roman" w:cs="Times New Roman"/>
+          <w:b/>
+          <w:color w:val="000000" w:themeColor="text1"/>
+          <w:sz w:val="32"/>
+          <w:szCs w:val="32"/>
+        </w:rPr>
+      </w:pPr>
+      <w:r>
+        <w:rPr>
+          <w:rFonts w:ascii="Times New Roman" w:hAnsi="Times New Roman" w:cs="Times New Roman"/>
+          <w:b/>
+          <w:color w:val="000000" w:themeColor="text1"/>
+          <w:sz w:val="32"/>
+          <w:szCs w:val="32"/>
+        </w:rPr>
+        <w:t>Website và tài liệu tham khảo</w:t>
+      </w:r>
       <w:bookmarkEnd w:id="0"/>
     </w:p>
     <w:sectPr>
@@ -17,6 +752,310 @@
     </w:sectPr>
   </w:body>
 </w:document>
+</file>
+
+<file path=word/numbering.xml><?xml version="1.0" encoding="utf-8"?>
+<w:numbering xmlns:wpc="http://schemas.microsoft.com/office/word/2010/wordprocessingCanvas" xmlns:mc="http://schemas.openxmlformats.org/markup-compatibility/2006" xmlns:o="urn:schemas-microsoft-com:office:office" xmlns:r="http://schemas.openxmlformats.org/officeDocument/2006/relationships" xmlns:m="http://schemas.openxmlformats.org/officeDocument/2006/math" xmlns:v="urn:schemas-microsoft-com:vml" xmlns:wp14="http://schemas.microsoft.com/office/word/2010/wordprocessingDrawing" xmlns:wp="http://schemas.openxmlformats.org/drawingml/2006/wordprocessingDrawing" xmlns:w10="urn:schemas-microsoft-com:office:word" xmlns:w="http://schemas.openxmlformats.org/wordprocessingml/2006/main" xmlns:w14="http://schemas.microsoft.com/office/word/2010/wordml" xmlns:w15="http://schemas.microsoft.com/office/word/2012/wordml" xmlns:wpg="http://schemas.microsoft.com/office/word/2010/wordprocessingGroup" xmlns:wpi="http://schemas.microsoft.com/office/word/2010/wordprocessingInk" xmlns:wne="http://schemas.microsoft.com/office/word/2006/wordml" xmlns:wps="http://schemas.microsoft.com/office/word/2010/wordprocessingShape" mc:Ignorable="w14 w15 wp14">
+  <w:abstractNum w:abstractNumId="0">
+    <w:nsid w:val="1B8A2EA2"/>
+    <w:multiLevelType w:val="hybridMultilevel"/>
+    <w:tmpl w:val="C93ECBE6"/>
+    <w:lvl w:ilvl="0" w:tplc="0409000F">
+      <w:start w:val="1"/>
+      <w:numFmt w:val="decimal"/>
+      <w:lvlText w:val="%1."/>
+      <w:lvlJc w:val="left"/>
+      <w:pPr>
+        <w:ind w:left="720" w:hanging="360"/>
+      </w:pPr>
+      <w:rPr>
+        <w:rFonts w:hint="default"/>
+      </w:rPr>
+    </w:lvl>
+    <w:lvl w:ilvl="1" w:tplc="04090019" w:tentative="1">
+      <w:start w:val="1"/>
+      <w:numFmt w:val="lowerLetter"/>
+      <w:lvlText w:val="%2."/>
+      <w:lvlJc w:val="left"/>
+      <w:pPr>
+        <w:ind w:left="1440" w:hanging="360"/>
+      </w:pPr>
+    </w:lvl>
+    <w:lvl w:ilvl="2" w:tplc="0409001B" w:tentative="1">
+      <w:start w:val="1"/>
+      <w:numFmt w:val="lowerRoman"/>
+      <w:lvlText w:val="%3."/>
+      <w:lvlJc w:val="right"/>
+      <w:pPr>
+        <w:ind w:left="2160" w:hanging="180"/>
+      </w:pPr>
+    </w:lvl>
+    <w:lvl w:ilvl="3" w:tplc="0409000F" w:tentative="1">
+      <w:start w:val="1"/>
+      <w:numFmt w:val="decimal"/>
+      <w:lvlText w:val="%4."/>
+      <w:lvlJc w:val="left"/>
+      <w:pPr>
+        <w:ind w:left="2880" w:hanging="360"/>
+      </w:pPr>
+    </w:lvl>
+    <w:lvl w:ilvl="4" w:tplc="04090019" w:tentative="1">
+      <w:start w:val="1"/>
+      <w:numFmt w:val="lowerLetter"/>
+      <w:lvlText w:val="%5."/>
+      <w:lvlJc w:val="left"/>
+      <w:pPr>
+        <w:ind w:left="3600" w:hanging="360"/>
+      </w:pPr>
+    </w:lvl>
+    <w:lvl w:ilvl="5" w:tplc="0409001B" w:tentative="1">
+      <w:start w:val="1"/>
+      <w:numFmt w:val="lowerRoman"/>
+      <w:lvlText w:val="%6."/>
+      <w:lvlJc w:val="right"/>
+      <w:pPr>
+        <w:ind w:left="4320" w:hanging="180"/>
+      </w:pPr>
+    </w:lvl>
+    <w:lvl w:ilvl="6" w:tplc="0409000F" w:tentative="1">
+      <w:start w:val="1"/>
+      <w:numFmt w:val="decimal"/>
+      <w:lvlText w:val="%7."/>
+      <w:lvlJc w:val="left"/>
+      <w:pPr>
+        <w:ind w:left="5040" w:hanging="360"/>
+      </w:pPr>
+    </w:lvl>
+    <w:lvl w:ilvl="7" w:tplc="04090019" w:tentative="1">
+      <w:start w:val="1"/>
+      <w:numFmt w:val="lowerLetter"/>
+      <w:lvlText w:val="%8."/>
+      <w:lvlJc w:val="left"/>
+      <w:pPr>
+        <w:ind w:left="5760" w:hanging="360"/>
+      </w:pPr>
+    </w:lvl>
+    <w:lvl w:ilvl="8" w:tplc="0409001B" w:tentative="1">
+      <w:start w:val="1"/>
+      <w:numFmt w:val="lowerRoman"/>
+      <w:lvlText w:val="%9."/>
+      <w:lvlJc w:val="right"/>
+      <w:pPr>
+        <w:ind w:left="6480" w:hanging="180"/>
+      </w:pPr>
+    </w:lvl>
+  </w:abstractNum>
+  <w:abstractNum w:abstractNumId="1">
+    <w:nsid w:val="245C2947"/>
+    <w:multiLevelType w:val="hybridMultilevel"/>
+    <w:tmpl w:val="748E0DA8"/>
+    <w:lvl w:ilvl="0" w:tplc="16088980">
+      <w:numFmt w:val="bullet"/>
+      <w:lvlText w:val="-"/>
+      <w:lvlJc w:val="left"/>
+      <w:pPr>
+        <w:ind w:left="2160" w:hanging="360"/>
+      </w:pPr>
+      <w:rPr>
+        <w:rFonts w:ascii="Times New Roman" w:eastAsiaTheme="minorHAnsi" w:hAnsi="Times New Roman" w:cs="Times New Roman" w:hint="default"/>
+      </w:rPr>
+    </w:lvl>
+    <w:lvl w:ilvl="1" w:tplc="04090003" w:tentative="1">
+      <w:start w:val="1"/>
+      <w:numFmt w:val="bullet"/>
+      <w:lvlText w:val="o"/>
+      <w:lvlJc w:val="left"/>
+      <w:pPr>
+        <w:ind w:left="2880" w:hanging="360"/>
+      </w:pPr>
+      <w:rPr>
+        <w:rFonts w:ascii="Courier New" w:hAnsi="Courier New" w:cs="Courier New" w:hint="default"/>
+      </w:rPr>
+    </w:lvl>
+    <w:lvl w:ilvl="2" w:tplc="04090005" w:tentative="1">
+      <w:start w:val="1"/>
+      <w:numFmt w:val="bullet"/>
+      <w:lvlText w:val=""/>
+      <w:lvlJc w:val="left"/>
+      <w:pPr>
+        <w:ind w:left="3600" w:hanging="360"/>
+      </w:pPr>
+      <w:rPr>
+        <w:rFonts w:ascii="Wingdings" w:hAnsi="Wingdings" w:hint="default"/>
+      </w:rPr>
+    </w:lvl>
+    <w:lvl w:ilvl="3" w:tplc="04090001" w:tentative="1">
+      <w:start w:val="1"/>
+      <w:numFmt w:val="bullet"/>
+      <w:lvlText w:val=""/>
+      <w:lvlJc w:val="left"/>
+      <w:pPr>
+        <w:ind w:left="4320" w:hanging="360"/>
+      </w:pPr>
+      <w:rPr>
+        <w:rFonts w:ascii="Symbol" w:hAnsi="Symbol" w:hint="default"/>
+      </w:rPr>
+    </w:lvl>
+    <w:lvl w:ilvl="4" w:tplc="04090003" w:tentative="1">
+      <w:start w:val="1"/>
+      <w:numFmt w:val="bullet"/>
+      <w:lvlText w:val="o"/>
+      <w:lvlJc w:val="left"/>
+      <w:pPr>
+        <w:ind w:left="5040" w:hanging="360"/>
+      </w:pPr>
+      <w:rPr>
+        <w:rFonts w:ascii="Courier New" w:hAnsi="Courier New" w:cs="Courier New" w:hint="default"/>
+      </w:rPr>
+    </w:lvl>
+    <w:lvl w:ilvl="5" w:tplc="04090005" w:tentative="1">
+      <w:start w:val="1"/>
+      <w:numFmt w:val="bullet"/>
+      <w:lvlText w:val=""/>
+      <w:lvlJc w:val="left"/>
+      <w:pPr>
+        <w:ind w:left="5760" w:hanging="360"/>
+      </w:pPr>
+      <w:rPr>
+        <w:rFonts w:ascii="Wingdings" w:hAnsi="Wingdings" w:hint="default"/>
+      </w:rPr>
+    </w:lvl>
+    <w:lvl w:ilvl="6" w:tplc="04090001" w:tentative="1">
+      <w:start w:val="1"/>
+      <w:numFmt w:val="bullet"/>
+      <w:lvlText w:val=""/>
+      <w:lvlJc w:val="left"/>
+      <w:pPr>
+        <w:ind w:left="6480" w:hanging="360"/>
+      </w:pPr>
+      <w:rPr>
+        <w:rFonts w:ascii="Symbol" w:hAnsi="Symbol" w:hint="default"/>
+      </w:rPr>
+    </w:lvl>
+    <w:lvl w:ilvl="7" w:tplc="04090003" w:tentative="1">
+      <w:start w:val="1"/>
+      <w:numFmt w:val="bullet"/>
+      <w:lvlText w:val="o"/>
+      <w:lvlJc w:val="left"/>
+      <w:pPr>
+        <w:ind w:left="7200" w:hanging="360"/>
+      </w:pPr>
+      <w:rPr>
+        <w:rFonts w:ascii="Courier New" w:hAnsi="Courier New" w:cs="Courier New" w:hint="default"/>
+      </w:rPr>
+    </w:lvl>
+    <w:lvl w:ilvl="8" w:tplc="04090005" w:tentative="1">
+      <w:start w:val="1"/>
+      <w:numFmt w:val="bullet"/>
+      <w:lvlText w:val=""/>
+      <w:lvlJc w:val="left"/>
+      <w:pPr>
+        <w:ind w:left="7920" w:hanging="360"/>
+      </w:pPr>
+      <w:rPr>
+        <w:rFonts w:ascii="Wingdings" w:hAnsi="Wingdings" w:hint="default"/>
+      </w:rPr>
+    </w:lvl>
+  </w:abstractNum>
+  <w:abstractNum w:abstractNumId="2">
+    <w:nsid w:val="41C155D2"/>
+    <w:multiLevelType w:val="hybridMultilevel"/>
+    <w:tmpl w:val="7716EA22"/>
+    <w:lvl w:ilvl="0" w:tplc="0409000F">
+      <w:start w:val="1"/>
+      <w:numFmt w:val="decimal"/>
+      <w:lvlText w:val="%1."/>
+      <w:lvlJc w:val="left"/>
+      <w:pPr>
+        <w:ind w:left="720" w:hanging="360"/>
+      </w:pPr>
+      <w:rPr>
+        <w:rFonts w:hint="default"/>
+      </w:rPr>
+    </w:lvl>
+    <w:lvl w:ilvl="1" w:tplc="04090019" w:tentative="1">
+      <w:start w:val="1"/>
+      <w:numFmt w:val="lowerLetter"/>
+      <w:lvlText w:val="%2."/>
+      <w:lvlJc w:val="left"/>
+      <w:pPr>
+        <w:ind w:left="1440" w:hanging="360"/>
+      </w:pPr>
+    </w:lvl>
+    <w:lvl w:ilvl="2" w:tplc="0409001B" w:tentative="1">
+      <w:start w:val="1"/>
+      <w:numFmt w:val="lowerRoman"/>
+      <w:lvlText w:val="%3."/>
+      <w:lvlJc w:val="right"/>
+      <w:pPr>
+        <w:ind w:left="2160" w:hanging="180"/>
+      </w:pPr>
+    </w:lvl>
+    <w:lvl w:ilvl="3" w:tplc="0409000F" w:tentative="1">
+      <w:start w:val="1"/>
+      <w:numFmt w:val="decimal"/>
+      <w:lvlText w:val="%4."/>
+      <w:lvlJc w:val="left"/>
+      <w:pPr>
+        <w:ind w:left="2880" w:hanging="360"/>
+      </w:pPr>
+    </w:lvl>
+    <w:lvl w:ilvl="4" w:tplc="04090019" w:tentative="1">
+      <w:start w:val="1"/>
+      <w:numFmt w:val="lowerLetter"/>
+      <w:lvlText w:val="%5."/>
+      <w:lvlJc w:val="left"/>
+      <w:pPr>
+        <w:ind w:left="3600" w:hanging="360"/>
+      </w:pPr>
+    </w:lvl>
+    <w:lvl w:ilvl="5" w:tplc="0409001B" w:tentative="1">
+      <w:start w:val="1"/>
+      <w:numFmt w:val="lowerRoman"/>
+      <w:lvlText w:val="%6."/>
+      <w:lvlJc w:val="right"/>
+      <w:pPr>
+        <w:ind w:left="4320" w:hanging="180"/>
+      </w:pPr>
+    </w:lvl>
+    <w:lvl w:ilvl="6" w:tplc="0409000F" w:tentative="1">
+      <w:start w:val="1"/>
+      <w:numFmt w:val="decimal"/>
+      <w:lvlText w:val="%7."/>
+      <w:lvlJc w:val="left"/>
+      <w:pPr>
+        <w:ind w:left="5040" w:hanging="360"/>
+      </w:pPr>
+    </w:lvl>
+    <w:lvl w:ilvl="7" w:tplc="04090019" w:tentative="1">
+      <w:start w:val="1"/>
+      <w:numFmt w:val="lowerLetter"/>
+      <w:lvlText w:val="%8."/>
+      <w:lvlJc w:val="left"/>
+      <w:pPr>
+        <w:ind w:left="5760" w:hanging="360"/>
+      </w:pPr>
+    </w:lvl>
+    <w:lvl w:ilvl="8" w:tplc="0409001B" w:tentative="1">
+      <w:start w:val="1"/>
+      <w:numFmt w:val="lowerRoman"/>
+      <w:lvlText w:val="%9."/>
+      <w:lvlJc w:val="right"/>
+      <w:pPr>
+        <w:ind w:left="6480" w:hanging="180"/>
+      </w:pPr>
+    </w:lvl>
+  </w:abstractNum>
+  <w:num w:numId="1">
+    <w:abstractNumId w:val="1"/>
+  </w:num>
+  <w:num w:numId="2">
+    <w:abstractNumId w:val="0"/>
+  </w:num>
+  <w:num w:numId="3">
+    <w:abstractNumId w:val="2"/>
+  </w:num>
+</w:numbering>
 </file>
 
 <file path=word/styles.xml><?xml version="1.0" encoding="utf-8"?>
@@ -412,6 +1451,53 @@
   <w:style w:type="paragraph" w:default="1" w:styleId="Normal">
     <w:name w:val="Normal"/>
     <w:qFormat/>
+    <w:rsid w:val="00FD4065"/>
+    <w:pPr>
+      <w:spacing w:line="256" w:lineRule="auto"/>
+    </w:pPr>
+  </w:style>
+  <w:style w:type="paragraph" w:styleId="Heading1">
+    <w:name w:val="heading 1"/>
+    <w:basedOn w:val="Normal"/>
+    <w:next w:val="Normal"/>
+    <w:link w:val="Heading1Char"/>
+    <w:uiPriority w:val="9"/>
+    <w:qFormat/>
+    <w:rsid w:val="00AA481E"/>
+    <w:pPr>
+      <w:keepNext/>
+      <w:keepLines/>
+      <w:spacing w:before="240" w:after="0"/>
+      <w:outlineLvl w:val="0"/>
+    </w:pPr>
+    <w:rPr>
+      <w:rFonts w:asciiTheme="majorHAnsi" w:eastAsiaTheme="majorEastAsia" w:hAnsiTheme="majorHAnsi" w:cstheme="majorBidi"/>
+      <w:color w:val="2E74B5" w:themeColor="accent1" w:themeShade="BF"/>
+      <w:sz w:val="32"/>
+      <w:szCs w:val="32"/>
+    </w:rPr>
+  </w:style>
+  <w:style w:type="paragraph" w:styleId="Heading2">
+    <w:name w:val="heading 2"/>
+    <w:basedOn w:val="Normal"/>
+    <w:next w:val="Normal"/>
+    <w:link w:val="Heading2Char"/>
+    <w:uiPriority w:val="9"/>
+    <w:unhideWhenUsed/>
+    <w:qFormat/>
+    <w:rsid w:val="00C9477F"/>
+    <w:pPr>
+      <w:keepNext/>
+      <w:keepLines/>
+      <w:spacing w:before="40" w:after="0"/>
+      <w:outlineLvl w:val="1"/>
+    </w:pPr>
+    <w:rPr>
+      <w:rFonts w:asciiTheme="majorHAnsi" w:eastAsiaTheme="majorEastAsia" w:hAnsiTheme="majorHAnsi" w:cstheme="majorBidi"/>
+      <w:color w:val="2E74B5" w:themeColor="accent1" w:themeShade="BF"/>
+      <w:sz w:val="26"/>
+      <w:szCs w:val="26"/>
+    </w:rPr>
   </w:style>
   <w:style w:type="character" w:default="1" w:styleId="DefaultParagraphFont">
     <w:name w:val="Default Paragraph Font"/>
@@ -451,6 +1537,56 @@
     <w:rPr>
       <w:rFonts w:ascii="Times New Roman" w:hAnsi="Times New Roman"/>
       <w:sz w:val="28"/>
+    </w:rPr>
+  </w:style>
+  <w:style w:type="paragraph" w:styleId="ListParagraph">
+    <w:name w:val="List Paragraph"/>
+    <w:basedOn w:val="Normal"/>
+    <w:uiPriority w:val="34"/>
+    <w:qFormat/>
+    <w:rsid w:val="00FD4065"/>
+    <w:pPr>
+      <w:ind w:left="720"/>
+      <w:contextualSpacing/>
+    </w:pPr>
+  </w:style>
+  <w:style w:type="character" w:customStyle="1" w:styleId="Heading1Char">
+    <w:name w:val="Heading 1 Char"/>
+    <w:basedOn w:val="DefaultParagraphFont"/>
+    <w:link w:val="Heading1"/>
+    <w:uiPriority w:val="9"/>
+    <w:rsid w:val="00AA481E"/>
+    <w:rPr>
+      <w:rFonts w:asciiTheme="majorHAnsi" w:eastAsiaTheme="majorEastAsia" w:hAnsiTheme="majorHAnsi" w:cstheme="majorBidi"/>
+      <w:color w:val="2E74B5" w:themeColor="accent1" w:themeShade="BF"/>
+      <w:sz w:val="32"/>
+      <w:szCs w:val="32"/>
+    </w:rPr>
+  </w:style>
+  <w:style w:type="paragraph" w:styleId="TOCHeading">
+    <w:name w:val="TOC Heading"/>
+    <w:basedOn w:val="Heading1"/>
+    <w:next w:val="Normal"/>
+    <w:uiPriority w:val="39"/>
+    <w:unhideWhenUsed/>
+    <w:qFormat/>
+    <w:rsid w:val="00AA481E"/>
+    <w:pPr>
+      <w:spacing w:line="259" w:lineRule="auto"/>
+      <w:outlineLvl w:val="9"/>
+    </w:pPr>
+  </w:style>
+  <w:style w:type="character" w:customStyle="1" w:styleId="Heading2Char">
+    <w:name w:val="Heading 2 Char"/>
+    <w:basedOn w:val="DefaultParagraphFont"/>
+    <w:link w:val="Heading2"/>
+    <w:uiPriority w:val="9"/>
+    <w:rsid w:val="00C9477F"/>
+    <w:rPr>
+      <w:rFonts w:asciiTheme="majorHAnsi" w:eastAsiaTheme="majorEastAsia" w:hAnsiTheme="majorHAnsi" w:cstheme="majorBidi"/>
+      <w:color w:val="2E74B5" w:themeColor="accent1" w:themeShade="BF"/>
+      <w:sz w:val="26"/>
+      <w:szCs w:val="26"/>
     </w:rPr>
   </w:style>
 </w:styles>
@@ -715,4 +1851,16 @@
     </a:ext>
   </a:extLst>
 </a:theme>
+</file>
+
+<file path=customXml/item1.xml><?xml version="1.0" encoding="utf-8"?>
+<b:Sources xmlns:b="http://schemas.openxmlformats.org/officeDocument/2006/bibliography" xmlns="http://schemas.openxmlformats.org/officeDocument/2006/bibliography" SelectedStyle="\APASixthEditionOfficeOnline.xsl" StyleName="APA" Version="6"/>
+</file>
+
+<file path=customXml/itemProps1.xml><?xml version="1.0" encoding="utf-8"?>
+<ds:datastoreItem xmlns:ds="http://schemas.openxmlformats.org/officeDocument/2006/customXml" ds:itemID="{A857CD4C-9AC0-42C5-9D9C-DA8F4589F7A8}">
+  <ds:schemaRefs>
+    <ds:schemaRef ds:uri="http://schemas.openxmlformats.org/officeDocument/2006/bibliography"/>
+  </ds:schemaRefs>
+</ds:datastoreItem>
 </file>
--- a/Báo Cáo.docx
+++ b/Báo Cáo.docx
@@ -104,7 +104,7 @@
                     </pic:cNvPicPr>
                   </pic:nvPicPr>
                   <pic:blipFill>
-                    <a:blip r:embed="rId6">
+                    <a:blip r:embed="rId8">
                       <a:extLst>
                         <a:ext uri="{28A0092B-C50C-407E-A947-70E740481C1C}">
                           <a14:useLocalDpi xmlns:a14="http://schemas.microsoft.com/office/drawing/2010/main" val="0"/>
@@ -461,6 +461,236 @@
     </w:p>
     <w:p>
       <w:pPr>
+        <w:pStyle w:val="NoSpacing"/>
+      </w:pPr>
+    </w:p>
+    <w:p>
+      <w:pPr>
+        <w:pStyle w:val="NoSpacing"/>
+      </w:pPr>
+    </w:p>
+    <w:p>
+      <w:pPr>
+        <w:pStyle w:val="NoSpacing"/>
+      </w:pPr>
+    </w:p>
+    <w:p>
+      <w:pPr>
+        <w:pStyle w:val="NoSpacing"/>
+      </w:pPr>
+    </w:p>
+    <w:p>
+      <w:pPr>
+        <w:pStyle w:val="NoSpacing"/>
+      </w:pPr>
+    </w:p>
+    <w:p>
+      <w:pPr>
+        <w:pStyle w:val="NoSpacing"/>
+      </w:pPr>
+    </w:p>
+    <w:p>
+      <w:pPr>
+        <w:pStyle w:val="NoSpacing"/>
+      </w:pPr>
+    </w:p>
+    <w:p>
+      <w:pPr>
+        <w:pStyle w:val="NoSpacing"/>
+      </w:pPr>
+    </w:p>
+    <w:p>
+      <w:pPr>
+        <w:pStyle w:val="NoSpacing"/>
+      </w:pPr>
+    </w:p>
+    <w:p>
+      <w:pPr>
+        <w:pStyle w:val="NoSpacing"/>
+      </w:pPr>
+    </w:p>
+    <w:p>
+      <w:pPr>
+        <w:pStyle w:val="NoSpacing"/>
+      </w:pPr>
+    </w:p>
+    <w:p>
+      <w:pPr>
+        <w:pStyle w:val="NoSpacing"/>
+      </w:pPr>
+    </w:p>
+    <w:p>
+      <w:pPr>
+        <w:pStyle w:val="NoSpacing"/>
+      </w:pPr>
+    </w:p>
+    <w:p>
+      <w:pPr>
+        <w:pStyle w:val="NoSpacing"/>
+      </w:pPr>
+    </w:p>
+    <w:p>
+      <w:pPr>
+        <w:pStyle w:val="NoSpacing"/>
+      </w:pPr>
+    </w:p>
+    <w:p>
+      <w:pPr>
+        <w:pStyle w:val="NoSpacing"/>
+      </w:pPr>
+    </w:p>
+    <w:p>
+      <w:pPr>
+        <w:pStyle w:val="NoSpacing"/>
+      </w:pPr>
+    </w:p>
+    <w:p>
+      <w:pPr>
+        <w:pStyle w:val="NoSpacing"/>
+      </w:pPr>
+    </w:p>
+    <w:p>
+      <w:pPr>
+        <w:pStyle w:val="NoSpacing"/>
+      </w:pPr>
+    </w:p>
+    <w:p>
+      <w:pPr>
+        <w:pStyle w:val="NoSpacing"/>
+      </w:pPr>
+    </w:p>
+    <w:p>
+      <w:pPr>
+        <w:pStyle w:val="NoSpacing"/>
+      </w:pPr>
+    </w:p>
+    <w:p>
+      <w:pPr>
+        <w:pStyle w:val="NoSpacing"/>
+      </w:pPr>
+    </w:p>
+    <w:p>
+      <w:pPr>
+        <w:pStyle w:val="NoSpacing"/>
+      </w:pPr>
+    </w:p>
+    <w:p>
+      <w:pPr>
+        <w:pStyle w:val="NoSpacing"/>
+      </w:pPr>
+    </w:p>
+    <w:p>
+      <w:pPr>
+        <w:pStyle w:val="NoSpacing"/>
+      </w:pPr>
+    </w:p>
+    <w:p>
+      <w:pPr>
+        <w:pStyle w:val="NoSpacing"/>
+      </w:pPr>
+    </w:p>
+    <w:p>
+      <w:pPr>
+        <w:pStyle w:val="NoSpacing"/>
+      </w:pPr>
+    </w:p>
+    <w:p>
+      <w:pPr>
+        <w:pStyle w:val="NoSpacing"/>
+      </w:pPr>
+    </w:p>
+    <w:p>
+      <w:pPr>
+        <w:pStyle w:val="NoSpacing"/>
+      </w:pPr>
+    </w:p>
+    <w:p>
+      <w:pPr>
+        <w:pStyle w:val="NoSpacing"/>
+      </w:pPr>
+    </w:p>
+    <w:p>
+      <w:pPr>
+        <w:pStyle w:val="NoSpacing"/>
+      </w:pPr>
+    </w:p>
+    <w:p>
+      <w:pPr>
+        <w:pStyle w:val="NoSpacing"/>
+      </w:pPr>
+    </w:p>
+    <w:p>
+      <w:pPr>
+        <w:pStyle w:val="NoSpacing"/>
+      </w:pPr>
+    </w:p>
+    <w:p>
+      <w:pPr>
+        <w:pStyle w:val="NoSpacing"/>
+      </w:pPr>
+    </w:p>
+    <w:p>
+      <w:pPr>
+        <w:pStyle w:val="NoSpacing"/>
+      </w:pPr>
+    </w:p>
+    <w:p>
+      <w:pPr>
+        <w:pStyle w:val="NoSpacing"/>
+      </w:pPr>
+    </w:p>
+    <w:p>
+      <w:pPr>
+        <w:pStyle w:val="NoSpacing"/>
+      </w:pPr>
+    </w:p>
+    <w:p>
+      <w:pPr>
+        <w:pStyle w:val="NoSpacing"/>
+      </w:pPr>
+    </w:p>
+    <w:p>
+      <w:pPr>
+        <w:pStyle w:val="NoSpacing"/>
+      </w:pPr>
+    </w:p>
+    <w:p>
+      <w:pPr>
+        <w:pStyle w:val="NoSpacing"/>
+      </w:pPr>
+    </w:p>
+    <w:p>
+      <w:pPr>
+        <w:pStyle w:val="NoSpacing"/>
+      </w:pPr>
+    </w:p>
+    <w:p>
+      <w:pPr>
+        <w:pStyle w:val="NoSpacing"/>
+      </w:pPr>
+    </w:p>
+    <w:p>
+      <w:pPr>
+        <w:pStyle w:val="NoSpacing"/>
+      </w:pPr>
+    </w:p>
+    <w:p>
+      <w:pPr>
+        <w:pStyle w:val="NoSpacing"/>
+      </w:pPr>
+    </w:p>
+    <w:p>
+      <w:pPr>
+        <w:pStyle w:val="NoSpacing"/>
+      </w:pPr>
+    </w:p>
+    <w:p>
+      <w:pPr>
+        <w:pStyle w:val="NoSpacing"/>
+      </w:pPr>
+    </w:p>
+    <w:p>
+      <w:pPr>
         <w:pStyle w:val="Heading1"/>
         <w:rPr>
           <w:rFonts w:ascii="Times New Roman" w:hAnsi="Times New Roman" w:cs="Times New Roman"/>
@@ -468,7 +698,6 @@
           <w:color w:val="000000" w:themeColor="text1"/>
         </w:rPr>
       </w:pPr>
-      <w:bookmarkStart w:id="0" w:name="_GoBack"/>
       <w:r>
         <w:rPr>
           <w:rFonts w:ascii="Times New Roman" w:hAnsi="Times New Roman" w:cs="Times New Roman"/>
@@ -479,6 +708,8 @@
         <w:t>I – GIỚI THIỆU</w:t>
       </w:r>
     </w:p>
+    <w:p/>
+    <w:p/>
     <w:p>
       <w:pPr>
         <w:pStyle w:val="Heading1"/>
@@ -523,6 +754,156 @@
         <w:t>Phân chia công việc</w:t>
       </w:r>
     </w:p>
+    <w:tbl>
+      <w:tblPr>
+        <w:tblStyle w:val="TableGrid"/>
+        <w:tblW w:w="0" w:type="auto"/>
+        <w:tblLook w:val="04A0" w:firstRow="1" w:lastRow="0" w:firstColumn="1" w:lastColumn="0" w:noHBand="0" w:noVBand="1"/>
+      </w:tblPr>
+      <w:tblGrid>
+        <w:gridCol w:w="3726"/>
+        <w:gridCol w:w="7159"/>
+      </w:tblGrid>
+      <w:tr>
+        <w:tc>
+          <w:tcPr>
+            <w:tcW w:w="3726" w:type="dxa"/>
+          </w:tcPr>
+          <w:p>
+            <w:pPr>
+              <w:jc w:val="center"/>
+              <w:rPr>
+                <w:rFonts w:ascii="Times New Roman" w:hAnsi="Times New Roman" w:cs="Times New Roman"/>
+                <w:b/>
+                <w:sz w:val="28"/>
+                <w:szCs w:val="28"/>
+                <w:lang w:val="vi-VN"/>
+              </w:rPr>
+            </w:pPr>
+            <w:r>
+              <w:rPr>
+                <w:rFonts w:ascii="Times New Roman" w:hAnsi="Times New Roman" w:cs="Times New Roman"/>
+                <w:b/>
+                <w:sz w:val="28"/>
+                <w:szCs w:val="28"/>
+                <w:lang w:val="vi-VN"/>
+              </w:rPr>
+              <w:t>Họ và tên</w:t>
+            </w:r>
+          </w:p>
+        </w:tc>
+        <w:tc>
+          <w:tcPr>
+            <w:tcW w:w="7159" w:type="dxa"/>
+          </w:tcPr>
+          <w:p>
+            <w:pPr>
+              <w:jc w:val="center"/>
+              <w:rPr>
+                <w:rFonts w:ascii="Times New Roman" w:hAnsi="Times New Roman" w:cs="Times New Roman"/>
+                <w:b/>
+                <w:sz w:val="28"/>
+                <w:szCs w:val="28"/>
+                <w:lang w:val="vi-VN"/>
+              </w:rPr>
+            </w:pPr>
+            <w:r>
+              <w:rPr>
+                <w:rFonts w:ascii="Times New Roman" w:hAnsi="Times New Roman" w:cs="Times New Roman"/>
+                <w:b/>
+                <w:sz w:val="28"/>
+                <w:szCs w:val="28"/>
+                <w:lang w:val="vi-VN"/>
+              </w:rPr>
+              <w:t>Công Việc</w:t>
+            </w:r>
+          </w:p>
+        </w:tc>
+      </w:tr>
+      <w:tr>
+        <w:tc>
+          <w:tcPr>
+            <w:tcW w:w="3726" w:type="dxa"/>
+          </w:tcPr>
+          <w:p>
+            <w:pPr>
+              <w:rPr>
+                <w:rFonts w:ascii="Times New Roman" w:hAnsi="Times New Roman" w:cs="Times New Roman"/>
+                <w:sz w:val="28"/>
+                <w:szCs w:val="28"/>
+                <w:lang w:val="vi-VN"/>
+              </w:rPr>
+            </w:pPr>
+            <w:r>
+              <w:rPr>
+                <w:rFonts w:ascii="Times New Roman" w:hAnsi="Times New Roman" w:cs="Times New Roman"/>
+                <w:sz w:val="28"/>
+                <w:szCs w:val="28"/>
+                <w:lang w:val="vi-VN"/>
+              </w:rPr>
+              <w:t>Bùi Đình Lộc Thọ</w:t>
+            </w:r>
+          </w:p>
+        </w:tc>
+        <w:tc>
+          <w:tcPr>
+            <w:tcW w:w="7159" w:type="dxa"/>
+          </w:tcPr>
+          <w:p>
+            <w:pPr>
+              <w:rPr>
+                <w:rFonts w:ascii="Times New Roman" w:hAnsi="Times New Roman" w:cs="Times New Roman"/>
+                <w:sz w:val="28"/>
+                <w:szCs w:val="28"/>
+              </w:rPr>
+            </w:pPr>
+            <w:bookmarkStart w:id="0" w:name="_GoBack"/>
+            <w:bookmarkEnd w:id="0"/>
+          </w:p>
+        </w:tc>
+      </w:tr>
+      <w:tr>
+        <w:tc>
+          <w:tcPr>
+            <w:tcW w:w="3726" w:type="dxa"/>
+          </w:tcPr>
+          <w:p>
+            <w:pPr>
+              <w:rPr>
+                <w:rFonts w:ascii="Times New Roman" w:hAnsi="Times New Roman" w:cs="Times New Roman"/>
+                <w:sz w:val="28"/>
+                <w:szCs w:val="28"/>
+                <w:lang w:val="vi-VN"/>
+              </w:rPr>
+            </w:pPr>
+            <w:r>
+              <w:rPr>
+                <w:rFonts w:ascii="Times New Roman" w:hAnsi="Times New Roman" w:cs="Times New Roman"/>
+                <w:sz w:val="28"/>
+                <w:szCs w:val="28"/>
+                <w:lang w:val="vi-VN"/>
+              </w:rPr>
+              <w:t>Lê Tấn Thịnh</w:t>
+            </w:r>
+          </w:p>
+        </w:tc>
+        <w:tc>
+          <w:tcPr>
+            <w:tcW w:w="7159" w:type="dxa"/>
+          </w:tcPr>
+          <w:p>
+            <w:pPr>
+              <w:rPr>
+                <w:rFonts w:ascii="Times New Roman" w:hAnsi="Times New Roman" w:cs="Times New Roman"/>
+                <w:sz w:val="28"/>
+                <w:szCs w:val="28"/>
+              </w:rPr>
+            </w:pPr>
+          </w:p>
+        </w:tc>
+      </w:tr>
+    </w:tbl>
+    <w:p/>
     <w:p>
       <w:pPr>
         <w:pStyle w:val="Heading2"/>
@@ -536,6 +917,7 @@
           <w:color w:val="000000" w:themeColor="text1"/>
           <w:sz w:val="32"/>
           <w:szCs w:val="32"/>
+          <w:lang w:val="vi-VN"/>
         </w:rPr>
       </w:pPr>
       <w:r>
@@ -545,29 +927,637 @@
           <w:color w:val="000000" w:themeColor="text1"/>
           <w:sz w:val="32"/>
           <w:szCs w:val="32"/>
-        </w:rPr>
-        <w:t>C</w:t>
-      </w:r>
-      <w:r>
-        <w:rPr>
-          <w:rFonts w:ascii="Times New Roman" w:hAnsi="Times New Roman" w:cs="Times New Roman"/>
-          <w:b/>
-          <w:color w:val="000000" w:themeColor="text1"/>
-          <w:sz w:val="32"/>
-          <w:szCs w:val="32"/>
-        </w:rPr>
-        <w:t>hức năng</w:t>
-      </w:r>
-      <w:r>
-        <w:rPr>
-          <w:rFonts w:ascii="Times New Roman" w:hAnsi="Times New Roman" w:cs="Times New Roman"/>
-          <w:b/>
-          <w:color w:val="000000" w:themeColor="text1"/>
-          <w:sz w:val="32"/>
-          <w:szCs w:val="32"/>
-        </w:rPr>
-        <w:t xml:space="preserve"> phần mềm</w:t>
-      </w:r>
+          <w:lang w:val="vi-VN"/>
+        </w:rPr>
+        <w:t>Giới thiệu GDI+</w:t>
+      </w:r>
+    </w:p>
+    <w:p>
+      <w:pPr>
+        <w:pStyle w:val="ListParagraph"/>
+        <w:ind w:left="810"/>
+        <w:rPr>
+          <w:rFonts w:ascii="Times New Roman" w:hAnsi="Times New Roman" w:cs="Times New Roman"/>
+          <w:sz w:val="28"/>
+          <w:szCs w:val="28"/>
+          <w:lang w:val="vi-VN"/>
+        </w:rPr>
+      </w:pPr>
+      <w:r>
+        <w:rPr>
+          <w:rFonts w:ascii="Times New Roman" w:hAnsi="Times New Roman" w:cs="Times New Roman"/>
+          <w:sz w:val="28"/>
+          <w:szCs w:val="28"/>
+          <w:lang w:val="vi-VN"/>
+        </w:rPr>
+        <w:t xml:space="preserve">- </w:t>
+      </w:r>
+      <w:r>
+        <w:rPr>
+          <w:rFonts w:ascii="Times New Roman" w:hAnsi="Times New Roman" w:cs="Times New Roman"/>
+          <w:sz w:val="28"/>
+          <w:szCs w:val="28"/>
+          <w:lang w:val="vi-VN"/>
+        </w:rPr>
+        <w:t>GDI (Graphics Development Interface) là các API của Windows cung cấp các hàm và các CTDL cần thiết để tạo ra những hình ảnh đồ họa 1 cách nhanh chóng và hiệu quả ra các thiết bị phần cứng (như màn hình, máy in).</w:t>
+      </w:r>
+      <w:r>
+        <w:rPr>
+          <w:rFonts w:ascii="Times New Roman" w:hAnsi="Times New Roman" w:cs="Times New Roman"/>
+          <w:sz w:val="28"/>
+          <w:szCs w:val="28"/>
+          <w:lang w:val="vi-VN"/>
+        </w:rPr>
+        <w:br/>
+      </w:r>
+    </w:p>
+    <w:p>
+      <w:pPr>
+        <w:pStyle w:val="ListParagraph"/>
+        <w:ind w:left="810"/>
+        <w:rPr>
+          <w:rFonts w:ascii="Times New Roman" w:hAnsi="Times New Roman" w:cs="Times New Roman"/>
+          <w:sz w:val="28"/>
+          <w:szCs w:val="28"/>
+          <w:lang w:val="vi-VN"/>
+        </w:rPr>
+      </w:pPr>
+      <w:r>
+        <w:rPr>
+          <w:rFonts w:ascii="Times New Roman" w:hAnsi="Times New Roman" w:cs="Times New Roman"/>
+          <w:sz w:val="28"/>
+          <w:szCs w:val="28"/>
+          <w:lang w:val="vi-VN"/>
+        </w:rPr>
+        <w:t xml:space="preserve">- </w:t>
+      </w:r>
+      <w:r>
+        <w:rPr>
+          <w:rFonts w:ascii="Times New Roman" w:hAnsi="Times New Roman" w:cs="Times New Roman"/>
+          <w:sz w:val="28"/>
+          <w:szCs w:val="28"/>
+          <w:lang w:val="vi-VN"/>
+        </w:rPr>
+        <w:t>GDI+ cải thiện GDI với c</w:t>
+      </w:r>
+      <w:r>
+        <w:rPr>
+          <w:rFonts w:ascii="Times New Roman" w:hAnsi="Times New Roman" w:cs="Times New Roman" w:hint="cs"/>
+          <w:sz w:val="28"/>
+          <w:szCs w:val="28"/>
+          <w:lang w:val="vi-VN"/>
+        </w:rPr>
+        <w:t>á</w:t>
+      </w:r>
+      <w:r>
+        <w:rPr>
+          <w:rFonts w:ascii="Times New Roman" w:hAnsi="Times New Roman" w:cs="Times New Roman"/>
+          <w:sz w:val="28"/>
+          <w:szCs w:val="28"/>
+          <w:lang w:val="vi-VN"/>
+        </w:rPr>
+        <w:t xml:space="preserve">c </w:t>
+      </w:r>
+      <w:r>
+        <w:rPr>
+          <w:rFonts w:ascii="Times New Roman" w:hAnsi="Times New Roman" w:cs="Times New Roman" w:hint="cs"/>
+          <w:sz w:val="28"/>
+          <w:szCs w:val="28"/>
+          <w:lang w:val="vi-VN"/>
+        </w:rPr>
+        <w:t>đ</w:t>
+      </w:r>
+      <w:r>
+        <w:rPr>
+          <w:rFonts w:ascii="Times New Roman" w:hAnsi="Times New Roman" w:cs="Times New Roman"/>
+          <w:sz w:val="28"/>
+          <w:szCs w:val="28"/>
+          <w:lang w:val="vi-VN"/>
+        </w:rPr>
+        <w:t xml:space="preserve">ặc </w:t>
+      </w:r>
+      <w:r>
+        <w:rPr>
+          <w:rFonts w:ascii="Times New Roman" w:hAnsi="Times New Roman" w:cs="Times New Roman" w:hint="cs"/>
+          <w:sz w:val="28"/>
+          <w:szCs w:val="28"/>
+          <w:lang w:val="vi-VN"/>
+        </w:rPr>
+        <w:t>đ</w:t>
+      </w:r>
+      <w:r>
+        <w:rPr>
+          <w:rFonts w:ascii="Times New Roman" w:hAnsi="Times New Roman" w:cs="Times New Roman"/>
+          <w:sz w:val="28"/>
+          <w:szCs w:val="28"/>
+          <w:lang w:val="vi-VN"/>
+        </w:rPr>
+        <w:t>iểm mới v</w:t>
+      </w:r>
+      <w:r>
+        <w:rPr>
+          <w:rFonts w:ascii="Times New Roman" w:hAnsi="Times New Roman" w:cs="Times New Roman" w:hint="cs"/>
+          <w:sz w:val="28"/>
+          <w:szCs w:val="28"/>
+          <w:lang w:val="vi-VN"/>
+        </w:rPr>
+        <w:t>à</w:t>
+      </w:r>
+      <w:r>
+        <w:rPr>
+          <w:rFonts w:ascii="Times New Roman" w:hAnsi="Times New Roman" w:cs="Times New Roman"/>
+          <w:sz w:val="28"/>
+          <w:szCs w:val="28"/>
+          <w:lang w:val="vi-VN"/>
+        </w:rPr>
+        <w:t xml:space="preserve"> tối t</w:t>
+      </w:r>
+      <w:r>
+        <w:rPr>
+          <w:rFonts w:ascii="Times New Roman" w:hAnsi="Times New Roman" w:cs="Times New Roman" w:hint="cs"/>
+          <w:sz w:val="28"/>
+          <w:szCs w:val="28"/>
+          <w:lang w:val="vi-VN"/>
+        </w:rPr>
+        <w:t>ư</w:t>
+      </w:r>
+      <w:r>
+        <w:rPr>
+          <w:rFonts w:ascii="Times New Roman" w:hAnsi="Times New Roman" w:cs="Times New Roman"/>
+          <w:sz w:val="28"/>
+          <w:szCs w:val="28"/>
+          <w:lang w:val="vi-VN"/>
+        </w:rPr>
+        <w:t>u c</w:t>
+      </w:r>
+      <w:r>
+        <w:rPr>
+          <w:rFonts w:ascii="Times New Roman" w:hAnsi="Times New Roman" w:cs="Times New Roman" w:hint="cs"/>
+          <w:sz w:val="28"/>
+          <w:szCs w:val="28"/>
+          <w:lang w:val="vi-VN"/>
+        </w:rPr>
+        <w:t>á</w:t>
+      </w:r>
+      <w:r>
+        <w:rPr>
+          <w:rFonts w:ascii="Times New Roman" w:hAnsi="Times New Roman" w:cs="Times New Roman"/>
+          <w:sz w:val="28"/>
+          <w:szCs w:val="28"/>
+          <w:lang w:val="vi-VN"/>
+        </w:rPr>
+        <w:t xml:space="preserve">c </w:t>
+      </w:r>
+      <w:r>
+        <w:rPr>
+          <w:rFonts w:ascii="Times New Roman" w:hAnsi="Times New Roman" w:cs="Times New Roman" w:hint="cs"/>
+          <w:sz w:val="28"/>
+          <w:szCs w:val="28"/>
+          <w:lang w:val="vi-VN"/>
+        </w:rPr>
+        <w:t>đ</w:t>
+      </w:r>
+      <w:r>
+        <w:rPr>
+          <w:rFonts w:ascii="Times New Roman" w:hAnsi="Times New Roman" w:cs="Times New Roman"/>
+          <w:sz w:val="28"/>
+          <w:szCs w:val="28"/>
+          <w:lang w:val="vi-VN"/>
+        </w:rPr>
+        <w:t xml:space="preserve">ặc </w:t>
+      </w:r>
+      <w:r>
+        <w:rPr>
+          <w:rFonts w:ascii="Times New Roman" w:hAnsi="Times New Roman" w:cs="Times New Roman" w:hint="cs"/>
+          <w:sz w:val="28"/>
+          <w:szCs w:val="28"/>
+          <w:lang w:val="vi-VN"/>
+        </w:rPr>
+        <w:t>đ</w:t>
+      </w:r>
+      <w:r>
+        <w:rPr>
+          <w:rFonts w:ascii="Times New Roman" w:hAnsi="Times New Roman" w:cs="Times New Roman"/>
+          <w:sz w:val="28"/>
+          <w:szCs w:val="28"/>
+          <w:lang w:val="vi-VN"/>
+        </w:rPr>
+        <w:t xml:space="preserve">iểm </w:t>
+      </w:r>
+      <w:r>
+        <w:rPr>
+          <w:rFonts w:ascii="Times New Roman" w:hAnsi="Times New Roman" w:cs="Times New Roman" w:hint="cs"/>
+          <w:sz w:val="28"/>
+          <w:szCs w:val="28"/>
+          <w:lang w:val="vi-VN"/>
+        </w:rPr>
+        <w:t>đã</w:t>
+      </w:r>
+      <w:r>
+        <w:rPr>
+          <w:rFonts w:ascii="Times New Roman" w:hAnsi="Times New Roman" w:cs="Times New Roman"/>
+          <w:sz w:val="28"/>
+          <w:szCs w:val="28"/>
+          <w:lang w:val="vi-VN"/>
+        </w:rPr>
+        <w:t xml:space="preserve"> c</w:t>
+      </w:r>
+      <w:r>
+        <w:rPr>
+          <w:rFonts w:ascii="Times New Roman" w:hAnsi="Times New Roman" w:cs="Times New Roman" w:hint="cs"/>
+          <w:sz w:val="28"/>
+          <w:szCs w:val="28"/>
+          <w:lang w:val="vi-VN"/>
+        </w:rPr>
+        <w:t>ó</w:t>
+      </w:r>
+      <w:r>
+        <w:rPr>
+          <w:rFonts w:ascii="Times New Roman" w:hAnsi="Times New Roman" w:cs="Times New Roman"/>
+          <w:sz w:val="28"/>
+          <w:szCs w:val="28"/>
+          <w:lang w:val="vi-VN"/>
+        </w:rPr>
+        <w:t xml:space="preserve"> ở GDI.</w:t>
+      </w:r>
+      <w:r>
+        <w:rPr>
+          <w:rFonts w:ascii="Times New Roman" w:hAnsi="Times New Roman" w:cs="Times New Roman"/>
+          <w:sz w:val="28"/>
+          <w:szCs w:val="28"/>
+          <w:lang w:val="vi-VN"/>
+        </w:rPr>
+        <w:br/>
+      </w:r>
+    </w:p>
+    <w:p>
+      <w:pPr>
+        <w:pStyle w:val="ListParagraph"/>
+        <w:ind w:left="810"/>
+        <w:rPr>
+          <w:rFonts w:ascii="Times New Roman" w:hAnsi="Times New Roman" w:cs="Times New Roman"/>
+          <w:sz w:val="28"/>
+          <w:szCs w:val="28"/>
+          <w:lang w:val="vi-VN"/>
+        </w:rPr>
+      </w:pPr>
+      <w:r>
+        <w:rPr>
+          <w:rFonts w:ascii="Times New Roman" w:hAnsi="Times New Roman" w:cs="Times New Roman"/>
+          <w:sz w:val="28"/>
+          <w:szCs w:val="28"/>
+          <w:lang w:val="vi-VN"/>
+        </w:rPr>
+        <w:t xml:space="preserve">- </w:t>
+      </w:r>
+      <w:r>
+        <w:rPr>
+          <w:rFonts w:ascii="Times New Roman" w:hAnsi="Times New Roman" w:cs="Times New Roman"/>
+          <w:sz w:val="28"/>
+          <w:szCs w:val="28"/>
+          <w:lang w:val="vi-VN"/>
+        </w:rPr>
+        <w:t>Trong Microsoft Visual Studio, GDI+ c</w:t>
+      </w:r>
+      <w:r>
+        <w:rPr>
+          <w:rFonts w:ascii="Times New Roman" w:hAnsi="Times New Roman" w:cs="Times New Roman" w:hint="cs"/>
+          <w:sz w:val="28"/>
+          <w:szCs w:val="28"/>
+          <w:lang w:val="vi-VN"/>
+        </w:rPr>
+        <w:t>ó</w:t>
+      </w:r>
+      <w:r>
+        <w:rPr>
+          <w:rFonts w:ascii="Times New Roman" w:hAnsi="Times New Roman" w:cs="Times New Roman"/>
+          <w:sz w:val="28"/>
+          <w:szCs w:val="28"/>
+          <w:lang w:val="vi-VN"/>
+        </w:rPr>
+        <w:t xml:space="preserve"> trong khối hợp ngữ System.Drawing.dll, 1 v</w:t>
+      </w:r>
+      <w:r>
+        <w:rPr>
+          <w:rFonts w:ascii="Times New Roman" w:hAnsi="Times New Roman" w:cs="Times New Roman" w:hint="cs"/>
+          <w:sz w:val="28"/>
+          <w:szCs w:val="28"/>
+          <w:lang w:val="vi-VN"/>
+        </w:rPr>
+        <w:t>à</w:t>
+      </w:r>
+      <w:r>
+        <w:rPr>
+          <w:rFonts w:ascii="Times New Roman" w:hAnsi="Times New Roman" w:cs="Times New Roman"/>
+          <w:sz w:val="28"/>
+          <w:szCs w:val="28"/>
+          <w:lang w:val="vi-VN"/>
+        </w:rPr>
+        <w:t xml:space="preserve">i namespace trong </w:t>
+      </w:r>
+      <w:r>
+        <w:rPr>
+          <w:rFonts w:ascii="Times New Roman" w:hAnsi="Times New Roman" w:cs="Times New Roman" w:hint="cs"/>
+          <w:sz w:val="28"/>
+          <w:szCs w:val="28"/>
+          <w:lang w:val="vi-VN"/>
+        </w:rPr>
+        <w:t>đó</w:t>
+      </w:r>
+      <w:r>
+        <w:rPr>
+          <w:rFonts w:ascii="Times New Roman" w:hAnsi="Times New Roman" w:cs="Times New Roman"/>
+          <w:sz w:val="28"/>
+          <w:szCs w:val="28"/>
+          <w:lang w:val="vi-VN"/>
+        </w:rPr>
+        <w:t xml:space="preserve"> l</w:t>
+      </w:r>
+      <w:r>
+        <w:rPr>
+          <w:rFonts w:ascii="Times New Roman" w:hAnsi="Times New Roman" w:cs="Times New Roman" w:hint="cs"/>
+          <w:sz w:val="28"/>
+          <w:szCs w:val="28"/>
+          <w:lang w:val="vi-VN"/>
+        </w:rPr>
+        <w:t>à</w:t>
+      </w:r>
+      <w:r>
+        <w:rPr>
+          <w:rFonts w:ascii="Times New Roman" w:hAnsi="Times New Roman" w:cs="Times New Roman"/>
+          <w:sz w:val="28"/>
+          <w:szCs w:val="28"/>
+          <w:lang w:val="vi-VN"/>
+        </w:rPr>
+        <w:t>:</w:t>
+      </w:r>
+      <w:r>
+        <w:rPr>
+          <w:rFonts w:ascii="Times New Roman" w:hAnsi="Times New Roman" w:cs="Times New Roman"/>
+          <w:sz w:val="28"/>
+          <w:szCs w:val="28"/>
+          <w:lang w:val="vi-VN"/>
+        </w:rPr>
+        <w:br/>
+      </w:r>
+    </w:p>
+    <w:p>
+      <w:pPr>
+        <w:pStyle w:val="ListParagraph"/>
+        <w:ind w:left="1440"/>
+        <w:rPr>
+          <w:rFonts w:ascii="Times New Roman" w:hAnsi="Times New Roman" w:cs="Times New Roman"/>
+          <w:sz w:val="28"/>
+          <w:szCs w:val="28"/>
+          <w:lang w:val="vi-VN"/>
+        </w:rPr>
+      </w:pPr>
+      <w:r>
+        <w:rPr>
+          <w:rFonts w:ascii="Times New Roman" w:hAnsi="Times New Roman" w:cs="Times New Roman"/>
+          <w:sz w:val="28"/>
+          <w:szCs w:val="28"/>
+          <w:lang w:val="vi-VN"/>
+        </w:rPr>
+        <w:t>System.Drawing.Design;</w:t>
+      </w:r>
+    </w:p>
+    <w:p>
+      <w:pPr>
+        <w:pStyle w:val="ListParagraph"/>
+        <w:ind w:left="1440"/>
+        <w:rPr>
+          <w:rFonts w:ascii="Times New Roman" w:hAnsi="Times New Roman" w:cs="Times New Roman"/>
+          <w:sz w:val="28"/>
+          <w:szCs w:val="28"/>
+          <w:lang w:val="vi-VN"/>
+        </w:rPr>
+      </w:pPr>
+      <w:r>
+        <w:rPr>
+          <w:rFonts w:ascii="Times New Roman" w:hAnsi="Times New Roman" w:cs="Times New Roman"/>
+          <w:sz w:val="28"/>
+          <w:szCs w:val="28"/>
+          <w:lang w:val="vi-VN"/>
+        </w:rPr>
+        <w:t>System.Drawing;</w:t>
+      </w:r>
+    </w:p>
+    <w:p>
+      <w:pPr>
+        <w:pStyle w:val="ListParagraph"/>
+        <w:ind w:left="1440"/>
+        <w:rPr>
+          <w:rFonts w:ascii="Times New Roman" w:hAnsi="Times New Roman" w:cs="Times New Roman"/>
+          <w:sz w:val="28"/>
+          <w:szCs w:val="28"/>
+          <w:lang w:val="vi-VN"/>
+        </w:rPr>
+      </w:pPr>
+      <w:r>
+        <w:rPr>
+          <w:rFonts w:ascii="Times New Roman" w:hAnsi="Times New Roman" w:cs="Times New Roman"/>
+          <w:sz w:val="28"/>
+          <w:szCs w:val="28"/>
+          <w:lang w:val="vi-VN"/>
+        </w:rPr>
+        <w:t>System.Drawing.</w:t>
+      </w:r>
+      <w:r>
+        <w:rPr>
+          <w:rFonts w:ascii="Times New Roman" w:hAnsi="Times New Roman" w:cs="Times New Roman"/>
+          <w:sz w:val="28"/>
+          <w:szCs w:val="28"/>
+          <w:lang w:val="vi-VN"/>
+        </w:rPr>
+        <w:t>Imaging</w:t>
+      </w:r>
+      <w:r>
+        <w:rPr>
+          <w:rFonts w:ascii="Times New Roman" w:hAnsi="Times New Roman" w:cs="Times New Roman"/>
+          <w:sz w:val="28"/>
+          <w:szCs w:val="28"/>
+          <w:lang w:val="vi-VN"/>
+        </w:rPr>
+        <w:t>;</w:t>
+      </w:r>
+    </w:p>
+    <w:p>
+      <w:pPr>
+        <w:pStyle w:val="ListParagraph"/>
+        <w:ind w:left="1440"/>
+        <w:rPr>
+          <w:rFonts w:ascii="Times New Roman" w:hAnsi="Times New Roman" w:cs="Times New Roman"/>
+          <w:sz w:val="28"/>
+          <w:szCs w:val="28"/>
+          <w:lang w:val="vi-VN"/>
+        </w:rPr>
+      </w:pPr>
+      <w:r>
+        <w:rPr>
+          <w:rFonts w:ascii="Times New Roman" w:hAnsi="Times New Roman" w:cs="Times New Roman"/>
+          <w:sz w:val="28"/>
+          <w:szCs w:val="28"/>
+          <w:lang w:val="vi-VN"/>
+        </w:rPr>
+        <w:t>System.Drawing.Drawing2D;</w:t>
+      </w:r>
+    </w:p>
+    <w:p>
+      <w:pPr>
+        <w:pStyle w:val="ListParagraph"/>
+        <w:ind w:left="1440"/>
+        <w:rPr>
+          <w:rFonts w:ascii="Times New Roman" w:hAnsi="Times New Roman" w:cs="Times New Roman"/>
+          <w:sz w:val="28"/>
+          <w:szCs w:val="28"/>
+          <w:lang w:val="vi-VN"/>
+        </w:rPr>
+      </w:pPr>
+      <w:r>
+        <w:rPr>
+          <w:rFonts w:ascii="Times New Roman" w:hAnsi="Times New Roman" w:cs="Times New Roman"/>
+          <w:sz w:val="28"/>
+          <w:szCs w:val="28"/>
+          <w:lang w:val="vi-VN"/>
+        </w:rPr>
+        <w:t>System.Drawing.Printing;</w:t>
+      </w:r>
+    </w:p>
+    <w:p>
+      <w:pPr>
+        <w:pStyle w:val="ListParagraph"/>
+        <w:ind w:left="1440"/>
+        <w:rPr>
+          <w:rFonts w:ascii="Times New Roman" w:hAnsi="Times New Roman" w:cs="Times New Roman"/>
+          <w:sz w:val="28"/>
+          <w:szCs w:val="28"/>
+          <w:lang w:val="vi-VN"/>
+        </w:rPr>
+      </w:pPr>
+      <w:r>
+        <w:rPr>
+          <w:rFonts w:ascii="Times New Roman" w:hAnsi="Times New Roman" w:cs="Times New Roman"/>
+          <w:sz w:val="28"/>
+          <w:szCs w:val="28"/>
+          <w:lang w:val="vi-VN"/>
+        </w:rPr>
+        <w:t>System.Drawing.Text;</w:t>
+      </w:r>
+    </w:p>
+    <w:p>
+      <w:pPr>
+        <w:pStyle w:val="ListParagraph"/>
+        <w:ind w:left="1440"/>
+        <w:rPr>
+          <w:rFonts w:ascii="Times New Roman" w:hAnsi="Times New Roman" w:cs="Times New Roman"/>
+          <w:sz w:val="28"/>
+          <w:szCs w:val="28"/>
+          <w:lang w:val="vi-VN"/>
+        </w:rPr>
+      </w:pPr>
+    </w:p>
+    <w:p>
+      <w:pPr>
+        <w:pStyle w:val="ListParagraph"/>
+        <w:ind w:left="810"/>
+        <w:rPr>
+          <w:rFonts w:ascii="Times New Roman" w:hAnsi="Times New Roman" w:cs="Times New Roman"/>
+          <w:sz w:val="28"/>
+          <w:szCs w:val="28"/>
+          <w:lang w:val="vi-VN"/>
+        </w:rPr>
+      </w:pPr>
+      <w:r>
+        <w:rPr>
+          <w:rFonts w:ascii="Times New Roman" w:hAnsi="Times New Roman" w:cs="Times New Roman"/>
+          <w:sz w:val="28"/>
+          <w:szCs w:val="28"/>
+          <w:lang w:val="vi-VN"/>
+        </w:rPr>
+        <w:t>- Các thư viện sử dụng trong đồ án:</w:t>
+      </w:r>
+    </w:p>
+    <w:p>
+      <w:pPr>
+        <w:pStyle w:val="ListParagraph"/>
+        <w:ind w:left="1440"/>
+        <w:rPr>
+          <w:rFonts w:ascii="Times New Roman" w:hAnsi="Times New Roman" w:cs="Times New Roman"/>
+          <w:sz w:val="28"/>
+          <w:szCs w:val="28"/>
+          <w:lang w:val="vi-VN"/>
+        </w:rPr>
+      </w:pPr>
+      <w:r>
+        <w:rPr>
+          <w:rFonts w:ascii="Times New Roman" w:hAnsi="Times New Roman" w:cs="Times New Roman"/>
+          <w:sz w:val="28"/>
+          <w:szCs w:val="28"/>
+          <w:lang w:val="vi-VN"/>
+        </w:rPr>
+        <w:t>System.Drawing</w:t>
+      </w:r>
+      <w:r>
+        <w:rPr>
+          <w:rFonts w:ascii="Times New Roman" w:hAnsi="Times New Roman" w:cs="Times New Roman"/>
+          <w:sz w:val="28"/>
+          <w:szCs w:val="28"/>
+          <w:lang w:val="vi-VN"/>
+        </w:rPr>
+        <w:t>;</w:t>
+      </w:r>
+    </w:p>
+    <w:p>
+      <w:pPr>
+        <w:pStyle w:val="ListParagraph"/>
+        <w:ind w:left="1440"/>
+        <w:rPr>
+          <w:rFonts w:ascii="Times New Roman" w:hAnsi="Times New Roman" w:cs="Times New Roman"/>
+          <w:sz w:val="28"/>
+          <w:szCs w:val="28"/>
+          <w:lang w:val="vi-VN"/>
+        </w:rPr>
+      </w:pPr>
+      <w:r>
+        <w:rPr>
+          <w:rFonts w:ascii="Times New Roman" w:hAnsi="Times New Roman" w:cs="Times New Roman"/>
+          <w:sz w:val="28"/>
+          <w:szCs w:val="28"/>
+          <w:lang w:val="vi-VN"/>
+        </w:rPr>
+        <w:t>System.Drawing.</w:t>
+      </w:r>
+      <w:r>
+        <w:rPr>
+          <w:rFonts w:ascii="Times New Roman" w:hAnsi="Times New Roman" w:cs="Times New Roman"/>
+          <w:sz w:val="28"/>
+          <w:szCs w:val="28"/>
+          <w:lang w:val="vi-VN"/>
+        </w:rPr>
+        <w:t>Imaging</w:t>
+      </w:r>
+      <w:r>
+        <w:rPr>
+          <w:rFonts w:ascii="Times New Roman" w:hAnsi="Times New Roman" w:cs="Times New Roman"/>
+          <w:sz w:val="28"/>
+          <w:szCs w:val="28"/>
+          <w:lang w:val="vi-VN"/>
+        </w:rPr>
+        <w:t>;</w:t>
+      </w:r>
+    </w:p>
+    <w:p>
+      <w:pPr>
+        <w:pStyle w:val="ListParagraph"/>
+        <w:ind w:left="1440"/>
+        <w:rPr>
+          <w:rFonts w:ascii="Times New Roman" w:hAnsi="Times New Roman" w:cs="Times New Roman"/>
+          <w:sz w:val="28"/>
+          <w:szCs w:val="28"/>
+          <w:lang w:val="vi-VN"/>
+        </w:rPr>
+      </w:pPr>
     </w:p>
     <w:p>
       <w:pPr>
@@ -592,9 +1582,4574 @@
           <w:sz w:val="32"/>
           <w:szCs w:val="32"/>
         </w:rPr>
-        <w:t>Thư viện cần thiết</w:t>
-      </w:r>
-    </w:p>
+        <w:t>Thiết kế phần mềm</w:t>
+      </w:r>
+    </w:p>
+    <w:p>
+      <w:pPr>
+        <w:pStyle w:val="Heading3"/>
+        <w:ind w:left="810"/>
+        <w:rPr>
+          <w:rFonts w:ascii="Times New Roman" w:hAnsi="Times New Roman" w:cs="Times New Roman"/>
+          <w:b/>
+          <w:color w:val="auto"/>
+          <w:sz w:val="32"/>
+          <w:szCs w:val="32"/>
+        </w:rPr>
+      </w:pPr>
+      <w:r>
+        <w:rPr>
+          <w:rFonts w:ascii="Times New Roman" w:hAnsi="Times New Roman" w:cs="Times New Roman"/>
+          <w:b/>
+          <w:color w:val="auto"/>
+          <w:sz w:val="32"/>
+          <w:szCs w:val="32"/>
+        </w:rPr>
+        <w:t>3</w:t>
+      </w:r>
+      <w:r>
+        <w:rPr>
+          <w:rFonts w:ascii="Times New Roman" w:hAnsi="Times New Roman" w:cs="Times New Roman"/>
+          <w:b/>
+          <w:color w:val="auto"/>
+          <w:sz w:val="32"/>
+          <w:szCs w:val="32"/>
+        </w:rPr>
+        <w:t xml:space="preserve">.1 </w:t>
+      </w:r>
+      <w:r>
+        <w:rPr>
+          <w:rFonts w:ascii="Times New Roman" w:hAnsi="Times New Roman" w:cs="Times New Roman"/>
+          <w:b/>
+          <w:color w:val="auto"/>
+          <w:sz w:val="32"/>
+          <w:szCs w:val="32"/>
+        </w:rPr>
+        <w:t>Màn hình</w:t>
+      </w:r>
+    </w:p>
+    <w:p>
+      <w:pPr>
+        <w:pStyle w:val="NoSpacing"/>
+        <w:ind w:left="1260"/>
+      </w:pPr>
+      <w:r>
+        <w:t>- Phần mềm có 1 màn hình chính như dưới.</w:t>
+      </w:r>
+    </w:p>
+    <w:p>
+      <w:r>
+        <w:rPr>
+          <w:noProof/>
+        </w:rPr>
+        <w:lastRenderedPageBreak/>
+        <w:drawing>
+          <wp:anchor distT="0" distB="0" distL="114300" distR="114300" simplePos="0" relativeHeight="251658240" behindDoc="0" locked="0" layoutInCell="1" allowOverlap="1" wp14:anchorId="204C687C" wp14:editId="2E51170B">
+            <wp:simplePos x="0" y="0"/>
+            <wp:positionH relativeFrom="column">
+              <wp:posOffset>638810</wp:posOffset>
+            </wp:positionH>
+            <wp:positionV relativeFrom="paragraph">
+              <wp:posOffset>59055</wp:posOffset>
+            </wp:positionV>
+            <wp:extent cx="6605905" cy="3438525"/>
+            <wp:effectExtent l="0" t="0" r="4445" b="9525"/>
+            <wp:wrapSquare wrapText="bothSides"/>
+            <wp:docPr id="2" name="Picture 2"/>
+            <wp:cNvGraphicFramePr>
+              <a:graphicFrameLocks xmlns:a="http://schemas.openxmlformats.org/drawingml/2006/main" noChangeAspect="1"/>
+            </wp:cNvGraphicFramePr>
+            <a:graphic xmlns:a="http://schemas.openxmlformats.org/drawingml/2006/main">
+              <a:graphicData uri="http://schemas.openxmlformats.org/drawingml/2006/picture">
+                <pic:pic xmlns:pic="http://schemas.openxmlformats.org/drawingml/2006/picture">
+                  <pic:nvPicPr>
+                    <pic:cNvPr id="0" name="main.png"/>
+                    <pic:cNvPicPr/>
+                  </pic:nvPicPr>
+                  <pic:blipFill>
+                    <a:blip r:embed="rId9">
+                      <a:extLst>
+                        <a:ext uri="{28A0092B-C50C-407E-A947-70E740481C1C}">
+                          <a14:useLocalDpi xmlns:a14="http://schemas.microsoft.com/office/drawing/2010/main" val="0"/>
+                        </a:ext>
+                      </a:extLst>
+                    </a:blip>
+                    <a:stretch>
+                      <a:fillRect/>
+                    </a:stretch>
+                  </pic:blipFill>
+                  <pic:spPr>
+                    <a:xfrm>
+                      <a:off x="0" y="0"/>
+                      <a:ext cx="6605905" cy="3438525"/>
+                    </a:xfrm>
+                    <a:prstGeom prst="rect">
+                      <a:avLst/>
+                    </a:prstGeom>
+                  </pic:spPr>
+                </pic:pic>
+              </a:graphicData>
+            </a:graphic>
+            <wp14:sizeRelH relativeFrom="page">
+              <wp14:pctWidth>0</wp14:pctWidth>
+            </wp14:sizeRelH>
+            <wp14:sizeRelV relativeFrom="page">
+              <wp14:pctHeight>0</wp14:pctHeight>
+            </wp14:sizeRelV>
+          </wp:anchor>
+        </w:drawing>
+      </w:r>
+    </w:p>
+    <w:p/>
+    <w:p/>
+    <w:p/>
+    <w:p/>
+    <w:p/>
+    <w:p/>
+    <w:p/>
+    <w:p/>
+    <w:p/>
+    <w:p/>
+    <w:p/>
+    <w:p/>
+    <w:p/>
+    <w:tbl>
+      <w:tblPr>
+        <w:tblStyle w:val="TableGrid"/>
+        <w:tblW w:w="9496" w:type="dxa"/>
+        <w:tblInd w:w="1345" w:type="dxa"/>
+        <w:tblLook w:val="04A0" w:firstRow="1" w:lastRow="0" w:firstColumn="1" w:lastColumn="0" w:noHBand="0" w:noVBand="1"/>
+      </w:tblPr>
+      <w:tblGrid>
+        <w:gridCol w:w="746"/>
+        <w:gridCol w:w="2340"/>
+        <w:gridCol w:w="6410"/>
+      </w:tblGrid>
+      <w:tr>
+        <w:tc>
+          <w:tcPr>
+            <w:tcW w:w="746" w:type="dxa"/>
+          </w:tcPr>
+          <w:p>
+            <w:pPr>
+              <w:rPr>
+                <w:rFonts w:ascii="Times New Roman" w:hAnsi="Times New Roman" w:cs="Times New Roman"/>
+                <w:b/>
+                <w:sz w:val="28"/>
+                <w:szCs w:val="28"/>
+              </w:rPr>
+            </w:pPr>
+            <w:r>
+              <w:rPr>
+                <w:rFonts w:ascii="Times New Roman" w:hAnsi="Times New Roman" w:cs="Times New Roman"/>
+                <w:b/>
+                <w:sz w:val="28"/>
+                <w:szCs w:val="28"/>
+              </w:rPr>
+              <w:t>STT</w:t>
+            </w:r>
+          </w:p>
+        </w:tc>
+        <w:tc>
+          <w:tcPr>
+            <w:tcW w:w="2340" w:type="dxa"/>
+          </w:tcPr>
+          <w:p>
+            <w:pPr>
+              <w:jc w:val="center"/>
+              <w:rPr>
+                <w:rFonts w:ascii="Times New Roman" w:hAnsi="Times New Roman" w:cs="Times New Roman"/>
+                <w:b/>
+                <w:sz w:val="28"/>
+                <w:szCs w:val="28"/>
+              </w:rPr>
+            </w:pPr>
+            <w:r>
+              <w:rPr>
+                <w:rFonts w:ascii="Times New Roman" w:hAnsi="Times New Roman" w:cs="Times New Roman"/>
+                <w:b/>
+                <w:sz w:val="28"/>
+                <w:szCs w:val="28"/>
+              </w:rPr>
+              <w:t>Tên</w:t>
+            </w:r>
+          </w:p>
+        </w:tc>
+        <w:tc>
+          <w:tcPr>
+            <w:tcW w:w="6410" w:type="dxa"/>
+          </w:tcPr>
+          <w:p>
+            <w:pPr>
+              <w:jc w:val="center"/>
+              <w:rPr>
+                <w:rFonts w:ascii="Times New Roman" w:hAnsi="Times New Roman" w:cs="Times New Roman"/>
+                <w:b/>
+                <w:sz w:val="28"/>
+                <w:szCs w:val="28"/>
+              </w:rPr>
+            </w:pPr>
+            <w:r>
+              <w:rPr>
+                <w:rFonts w:ascii="Times New Roman" w:hAnsi="Times New Roman" w:cs="Times New Roman"/>
+                <w:b/>
+                <w:sz w:val="28"/>
+                <w:szCs w:val="28"/>
+              </w:rPr>
+              <w:t>Chức năng</w:t>
+            </w:r>
+          </w:p>
+        </w:tc>
+      </w:tr>
+      <w:tr>
+        <w:tc>
+          <w:tcPr>
+            <w:tcW w:w="746" w:type="dxa"/>
+          </w:tcPr>
+          <w:p>
+            <w:pPr>
+              <w:jc w:val="center"/>
+              <w:rPr>
+                <w:rFonts w:ascii="Times New Roman" w:hAnsi="Times New Roman" w:cs="Times New Roman"/>
+                <w:sz w:val="28"/>
+                <w:szCs w:val="28"/>
+              </w:rPr>
+            </w:pPr>
+            <w:r>
+              <w:rPr>
+                <w:rFonts w:ascii="Times New Roman" w:hAnsi="Times New Roman" w:cs="Times New Roman"/>
+                <w:sz w:val="28"/>
+                <w:szCs w:val="28"/>
+              </w:rPr>
+              <w:t>1</w:t>
+            </w:r>
+          </w:p>
+        </w:tc>
+        <w:tc>
+          <w:tcPr>
+            <w:tcW w:w="2340" w:type="dxa"/>
+          </w:tcPr>
+          <w:p>
+            <w:pPr>
+              <w:jc w:val="center"/>
+              <w:rPr>
+                <w:rFonts w:ascii="Times New Roman" w:hAnsi="Times New Roman" w:cs="Times New Roman"/>
+                <w:sz w:val="28"/>
+                <w:szCs w:val="28"/>
+              </w:rPr>
+            </w:pPr>
+            <w:r>
+              <w:rPr>
+                <w:rFonts w:ascii="Times New Roman" w:hAnsi="Times New Roman" w:cs="Times New Roman"/>
+                <w:sz w:val="28"/>
+                <w:szCs w:val="28"/>
+              </w:rPr>
+              <w:t>MenuBar</w:t>
+            </w:r>
+          </w:p>
+        </w:tc>
+        <w:tc>
+          <w:tcPr>
+            <w:tcW w:w="6410" w:type="dxa"/>
+          </w:tcPr>
+          <w:p>
+            <w:pPr>
+              <w:rPr>
+                <w:rFonts w:ascii="Times New Roman" w:hAnsi="Times New Roman" w:cs="Times New Roman"/>
+                <w:sz w:val="28"/>
+                <w:szCs w:val="28"/>
+              </w:rPr>
+            </w:pPr>
+            <w:r>
+              <w:rPr>
+                <w:rFonts w:ascii="Times New Roman" w:hAnsi="Times New Roman" w:cs="Times New Roman"/>
+                <w:sz w:val="28"/>
+                <w:szCs w:val="28"/>
+              </w:rPr>
+              <w:t>Chứa các menu để người dùng thao tác lên bảng vẽ như(New, Open, Save, Undo, Redo, Convert…)</w:t>
+            </w:r>
+          </w:p>
+        </w:tc>
+      </w:tr>
+      <w:tr>
+        <w:tc>
+          <w:tcPr>
+            <w:tcW w:w="746" w:type="dxa"/>
+          </w:tcPr>
+          <w:p>
+            <w:pPr>
+              <w:jc w:val="center"/>
+              <w:rPr>
+                <w:rFonts w:ascii="Times New Roman" w:hAnsi="Times New Roman" w:cs="Times New Roman"/>
+                <w:sz w:val="28"/>
+                <w:szCs w:val="28"/>
+              </w:rPr>
+            </w:pPr>
+            <w:r>
+              <w:rPr>
+                <w:rFonts w:ascii="Times New Roman" w:hAnsi="Times New Roman" w:cs="Times New Roman"/>
+                <w:sz w:val="28"/>
+                <w:szCs w:val="28"/>
+              </w:rPr>
+              <w:t>2</w:t>
+            </w:r>
+          </w:p>
+        </w:tc>
+        <w:tc>
+          <w:tcPr>
+            <w:tcW w:w="2340" w:type="dxa"/>
+          </w:tcPr>
+          <w:p>
+            <w:pPr>
+              <w:jc w:val="center"/>
+              <w:rPr>
+                <w:rFonts w:ascii="Times New Roman" w:hAnsi="Times New Roman" w:cs="Times New Roman"/>
+                <w:sz w:val="28"/>
+                <w:szCs w:val="28"/>
+              </w:rPr>
+            </w:pPr>
+            <w:r>
+              <w:rPr>
+                <w:rFonts w:ascii="Times New Roman" w:hAnsi="Times New Roman" w:cs="Times New Roman"/>
+                <w:sz w:val="28"/>
+                <w:szCs w:val="28"/>
+              </w:rPr>
+              <w:t>PropertiesBar</w:t>
+            </w:r>
+          </w:p>
+        </w:tc>
+        <w:tc>
+          <w:tcPr>
+            <w:tcW w:w="6410" w:type="dxa"/>
+          </w:tcPr>
+          <w:p>
+            <w:pPr>
+              <w:rPr>
+                <w:rFonts w:ascii="Times New Roman" w:hAnsi="Times New Roman" w:cs="Times New Roman"/>
+                <w:sz w:val="28"/>
+                <w:szCs w:val="28"/>
+              </w:rPr>
+            </w:pPr>
+            <w:r>
+              <w:rPr>
+                <w:rFonts w:ascii="Times New Roman" w:hAnsi="Times New Roman" w:cs="Times New Roman"/>
+                <w:sz w:val="28"/>
+                <w:szCs w:val="28"/>
+              </w:rPr>
+              <w:t>Hiển thị các thuộc tính của công cụ mà người dùng chọn, từ đó có thể chỉnh sửa sao cho phù hợp</w:t>
+            </w:r>
+          </w:p>
+        </w:tc>
+      </w:tr>
+      <w:tr>
+        <w:tc>
+          <w:tcPr>
+            <w:tcW w:w="746" w:type="dxa"/>
+          </w:tcPr>
+          <w:p>
+            <w:pPr>
+              <w:jc w:val="center"/>
+              <w:rPr>
+                <w:rFonts w:ascii="Times New Roman" w:hAnsi="Times New Roman" w:cs="Times New Roman"/>
+                <w:sz w:val="28"/>
+                <w:szCs w:val="28"/>
+              </w:rPr>
+            </w:pPr>
+            <w:r>
+              <w:rPr>
+                <w:rFonts w:ascii="Times New Roman" w:hAnsi="Times New Roman" w:cs="Times New Roman"/>
+                <w:sz w:val="28"/>
+                <w:szCs w:val="28"/>
+              </w:rPr>
+              <w:t>3</w:t>
+            </w:r>
+          </w:p>
+        </w:tc>
+        <w:tc>
+          <w:tcPr>
+            <w:tcW w:w="2340" w:type="dxa"/>
+          </w:tcPr>
+          <w:p>
+            <w:pPr>
+              <w:jc w:val="center"/>
+              <w:rPr>
+                <w:rFonts w:ascii="Times New Roman" w:hAnsi="Times New Roman" w:cs="Times New Roman"/>
+                <w:sz w:val="28"/>
+                <w:szCs w:val="28"/>
+              </w:rPr>
+            </w:pPr>
+            <w:r>
+              <w:rPr>
+                <w:rFonts w:ascii="Times New Roman" w:hAnsi="Times New Roman" w:cs="Times New Roman"/>
+                <w:sz w:val="28"/>
+                <w:szCs w:val="28"/>
+              </w:rPr>
+              <w:t>ToolBox</w:t>
+            </w:r>
+          </w:p>
+        </w:tc>
+        <w:tc>
+          <w:tcPr>
+            <w:tcW w:w="6410" w:type="dxa"/>
+          </w:tcPr>
+          <w:p>
+            <w:pPr>
+              <w:rPr>
+                <w:rFonts w:ascii="Times New Roman" w:hAnsi="Times New Roman" w:cs="Times New Roman"/>
+                <w:sz w:val="28"/>
+                <w:szCs w:val="28"/>
+              </w:rPr>
+            </w:pPr>
+            <w:r>
+              <w:rPr>
+                <w:rFonts w:ascii="Times New Roman" w:hAnsi="Times New Roman" w:cs="Times New Roman"/>
+                <w:sz w:val="28"/>
+                <w:szCs w:val="28"/>
+              </w:rPr>
+              <w:t>Chứa các công cụ hỗ trợ vẽ ( như: Brush, Eraser, Marquee, Zoom, Fill, Text, Shape, LeftColor, RightColor, ColorPicker)</w:t>
+            </w:r>
+          </w:p>
+        </w:tc>
+      </w:tr>
+      <w:tr>
+        <w:tc>
+          <w:tcPr>
+            <w:tcW w:w="746" w:type="dxa"/>
+          </w:tcPr>
+          <w:p>
+            <w:pPr>
+              <w:jc w:val="center"/>
+              <w:rPr>
+                <w:rFonts w:ascii="Times New Roman" w:hAnsi="Times New Roman" w:cs="Times New Roman"/>
+                <w:sz w:val="28"/>
+                <w:szCs w:val="28"/>
+              </w:rPr>
+            </w:pPr>
+            <w:r>
+              <w:rPr>
+                <w:rFonts w:ascii="Times New Roman" w:hAnsi="Times New Roman" w:cs="Times New Roman"/>
+                <w:sz w:val="28"/>
+                <w:szCs w:val="28"/>
+              </w:rPr>
+              <w:t>4</w:t>
+            </w:r>
+          </w:p>
+        </w:tc>
+        <w:tc>
+          <w:tcPr>
+            <w:tcW w:w="2340" w:type="dxa"/>
+          </w:tcPr>
+          <w:p>
+            <w:pPr>
+              <w:jc w:val="center"/>
+              <w:rPr>
+                <w:rFonts w:ascii="Times New Roman" w:hAnsi="Times New Roman" w:cs="Times New Roman"/>
+                <w:sz w:val="28"/>
+                <w:szCs w:val="28"/>
+              </w:rPr>
+            </w:pPr>
+            <w:r>
+              <w:rPr>
+                <w:rFonts w:ascii="Times New Roman" w:hAnsi="Times New Roman" w:cs="Times New Roman"/>
+                <w:sz w:val="28"/>
+                <w:szCs w:val="28"/>
+              </w:rPr>
+              <w:t>StatusBar</w:t>
+            </w:r>
+          </w:p>
+        </w:tc>
+        <w:tc>
+          <w:tcPr>
+            <w:tcW w:w="6410" w:type="dxa"/>
+          </w:tcPr>
+          <w:p>
+            <w:pPr>
+              <w:rPr>
+                <w:rFonts w:ascii="Times New Roman" w:hAnsi="Times New Roman" w:cs="Times New Roman"/>
+                <w:sz w:val="28"/>
+                <w:szCs w:val="28"/>
+              </w:rPr>
+            </w:pPr>
+            <w:r>
+              <w:rPr>
+                <w:rFonts w:ascii="Times New Roman" w:hAnsi="Times New Roman" w:cs="Times New Roman"/>
+                <w:sz w:val="28"/>
+                <w:szCs w:val="28"/>
+              </w:rPr>
+              <w:t>Hiện thị trạng thái của bảng vẽ(Kích thước của trang vẽ, đã được lưu hay chưa)</w:t>
+            </w:r>
+          </w:p>
+        </w:tc>
+      </w:tr>
+      <w:tr>
+        <w:tc>
+          <w:tcPr>
+            <w:tcW w:w="746" w:type="dxa"/>
+          </w:tcPr>
+          <w:p>
+            <w:pPr>
+              <w:jc w:val="center"/>
+              <w:rPr>
+                <w:rFonts w:ascii="Times New Roman" w:hAnsi="Times New Roman" w:cs="Times New Roman"/>
+                <w:sz w:val="28"/>
+                <w:szCs w:val="28"/>
+              </w:rPr>
+            </w:pPr>
+            <w:r>
+              <w:rPr>
+                <w:rFonts w:ascii="Times New Roman" w:hAnsi="Times New Roman" w:cs="Times New Roman"/>
+                <w:sz w:val="28"/>
+                <w:szCs w:val="28"/>
+              </w:rPr>
+              <w:t>5</w:t>
+            </w:r>
+          </w:p>
+        </w:tc>
+        <w:tc>
+          <w:tcPr>
+            <w:tcW w:w="2340" w:type="dxa"/>
+          </w:tcPr>
+          <w:p>
+            <w:pPr>
+              <w:jc w:val="center"/>
+              <w:rPr>
+                <w:rFonts w:ascii="Times New Roman" w:hAnsi="Times New Roman" w:cs="Times New Roman"/>
+                <w:sz w:val="28"/>
+                <w:szCs w:val="28"/>
+              </w:rPr>
+            </w:pPr>
+            <w:r>
+              <w:rPr>
+                <w:rFonts w:ascii="Times New Roman" w:hAnsi="Times New Roman" w:cs="Times New Roman"/>
+                <w:sz w:val="28"/>
+                <w:szCs w:val="28"/>
+              </w:rPr>
+              <w:t>WorkSpace</w:t>
+            </w:r>
+          </w:p>
+        </w:tc>
+        <w:tc>
+          <w:tcPr>
+            <w:tcW w:w="6410" w:type="dxa"/>
+          </w:tcPr>
+          <w:p>
+            <w:pPr>
+              <w:rPr>
+                <w:rFonts w:ascii="Times New Roman" w:hAnsi="Times New Roman" w:cs="Times New Roman"/>
+                <w:sz w:val="28"/>
+                <w:szCs w:val="28"/>
+              </w:rPr>
+            </w:pPr>
+            <w:r>
+              <w:rPr>
+                <w:rFonts w:ascii="Times New Roman" w:hAnsi="Times New Roman" w:cs="Times New Roman"/>
+                <w:sz w:val="28"/>
+                <w:szCs w:val="28"/>
+              </w:rPr>
+              <w:t>Bảng vẽ (Người dùng sử dụng các công cụ để vẽ lên đây)</w:t>
+            </w:r>
+          </w:p>
+        </w:tc>
+      </w:tr>
+    </w:tbl>
+    <w:p/>
+    <w:p/>
+    <w:p/>
+    <w:p>
+      <w:pPr>
+        <w:pStyle w:val="Heading3"/>
+        <w:ind w:left="810"/>
+        <w:rPr>
+          <w:rFonts w:ascii="Times New Roman" w:hAnsi="Times New Roman" w:cs="Times New Roman"/>
+          <w:b/>
+          <w:color w:val="auto"/>
+          <w:sz w:val="32"/>
+          <w:szCs w:val="32"/>
+          <w:lang w:val="vi-VN"/>
+        </w:rPr>
+      </w:pPr>
+      <w:r>
+        <w:rPr>
+          <w:rFonts w:ascii="Times New Roman" w:hAnsi="Times New Roman" w:cs="Times New Roman"/>
+          <w:b/>
+          <w:color w:val="auto"/>
+          <w:sz w:val="32"/>
+          <w:szCs w:val="32"/>
+        </w:rPr>
+        <w:t>3</w:t>
+      </w:r>
+      <w:r>
+        <w:rPr>
+          <w:rFonts w:ascii="Times New Roman" w:hAnsi="Times New Roman" w:cs="Times New Roman"/>
+          <w:b/>
+          <w:color w:val="auto"/>
+          <w:sz w:val="32"/>
+          <w:szCs w:val="32"/>
+        </w:rPr>
+        <w:t xml:space="preserve">.2 </w:t>
+      </w:r>
+      <w:r>
+        <w:rPr>
+          <w:rFonts w:ascii="Times New Roman" w:hAnsi="Times New Roman" w:cs="Times New Roman"/>
+          <w:b/>
+          <w:color w:val="auto"/>
+          <w:sz w:val="32"/>
+          <w:szCs w:val="32"/>
+        </w:rPr>
+        <w:t>Chức năng</w:t>
+      </w:r>
+      <w:r>
+        <w:rPr>
+          <w:rFonts w:ascii="Times New Roman" w:hAnsi="Times New Roman" w:cs="Times New Roman"/>
+          <w:b/>
+          <w:color w:val="auto"/>
+          <w:sz w:val="32"/>
+          <w:szCs w:val="32"/>
+          <w:lang w:val="vi-VN"/>
+        </w:rPr>
+        <w:t xml:space="preserve"> Chính</w:t>
+      </w:r>
+    </w:p>
+    <w:p/>
+    <w:tbl>
+      <w:tblPr>
+        <w:tblStyle w:val="TableGrid"/>
+        <w:tblW w:w="9810" w:type="dxa"/>
+        <w:tblInd w:w="1345" w:type="dxa"/>
+        <w:tblLook w:val="04A0" w:firstRow="1" w:lastRow="0" w:firstColumn="1" w:lastColumn="0" w:noHBand="0" w:noVBand="1"/>
+      </w:tblPr>
+      <w:tblGrid>
+        <w:gridCol w:w="1828"/>
+        <w:gridCol w:w="1828"/>
+        <w:gridCol w:w="1828"/>
+        <w:gridCol w:w="4326"/>
+      </w:tblGrid>
+      <w:tr>
+        <w:tc>
+          <w:tcPr>
+            <w:tcW w:w="1828" w:type="dxa"/>
+            <w:vAlign w:val="center"/>
+          </w:tcPr>
+          <w:p>
+            <w:pPr>
+              <w:jc w:val="center"/>
+              <w:rPr>
+                <w:rFonts w:ascii="Times New Roman" w:hAnsi="Times New Roman" w:cs="Times New Roman"/>
+                <w:b/>
+                <w:sz w:val="28"/>
+                <w:szCs w:val="28"/>
+              </w:rPr>
+            </w:pPr>
+            <w:r>
+              <w:rPr>
+                <w:rFonts w:ascii="Times New Roman" w:hAnsi="Times New Roman" w:cs="Times New Roman"/>
+                <w:b/>
+                <w:sz w:val="28"/>
+                <w:szCs w:val="28"/>
+              </w:rPr>
+              <w:t>Tên</w:t>
+            </w:r>
+          </w:p>
+        </w:tc>
+        <w:tc>
+          <w:tcPr>
+            <w:tcW w:w="1828" w:type="dxa"/>
+            <w:vAlign w:val="center"/>
+          </w:tcPr>
+          <w:p>
+            <w:pPr>
+              <w:jc w:val="center"/>
+              <w:rPr>
+                <w:rFonts w:ascii="Times New Roman" w:hAnsi="Times New Roman" w:cs="Times New Roman"/>
+                <w:b/>
+                <w:sz w:val="28"/>
+                <w:szCs w:val="28"/>
+              </w:rPr>
+            </w:pPr>
+            <w:r>
+              <w:rPr>
+                <w:rFonts w:ascii="Times New Roman" w:hAnsi="Times New Roman" w:cs="Times New Roman"/>
+                <w:b/>
+                <w:sz w:val="28"/>
+                <w:szCs w:val="28"/>
+              </w:rPr>
+              <w:t>Biểu tượng</w:t>
+            </w:r>
+          </w:p>
+        </w:tc>
+        <w:tc>
+          <w:tcPr>
+            <w:tcW w:w="1828" w:type="dxa"/>
+            <w:vAlign w:val="center"/>
+          </w:tcPr>
+          <w:p>
+            <w:pPr>
+              <w:jc w:val="center"/>
+              <w:rPr>
+                <w:rFonts w:ascii="Times New Roman" w:hAnsi="Times New Roman" w:cs="Times New Roman"/>
+                <w:b/>
+                <w:sz w:val="28"/>
+                <w:szCs w:val="28"/>
+              </w:rPr>
+            </w:pPr>
+            <w:r>
+              <w:rPr>
+                <w:rFonts w:ascii="Times New Roman" w:hAnsi="Times New Roman" w:cs="Times New Roman"/>
+                <w:b/>
+                <w:sz w:val="28"/>
+                <w:szCs w:val="28"/>
+              </w:rPr>
+              <w:t>Loại Control</w:t>
+            </w:r>
+          </w:p>
+        </w:tc>
+        <w:tc>
+          <w:tcPr>
+            <w:tcW w:w="4326" w:type="dxa"/>
+            <w:vAlign w:val="center"/>
+          </w:tcPr>
+          <w:p>
+            <w:pPr>
+              <w:jc w:val="center"/>
+              <w:rPr>
+                <w:rFonts w:ascii="Times New Roman" w:hAnsi="Times New Roman" w:cs="Times New Roman"/>
+                <w:b/>
+                <w:sz w:val="28"/>
+                <w:szCs w:val="28"/>
+              </w:rPr>
+            </w:pPr>
+            <w:r>
+              <w:rPr>
+                <w:rFonts w:ascii="Times New Roman" w:hAnsi="Times New Roman" w:cs="Times New Roman"/>
+                <w:b/>
+                <w:sz w:val="28"/>
+                <w:szCs w:val="28"/>
+              </w:rPr>
+              <w:t>Chức năng</w:t>
+            </w:r>
+          </w:p>
+        </w:tc>
+      </w:tr>
+      <w:tr>
+        <w:tc>
+          <w:tcPr>
+            <w:tcW w:w="1828" w:type="dxa"/>
+            <w:vAlign w:val="center"/>
+          </w:tcPr>
+          <w:p>
+            <w:pPr>
+              <w:jc w:val="center"/>
+              <w:rPr>
+                <w:rFonts w:ascii="Times New Roman" w:hAnsi="Times New Roman" w:cs="Times New Roman"/>
+                <w:sz w:val="28"/>
+                <w:szCs w:val="28"/>
+              </w:rPr>
+            </w:pPr>
+            <w:r>
+              <w:rPr>
+                <w:rFonts w:ascii="Times New Roman" w:hAnsi="Times New Roman" w:cs="Times New Roman"/>
+                <w:sz w:val="28"/>
+                <w:szCs w:val="28"/>
+              </w:rPr>
+              <w:t>Marquee</w:t>
+            </w:r>
+          </w:p>
+        </w:tc>
+        <w:tc>
+          <w:tcPr>
+            <w:tcW w:w="1828" w:type="dxa"/>
+            <w:vAlign w:val="center"/>
+          </w:tcPr>
+          <w:p>
+            <w:pPr>
+              <w:jc w:val="center"/>
+              <w:rPr>
+                <w:rFonts w:ascii="Times New Roman" w:hAnsi="Times New Roman" w:cs="Times New Roman"/>
+                <w:sz w:val="28"/>
+                <w:szCs w:val="28"/>
+              </w:rPr>
+            </w:pPr>
+            <w:r>
+              <w:rPr>
+                <w:rFonts w:ascii="Times New Roman" w:hAnsi="Times New Roman" w:cs="Times New Roman"/>
+                <w:noProof/>
+                <w:sz w:val="28"/>
+                <w:szCs w:val="28"/>
+              </w:rPr>
+              <w:drawing>
+                <wp:inline distT="0" distB="0" distL="0" distR="0" wp14:anchorId="71CC8558" wp14:editId="4E246F7D">
+                  <wp:extent cx="523875" cy="523875"/>
+                  <wp:effectExtent l="0" t="0" r="9525" b="9525"/>
+                  <wp:docPr id="7" name="Picture 7" descr="F:\Github\Paint\Paint-Crazyland\Resources\Marquee-Rectangle.png"/>
+                  <wp:cNvGraphicFramePr>
+                    <a:graphicFrameLocks xmlns:a="http://schemas.openxmlformats.org/drawingml/2006/main" noChangeAspect="1"/>
+                  </wp:cNvGraphicFramePr>
+                  <a:graphic xmlns:a="http://schemas.openxmlformats.org/drawingml/2006/main">
+                    <a:graphicData uri="http://schemas.openxmlformats.org/drawingml/2006/picture">
+                      <pic:pic xmlns:pic="http://schemas.openxmlformats.org/drawingml/2006/picture">
+                        <pic:nvPicPr>
+                          <pic:cNvPr id="0" name="Picture 18" descr="F:\Github\Paint\Paint-Crazyland\Resources\Marquee-Rectangle.png"/>
+                          <pic:cNvPicPr>
+                            <a:picLocks noChangeAspect="1" noChangeArrowheads="1"/>
+                          </pic:cNvPicPr>
+                        </pic:nvPicPr>
+                        <pic:blipFill>
+                          <a:blip r:embed="rId10">
+                            <a:extLst>
+                              <a:ext uri="{28A0092B-C50C-407E-A947-70E740481C1C}">
+                                <a14:useLocalDpi xmlns:a14="http://schemas.microsoft.com/office/drawing/2010/main" val="0"/>
+                              </a:ext>
+                            </a:extLst>
+                          </a:blip>
+                          <a:srcRect/>
+                          <a:stretch>
+                            <a:fillRect/>
+                          </a:stretch>
+                        </pic:blipFill>
+                        <pic:spPr bwMode="auto">
+                          <a:xfrm>
+                            <a:off x="0" y="0"/>
+                            <a:ext cx="523875" cy="523875"/>
+                          </a:xfrm>
+                          <a:prstGeom prst="rect">
+                            <a:avLst/>
+                          </a:prstGeom>
+                          <a:noFill/>
+                          <a:ln>
+                            <a:noFill/>
+                          </a:ln>
+                        </pic:spPr>
+                      </pic:pic>
+                    </a:graphicData>
+                  </a:graphic>
+                </wp:inline>
+              </w:drawing>
+            </w:r>
+          </w:p>
+        </w:tc>
+        <w:tc>
+          <w:tcPr>
+            <w:tcW w:w="1828" w:type="dxa"/>
+            <w:vAlign w:val="center"/>
+          </w:tcPr>
+          <w:p>
+            <w:pPr>
+              <w:jc w:val="center"/>
+              <w:rPr>
+                <w:rFonts w:ascii="Times New Roman" w:hAnsi="Times New Roman" w:cs="Times New Roman"/>
+                <w:sz w:val="28"/>
+                <w:szCs w:val="28"/>
+              </w:rPr>
+            </w:pPr>
+            <w:r>
+              <w:rPr>
+                <w:rFonts w:ascii="Times New Roman" w:hAnsi="Times New Roman" w:cs="Times New Roman"/>
+                <w:sz w:val="28"/>
+                <w:szCs w:val="28"/>
+              </w:rPr>
+              <w:t>Button</w:t>
+            </w:r>
+          </w:p>
+        </w:tc>
+        <w:tc>
+          <w:tcPr>
+            <w:tcW w:w="4326" w:type="dxa"/>
+            <w:vAlign w:val="center"/>
+          </w:tcPr>
+          <w:p>
+            <w:pPr>
+              <w:jc w:val="center"/>
+              <w:rPr>
+                <w:rFonts w:ascii="Times New Roman" w:hAnsi="Times New Roman" w:cs="Times New Roman"/>
+                <w:sz w:val="28"/>
+                <w:szCs w:val="28"/>
+              </w:rPr>
+            </w:pPr>
+            <w:r>
+              <w:rPr>
+                <w:rFonts w:ascii="Times New Roman" w:hAnsi="Times New Roman" w:cs="Times New Roman"/>
+                <w:color w:val="000000"/>
+                <w:sz w:val="28"/>
+                <w:szCs w:val="28"/>
+              </w:rPr>
+              <w:t>Hỗ trợ cắt và di chuyển 1 phần ảnh trên WorkSpace</w:t>
+            </w:r>
+          </w:p>
+        </w:tc>
+      </w:tr>
+      <w:tr>
+        <w:tc>
+          <w:tcPr>
+            <w:tcW w:w="1828" w:type="dxa"/>
+            <w:vAlign w:val="center"/>
+          </w:tcPr>
+          <w:p>
+            <w:pPr>
+              <w:jc w:val="center"/>
+              <w:rPr>
+                <w:rFonts w:ascii="Times New Roman" w:hAnsi="Times New Roman" w:cs="Times New Roman"/>
+                <w:sz w:val="28"/>
+                <w:szCs w:val="28"/>
+              </w:rPr>
+            </w:pPr>
+            <w:r>
+              <w:rPr>
+                <w:rFonts w:ascii="Times New Roman" w:hAnsi="Times New Roman" w:cs="Times New Roman"/>
+                <w:sz w:val="28"/>
+                <w:szCs w:val="28"/>
+              </w:rPr>
+              <w:t>Fill</w:t>
+            </w:r>
+          </w:p>
+        </w:tc>
+        <w:tc>
+          <w:tcPr>
+            <w:tcW w:w="1828" w:type="dxa"/>
+            <w:vAlign w:val="center"/>
+          </w:tcPr>
+          <w:p>
+            <w:pPr>
+              <w:jc w:val="center"/>
+              <w:rPr>
+                <w:rFonts w:ascii="Times New Roman" w:hAnsi="Times New Roman" w:cs="Times New Roman"/>
+                <w:sz w:val="28"/>
+                <w:szCs w:val="28"/>
+              </w:rPr>
+            </w:pPr>
+            <w:r>
+              <w:rPr>
+                <w:rFonts w:ascii="Times New Roman" w:hAnsi="Times New Roman" w:cs="Times New Roman"/>
+                <w:noProof/>
+                <w:sz w:val="28"/>
+                <w:szCs w:val="28"/>
+              </w:rPr>
+              <w:drawing>
+                <wp:inline distT="0" distB="0" distL="0" distR="0" wp14:anchorId="66D5E540" wp14:editId="36C8B619">
+                  <wp:extent cx="638175" cy="638175"/>
+                  <wp:effectExtent l="0" t="0" r="9525" b="9525"/>
+                  <wp:docPr id="9" name="Picture 9" descr="F:\Github\Paint\Paint-Crazyland\Resources\fill-tool.png"/>
+                  <wp:cNvGraphicFramePr>
+                    <a:graphicFrameLocks xmlns:a="http://schemas.openxmlformats.org/drawingml/2006/main" noChangeAspect="1"/>
+                  </wp:cNvGraphicFramePr>
+                  <a:graphic xmlns:a="http://schemas.openxmlformats.org/drawingml/2006/main">
+                    <a:graphicData uri="http://schemas.openxmlformats.org/drawingml/2006/picture">
+                      <pic:pic xmlns:pic="http://schemas.openxmlformats.org/drawingml/2006/picture">
+                        <pic:nvPicPr>
+                          <pic:cNvPr id="0" name="Picture 20" descr="F:\Github\Paint\Paint-Crazyland\Resources\fill-tool.png"/>
+                          <pic:cNvPicPr>
+                            <a:picLocks noChangeAspect="1" noChangeArrowheads="1"/>
+                          </pic:cNvPicPr>
+                        </pic:nvPicPr>
+                        <pic:blipFill>
+                          <a:blip r:embed="rId11">
+                            <a:extLst>
+                              <a:ext uri="{28A0092B-C50C-407E-A947-70E740481C1C}">
+                                <a14:useLocalDpi xmlns:a14="http://schemas.microsoft.com/office/drawing/2010/main" val="0"/>
+                              </a:ext>
+                            </a:extLst>
+                          </a:blip>
+                          <a:srcRect/>
+                          <a:stretch>
+                            <a:fillRect/>
+                          </a:stretch>
+                        </pic:blipFill>
+                        <pic:spPr bwMode="auto">
+                          <a:xfrm>
+                            <a:off x="0" y="0"/>
+                            <a:ext cx="638175" cy="638175"/>
+                          </a:xfrm>
+                          <a:prstGeom prst="rect">
+                            <a:avLst/>
+                          </a:prstGeom>
+                          <a:noFill/>
+                          <a:ln>
+                            <a:noFill/>
+                          </a:ln>
+                        </pic:spPr>
+                      </pic:pic>
+                    </a:graphicData>
+                  </a:graphic>
+                </wp:inline>
+              </w:drawing>
+            </w:r>
+          </w:p>
+        </w:tc>
+        <w:tc>
+          <w:tcPr>
+            <w:tcW w:w="1828" w:type="dxa"/>
+            <w:vAlign w:val="center"/>
+          </w:tcPr>
+          <w:p>
+            <w:pPr>
+              <w:jc w:val="center"/>
+              <w:rPr>
+                <w:rFonts w:ascii="Times New Roman" w:hAnsi="Times New Roman" w:cs="Times New Roman"/>
+                <w:sz w:val="28"/>
+                <w:szCs w:val="28"/>
+              </w:rPr>
+            </w:pPr>
+            <w:r>
+              <w:rPr>
+                <w:rFonts w:ascii="Times New Roman" w:hAnsi="Times New Roman" w:cs="Times New Roman"/>
+                <w:sz w:val="28"/>
+                <w:szCs w:val="28"/>
+              </w:rPr>
+              <w:t>Button</w:t>
+            </w:r>
+          </w:p>
+        </w:tc>
+        <w:tc>
+          <w:tcPr>
+            <w:tcW w:w="4326" w:type="dxa"/>
+            <w:vAlign w:val="center"/>
+          </w:tcPr>
+          <w:p>
+            <w:pPr>
+              <w:jc w:val="center"/>
+              <w:rPr>
+                <w:rFonts w:ascii="Times New Roman" w:hAnsi="Times New Roman" w:cs="Times New Roman"/>
+                <w:sz w:val="28"/>
+                <w:szCs w:val="28"/>
+              </w:rPr>
+            </w:pPr>
+            <w:r>
+              <w:rPr>
+                <w:rFonts w:ascii="Times New Roman" w:hAnsi="Times New Roman" w:cs="Times New Roman"/>
+                <w:color w:val="000000"/>
+                <w:sz w:val="28"/>
+                <w:szCs w:val="28"/>
+              </w:rPr>
+              <w:t>Tô màu trên 1 vùng</w:t>
+            </w:r>
+          </w:p>
+        </w:tc>
+      </w:tr>
+      <w:tr>
+        <w:tc>
+          <w:tcPr>
+            <w:tcW w:w="1828" w:type="dxa"/>
+            <w:vAlign w:val="center"/>
+          </w:tcPr>
+          <w:p>
+            <w:pPr>
+              <w:jc w:val="center"/>
+              <w:rPr>
+                <w:rFonts w:ascii="Times New Roman" w:hAnsi="Times New Roman" w:cs="Times New Roman"/>
+                <w:sz w:val="28"/>
+                <w:szCs w:val="28"/>
+              </w:rPr>
+            </w:pPr>
+            <w:r>
+              <w:rPr>
+                <w:rFonts w:ascii="Times New Roman" w:hAnsi="Times New Roman" w:cs="Times New Roman"/>
+                <w:sz w:val="28"/>
+                <w:szCs w:val="28"/>
+              </w:rPr>
+              <w:lastRenderedPageBreak/>
+              <w:t>Eraser</w:t>
+            </w:r>
+          </w:p>
+        </w:tc>
+        <w:tc>
+          <w:tcPr>
+            <w:tcW w:w="1828" w:type="dxa"/>
+            <w:vAlign w:val="center"/>
+          </w:tcPr>
+          <w:p>
+            <w:pPr>
+              <w:jc w:val="center"/>
+              <w:rPr>
+                <w:rFonts w:ascii="Times New Roman" w:hAnsi="Times New Roman" w:cs="Times New Roman"/>
+                <w:sz w:val="28"/>
+                <w:szCs w:val="28"/>
+              </w:rPr>
+            </w:pPr>
+            <w:r>
+              <w:rPr>
+                <w:rFonts w:ascii="Times New Roman" w:hAnsi="Times New Roman" w:cs="Times New Roman"/>
+                <w:noProof/>
+                <w:sz w:val="28"/>
+                <w:szCs w:val="28"/>
+              </w:rPr>
+              <w:drawing>
+                <wp:inline distT="0" distB="0" distL="0" distR="0" wp14:anchorId="4CFE9B7F" wp14:editId="5EA03CBD">
+                  <wp:extent cx="638175" cy="638175"/>
+                  <wp:effectExtent l="0" t="0" r="9525" b="0"/>
+                  <wp:docPr id="8" name="Picture 8" descr="F:\Github\Paint\Paint-Crazyland\Resources\eraser-tool.png"/>
+                  <wp:cNvGraphicFramePr>
+                    <a:graphicFrameLocks xmlns:a="http://schemas.openxmlformats.org/drawingml/2006/main" noChangeAspect="1"/>
+                  </wp:cNvGraphicFramePr>
+                  <a:graphic xmlns:a="http://schemas.openxmlformats.org/drawingml/2006/main">
+                    <a:graphicData uri="http://schemas.openxmlformats.org/drawingml/2006/picture">
+                      <pic:pic xmlns:pic="http://schemas.openxmlformats.org/drawingml/2006/picture">
+                        <pic:nvPicPr>
+                          <pic:cNvPr id="0" name="Picture 19" descr="F:\Github\Paint\Paint-Crazyland\Resources\eraser-tool.png"/>
+                          <pic:cNvPicPr>
+                            <a:picLocks noChangeAspect="1" noChangeArrowheads="1"/>
+                          </pic:cNvPicPr>
+                        </pic:nvPicPr>
+                        <pic:blipFill>
+                          <a:blip r:embed="rId12">
+                            <a:extLst>
+                              <a:ext uri="{28A0092B-C50C-407E-A947-70E740481C1C}">
+                                <a14:useLocalDpi xmlns:a14="http://schemas.microsoft.com/office/drawing/2010/main" val="0"/>
+                              </a:ext>
+                            </a:extLst>
+                          </a:blip>
+                          <a:srcRect/>
+                          <a:stretch>
+                            <a:fillRect/>
+                          </a:stretch>
+                        </pic:blipFill>
+                        <pic:spPr bwMode="auto">
+                          <a:xfrm>
+                            <a:off x="0" y="0"/>
+                            <a:ext cx="638175" cy="638175"/>
+                          </a:xfrm>
+                          <a:prstGeom prst="rect">
+                            <a:avLst/>
+                          </a:prstGeom>
+                          <a:noFill/>
+                          <a:ln>
+                            <a:noFill/>
+                          </a:ln>
+                        </pic:spPr>
+                      </pic:pic>
+                    </a:graphicData>
+                  </a:graphic>
+                </wp:inline>
+              </w:drawing>
+            </w:r>
+          </w:p>
+        </w:tc>
+        <w:tc>
+          <w:tcPr>
+            <w:tcW w:w="1828" w:type="dxa"/>
+            <w:vAlign w:val="center"/>
+          </w:tcPr>
+          <w:p>
+            <w:pPr>
+              <w:jc w:val="center"/>
+              <w:rPr>
+                <w:rFonts w:ascii="Times New Roman" w:hAnsi="Times New Roman" w:cs="Times New Roman"/>
+                <w:sz w:val="28"/>
+                <w:szCs w:val="28"/>
+              </w:rPr>
+            </w:pPr>
+            <w:r>
+              <w:rPr>
+                <w:rFonts w:ascii="Times New Roman" w:hAnsi="Times New Roman" w:cs="Times New Roman"/>
+                <w:sz w:val="28"/>
+                <w:szCs w:val="28"/>
+              </w:rPr>
+              <w:t>Button</w:t>
+            </w:r>
+          </w:p>
+        </w:tc>
+        <w:tc>
+          <w:tcPr>
+            <w:tcW w:w="4326" w:type="dxa"/>
+            <w:vAlign w:val="center"/>
+          </w:tcPr>
+          <w:p>
+            <w:pPr>
+              <w:jc w:val="center"/>
+              <w:rPr>
+                <w:rFonts w:ascii="Times New Roman" w:hAnsi="Times New Roman" w:cs="Times New Roman"/>
+                <w:sz w:val="28"/>
+                <w:szCs w:val="28"/>
+              </w:rPr>
+            </w:pPr>
+            <w:r>
+              <w:rPr>
+                <w:rFonts w:ascii="Times New Roman" w:hAnsi="Times New Roman" w:cs="Times New Roman"/>
+                <w:color w:val="000000"/>
+                <w:sz w:val="28"/>
+                <w:szCs w:val="28"/>
+              </w:rPr>
+              <w:t>Cục tẩy, dùng để xóa các nét vẽ</w:t>
+            </w:r>
+          </w:p>
+        </w:tc>
+      </w:tr>
+      <w:tr>
+        <w:tc>
+          <w:tcPr>
+            <w:tcW w:w="1828" w:type="dxa"/>
+            <w:vAlign w:val="center"/>
+          </w:tcPr>
+          <w:p>
+            <w:pPr>
+              <w:jc w:val="center"/>
+              <w:rPr>
+                <w:rFonts w:ascii="Times New Roman" w:hAnsi="Times New Roman" w:cs="Times New Roman"/>
+                <w:sz w:val="28"/>
+                <w:szCs w:val="28"/>
+              </w:rPr>
+            </w:pPr>
+            <w:r>
+              <w:rPr>
+                <w:rFonts w:ascii="Times New Roman" w:hAnsi="Times New Roman" w:cs="Times New Roman"/>
+                <w:sz w:val="28"/>
+                <w:szCs w:val="28"/>
+              </w:rPr>
+              <w:t>Brush</w:t>
+            </w:r>
+          </w:p>
+        </w:tc>
+        <w:tc>
+          <w:tcPr>
+            <w:tcW w:w="1828" w:type="dxa"/>
+            <w:vAlign w:val="center"/>
+          </w:tcPr>
+          <w:p>
+            <w:pPr>
+              <w:jc w:val="center"/>
+              <w:rPr>
+                <w:rFonts w:ascii="Times New Roman" w:hAnsi="Times New Roman" w:cs="Times New Roman"/>
+                <w:sz w:val="28"/>
+                <w:szCs w:val="28"/>
+              </w:rPr>
+            </w:pPr>
+            <w:r>
+              <w:rPr>
+                <w:rFonts w:ascii="Times New Roman" w:hAnsi="Times New Roman" w:cs="Times New Roman"/>
+                <w:noProof/>
+                <w:sz w:val="28"/>
+                <w:szCs w:val="28"/>
+              </w:rPr>
+              <w:drawing>
+                <wp:inline distT="0" distB="0" distL="0" distR="0" wp14:anchorId="44470430" wp14:editId="737883FF">
+                  <wp:extent cx="638175" cy="638175"/>
+                  <wp:effectExtent l="0" t="0" r="9525" b="9525"/>
+                  <wp:docPr id="10" name="Picture 10" descr="F:\Github\Paint\Paint-Crazyland\Resources\brush-tool.png"/>
+                  <wp:cNvGraphicFramePr>
+                    <a:graphicFrameLocks xmlns:a="http://schemas.openxmlformats.org/drawingml/2006/main" noChangeAspect="1"/>
+                  </wp:cNvGraphicFramePr>
+                  <a:graphic xmlns:a="http://schemas.openxmlformats.org/drawingml/2006/main">
+                    <a:graphicData uri="http://schemas.openxmlformats.org/drawingml/2006/picture">
+                      <pic:pic xmlns:pic="http://schemas.openxmlformats.org/drawingml/2006/picture">
+                        <pic:nvPicPr>
+                          <pic:cNvPr id="0" name="Picture 21" descr="F:\Github\Paint\Paint-Crazyland\Resources\brush-tool.png"/>
+                          <pic:cNvPicPr>
+                            <a:picLocks noChangeAspect="1" noChangeArrowheads="1"/>
+                          </pic:cNvPicPr>
+                        </pic:nvPicPr>
+                        <pic:blipFill>
+                          <a:blip r:embed="rId13">
+                            <a:extLst>
+                              <a:ext uri="{28A0092B-C50C-407E-A947-70E740481C1C}">
+                                <a14:useLocalDpi xmlns:a14="http://schemas.microsoft.com/office/drawing/2010/main" val="0"/>
+                              </a:ext>
+                            </a:extLst>
+                          </a:blip>
+                          <a:srcRect/>
+                          <a:stretch>
+                            <a:fillRect/>
+                          </a:stretch>
+                        </pic:blipFill>
+                        <pic:spPr bwMode="auto">
+                          <a:xfrm>
+                            <a:off x="0" y="0"/>
+                            <a:ext cx="638175" cy="638175"/>
+                          </a:xfrm>
+                          <a:prstGeom prst="rect">
+                            <a:avLst/>
+                          </a:prstGeom>
+                          <a:noFill/>
+                          <a:ln>
+                            <a:noFill/>
+                          </a:ln>
+                        </pic:spPr>
+                      </pic:pic>
+                    </a:graphicData>
+                  </a:graphic>
+                </wp:inline>
+              </w:drawing>
+            </w:r>
+          </w:p>
+        </w:tc>
+        <w:tc>
+          <w:tcPr>
+            <w:tcW w:w="1828" w:type="dxa"/>
+            <w:vAlign w:val="center"/>
+          </w:tcPr>
+          <w:p>
+            <w:pPr>
+              <w:jc w:val="center"/>
+              <w:rPr>
+                <w:rFonts w:ascii="Times New Roman" w:hAnsi="Times New Roman" w:cs="Times New Roman"/>
+                <w:sz w:val="28"/>
+                <w:szCs w:val="28"/>
+              </w:rPr>
+            </w:pPr>
+            <w:r>
+              <w:rPr>
+                <w:rFonts w:ascii="Times New Roman" w:hAnsi="Times New Roman" w:cs="Times New Roman"/>
+                <w:sz w:val="28"/>
+                <w:szCs w:val="28"/>
+              </w:rPr>
+              <w:t>Button</w:t>
+            </w:r>
+          </w:p>
+        </w:tc>
+        <w:tc>
+          <w:tcPr>
+            <w:tcW w:w="4326" w:type="dxa"/>
+            <w:vAlign w:val="center"/>
+          </w:tcPr>
+          <w:p>
+            <w:pPr>
+              <w:jc w:val="center"/>
+              <w:rPr>
+                <w:rFonts w:ascii="Times New Roman" w:hAnsi="Times New Roman" w:cs="Times New Roman"/>
+                <w:sz w:val="28"/>
+                <w:szCs w:val="28"/>
+              </w:rPr>
+            </w:pPr>
+            <w:r>
+              <w:rPr>
+                <w:rFonts w:ascii="Times New Roman" w:hAnsi="Times New Roman" w:cs="Times New Roman"/>
+                <w:color w:val="000000"/>
+                <w:sz w:val="28"/>
+                <w:szCs w:val="28"/>
+              </w:rPr>
+              <w:t>Cọ vẽ, dùng để vẽ lên WorkSpace</w:t>
+            </w:r>
+          </w:p>
+        </w:tc>
+      </w:tr>
+      <w:tr>
+        <w:tc>
+          <w:tcPr>
+            <w:tcW w:w="1828" w:type="dxa"/>
+            <w:vAlign w:val="center"/>
+          </w:tcPr>
+          <w:p>
+            <w:pPr>
+              <w:jc w:val="center"/>
+              <w:rPr>
+                <w:rFonts w:ascii="Times New Roman" w:hAnsi="Times New Roman" w:cs="Times New Roman"/>
+                <w:sz w:val="28"/>
+                <w:szCs w:val="28"/>
+              </w:rPr>
+            </w:pPr>
+            <w:r>
+              <w:rPr>
+                <w:rFonts w:ascii="Times New Roman" w:hAnsi="Times New Roman" w:cs="Times New Roman"/>
+                <w:sz w:val="28"/>
+                <w:szCs w:val="28"/>
+              </w:rPr>
+              <w:t>Zoom</w:t>
+            </w:r>
+          </w:p>
+        </w:tc>
+        <w:tc>
+          <w:tcPr>
+            <w:tcW w:w="1828" w:type="dxa"/>
+            <w:vAlign w:val="center"/>
+          </w:tcPr>
+          <w:p>
+            <w:pPr>
+              <w:jc w:val="center"/>
+              <w:rPr>
+                <w:rFonts w:ascii="Times New Roman" w:hAnsi="Times New Roman" w:cs="Times New Roman"/>
+                <w:sz w:val="28"/>
+                <w:szCs w:val="28"/>
+              </w:rPr>
+            </w:pPr>
+            <w:r>
+              <w:rPr>
+                <w:rFonts w:ascii="Times New Roman" w:hAnsi="Times New Roman" w:cs="Times New Roman"/>
+                <w:noProof/>
+                <w:sz w:val="28"/>
+                <w:szCs w:val="28"/>
+              </w:rPr>
+              <w:drawing>
+                <wp:inline distT="0" distB="0" distL="0" distR="0" wp14:anchorId="716CB051" wp14:editId="71B4F5CE">
+                  <wp:extent cx="638175" cy="638175"/>
+                  <wp:effectExtent l="0" t="0" r="9525" b="9525"/>
+                  <wp:docPr id="11" name="Picture 11" descr="F:\Github\Paint\Paint-Crazyland\Resources\zoom-tool.png"/>
+                  <wp:cNvGraphicFramePr>
+                    <a:graphicFrameLocks xmlns:a="http://schemas.openxmlformats.org/drawingml/2006/main" noChangeAspect="1"/>
+                  </wp:cNvGraphicFramePr>
+                  <a:graphic xmlns:a="http://schemas.openxmlformats.org/drawingml/2006/main">
+                    <a:graphicData uri="http://schemas.openxmlformats.org/drawingml/2006/picture">
+                      <pic:pic xmlns:pic="http://schemas.openxmlformats.org/drawingml/2006/picture">
+                        <pic:nvPicPr>
+                          <pic:cNvPr id="0" name="Picture 22" descr="F:\Github\Paint\Paint-Crazyland\Resources\zoom-tool.png"/>
+                          <pic:cNvPicPr>
+                            <a:picLocks noChangeAspect="1" noChangeArrowheads="1"/>
+                          </pic:cNvPicPr>
+                        </pic:nvPicPr>
+                        <pic:blipFill>
+                          <a:blip r:embed="rId14">
+                            <a:extLst>
+                              <a:ext uri="{28A0092B-C50C-407E-A947-70E740481C1C}">
+                                <a14:useLocalDpi xmlns:a14="http://schemas.microsoft.com/office/drawing/2010/main" val="0"/>
+                              </a:ext>
+                            </a:extLst>
+                          </a:blip>
+                          <a:srcRect/>
+                          <a:stretch>
+                            <a:fillRect/>
+                          </a:stretch>
+                        </pic:blipFill>
+                        <pic:spPr bwMode="auto">
+                          <a:xfrm>
+                            <a:off x="0" y="0"/>
+                            <a:ext cx="638175" cy="638175"/>
+                          </a:xfrm>
+                          <a:prstGeom prst="rect">
+                            <a:avLst/>
+                          </a:prstGeom>
+                          <a:noFill/>
+                          <a:ln>
+                            <a:noFill/>
+                          </a:ln>
+                        </pic:spPr>
+                      </pic:pic>
+                    </a:graphicData>
+                  </a:graphic>
+                </wp:inline>
+              </w:drawing>
+            </w:r>
+          </w:p>
+        </w:tc>
+        <w:tc>
+          <w:tcPr>
+            <w:tcW w:w="1828" w:type="dxa"/>
+            <w:vAlign w:val="center"/>
+          </w:tcPr>
+          <w:p>
+            <w:pPr>
+              <w:jc w:val="center"/>
+              <w:rPr>
+                <w:rFonts w:ascii="Times New Roman" w:hAnsi="Times New Roman" w:cs="Times New Roman"/>
+                <w:sz w:val="28"/>
+                <w:szCs w:val="28"/>
+              </w:rPr>
+            </w:pPr>
+            <w:r>
+              <w:rPr>
+                <w:rFonts w:ascii="Times New Roman" w:hAnsi="Times New Roman" w:cs="Times New Roman"/>
+                <w:sz w:val="28"/>
+                <w:szCs w:val="28"/>
+              </w:rPr>
+              <w:t>Button</w:t>
+            </w:r>
+          </w:p>
+        </w:tc>
+        <w:tc>
+          <w:tcPr>
+            <w:tcW w:w="4326" w:type="dxa"/>
+            <w:vAlign w:val="center"/>
+          </w:tcPr>
+          <w:p>
+            <w:pPr>
+              <w:jc w:val="center"/>
+              <w:rPr>
+                <w:rFonts w:ascii="Times New Roman" w:hAnsi="Times New Roman" w:cs="Times New Roman"/>
+                <w:sz w:val="28"/>
+                <w:szCs w:val="28"/>
+              </w:rPr>
+            </w:pPr>
+            <w:r>
+              <w:rPr>
+                <w:rFonts w:ascii="Times New Roman" w:hAnsi="Times New Roman" w:cs="Times New Roman"/>
+                <w:color w:val="000000"/>
+                <w:sz w:val="28"/>
+                <w:szCs w:val="28"/>
+              </w:rPr>
+              <w:t>Hỗ trợ phóng to ảnh trên WorkSpace</w:t>
+            </w:r>
+          </w:p>
+        </w:tc>
+      </w:tr>
+      <w:tr>
+        <w:tc>
+          <w:tcPr>
+            <w:tcW w:w="1828" w:type="dxa"/>
+            <w:vAlign w:val="center"/>
+          </w:tcPr>
+          <w:p>
+            <w:pPr>
+              <w:jc w:val="center"/>
+              <w:rPr>
+                <w:rFonts w:ascii="Times New Roman" w:hAnsi="Times New Roman" w:cs="Times New Roman"/>
+                <w:sz w:val="28"/>
+                <w:szCs w:val="28"/>
+              </w:rPr>
+            </w:pPr>
+            <w:r>
+              <w:rPr>
+                <w:rFonts w:ascii="Times New Roman" w:hAnsi="Times New Roman" w:cs="Times New Roman"/>
+                <w:sz w:val="28"/>
+                <w:szCs w:val="28"/>
+              </w:rPr>
+              <w:t>Text</w:t>
+            </w:r>
+          </w:p>
+        </w:tc>
+        <w:tc>
+          <w:tcPr>
+            <w:tcW w:w="1828" w:type="dxa"/>
+            <w:vAlign w:val="center"/>
+          </w:tcPr>
+          <w:p>
+            <w:pPr>
+              <w:jc w:val="center"/>
+              <w:rPr>
+                <w:rFonts w:ascii="Times New Roman" w:hAnsi="Times New Roman" w:cs="Times New Roman"/>
+                <w:sz w:val="28"/>
+                <w:szCs w:val="28"/>
+              </w:rPr>
+            </w:pPr>
+            <w:r>
+              <w:rPr>
+                <w:rFonts w:ascii="Times New Roman" w:hAnsi="Times New Roman" w:cs="Times New Roman"/>
+                <w:noProof/>
+                <w:sz w:val="28"/>
+                <w:szCs w:val="28"/>
+              </w:rPr>
+              <w:drawing>
+                <wp:inline distT="0" distB="0" distL="0" distR="0" wp14:anchorId="4646CCB5" wp14:editId="252812BF">
+                  <wp:extent cx="638175" cy="638175"/>
+                  <wp:effectExtent l="0" t="0" r="9525" b="9525"/>
+                  <wp:docPr id="12" name="Picture 12" descr="F:\Github\Paint\Paint-Crazyland\Resources\text-tool.png"/>
+                  <wp:cNvGraphicFramePr>
+                    <a:graphicFrameLocks xmlns:a="http://schemas.openxmlformats.org/drawingml/2006/main" noChangeAspect="1"/>
+                  </wp:cNvGraphicFramePr>
+                  <a:graphic xmlns:a="http://schemas.openxmlformats.org/drawingml/2006/main">
+                    <a:graphicData uri="http://schemas.openxmlformats.org/drawingml/2006/picture">
+                      <pic:pic xmlns:pic="http://schemas.openxmlformats.org/drawingml/2006/picture">
+                        <pic:nvPicPr>
+                          <pic:cNvPr id="0" name="Picture 23" descr="F:\Github\Paint\Paint-Crazyland\Resources\text-tool.png"/>
+                          <pic:cNvPicPr>
+                            <a:picLocks noChangeAspect="1" noChangeArrowheads="1"/>
+                          </pic:cNvPicPr>
+                        </pic:nvPicPr>
+                        <pic:blipFill>
+                          <a:blip r:embed="rId15">
+                            <a:extLst>
+                              <a:ext uri="{28A0092B-C50C-407E-A947-70E740481C1C}">
+                                <a14:useLocalDpi xmlns:a14="http://schemas.microsoft.com/office/drawing/2010/main" val="0"/>
+                              </a:ext>
+                            </a:extLst>
+                          </a:blip>
+                          <a:srcRect/>
+                          <a:stretch>
+                            <a:fillRect/>
+                          </a:stretch>
+                        </pic:blipFill>
+                        <pic:spPr bwMode="auto">
+                          <a:xfrm>
+                            <a:off x="0" y="0"/>
+                            <a:ext cx="638175" cy="638175"/>
+                          </a:xfrm>
+                          <a:prstGeom prst="rect">
+                            <a:avLst/>
+                          </a:prstGeom>
+                          <a:noFill/>
+                          <a:ln>
+                            <a:noFill/>
+                          </a:ln>
+                        </pic:spPr>
+                      </pic:pic>
+                    </a:graphicData>
+                  </a:graphic>
+                </wp:inline>
+              </w:drawing>
+            </w:r>
+          </w:p>
+        </w:tc>
+        <w:tc>
+          <w:tcPr>
+            <w:tcW w:w="1828" w:type="dxa"/>
+            <w:vAlign w:val="center"/>
+          </w:tcPr>
+          <w:p>
+            <w:pPr>
+              <w:jc w:val="center"/>
+              <w:rPr>
+                <w:rFonts w:ascii="Times New Roman" w:hAnsi="Times New Roman" w:cs="Times New Roman"/>
+                <w:sz w:val="28"/>
+                <w:szCs w:val="28"/>
+              </w:rPr>
+            </w:pPr>
+            <w:r>
+              <w:rPr>
+                <w:rFonts w:ascii="Times New Roman" w:hAnsi="Times New Roman" w:cs="Times New Roman"/>
+                <w:sz w:val="28"/>
+                <w:szCs w:val="28"/>
+              </w:rPr>
+              <w:t>Button</w:t>
+            </w:r>
+          </w:p>
+        </w:tc>
+        <w:tc>
+          <w:tcPr>
+            <w:tcW w:w="4326" w:type="dxa"/>
+            <w:vAlign w:val="center"/>
+          </w:tcPr>
+          <w:p>
+            <w:pPr>
+              <w:jc w:val="center"/>
+              <w:rPr>
+                <w:rFonts w:ascii="Times New Roman" w:hAnsi="Times New Roman" w:cs="Times New Roman"/>
+                <w:sz w:val="28"/>
+                <w:szCs w:val="28"/>
+              </w:rPr>
+            </w:pPr>
+            <w:r>
+              <w:rPr>
+                <w:rFonts w:ascii="Times New Roman" w:hAnsi="Times New Roman" w:cs="Times New Roman"/>
+                <w:color w:val="000000"/>
+                <w:sz w:val="28"/>
+                <w:szCs w:val="28"/>
+              </w:rPr>
+              <w:t>TextBox để nhập các ký tự</w:t>
+            </w:r>
+          </w:p>
+        </w:tc>
+      </w:tr>
+      <w:tr>
+        <w:trPr>
+          <w:trHeight w:val="215"/>
+        </w:trPr>
+        <w:tc>
+          <w:tcPr>
+            <w:tcW w:w="1828" w:type="dxa"/>
+            <w:vAlign w:val="center"/>
+          </w:tcPr>
+          <w:p>
+            <w:pPr>
+              <w:jc w:val="center"/>
+              <w:rPr>
+                <w:rFonts w:ascii="Times New Roman" w:hAnsi="Times New Roman" w:cs="Times New Roman"/>
+                <w:sz w:val="28"/>
+                <w:szCs w:val="28"/>
+              </w:rPr>
+            </w:pPr>
+            <w:r>
+              <w:rPr>
+                <w:rFonts w:ascii="Times New Roman" w:hAnsi="Times New Roman" w:cs="Times New Roman"/>
+                <w:sz w:val="28"/>
+                <w:szCs w:val="28"/>
+              </w:rPr>
+              <w:t>Color Picker</w:t>
+            </w:r>
+          </w:p>
+        </w:tc>
+        <w:tc>
+          <w:tcPr>
+            <w:tcW w:w="1828" w:type="dxa"/>
+            <w:vAlign w:val="center"/>
+          </w:tcPr>
+          <w:p>
+            <w:pPr>
+              <w:jc w:val="center"/>
+              <w:rPr>
+                <w:rFonts w:ascii="Times New Roman" w:hAnsi="Times New Roman" w:cs="Times New Roman"/>
+                <w:sz w:val="28"/>
+                <w:szCs w:val="28"/>
+              </w:rPr>
+            </w:pPr>
+            <w:r>
+              <w:rPr>
+                <w:rFonts w:ascii="Times New Roman" w:hAnsi="Times New Roman" w:cs="Times New Roman"/>
+                <w:noProof/>
+                <w:sz w:val="28"/>
+                <w:szCs w:val="28"/>
+              </w:rPr>
+              <w:drawing>
+                <wp:inline distT="0" distB="0" distL="0" distR="0" wp14:anchorId="0D63FECF" wp14:editId="5033015F">
+                  <wp:extent cx="476250" cy="476250"/>
+                  <wp:effectExtent l="0" t="0" r="0" b="0"/>
+                  <wp:docPr id="13" name="Picture 13" descr="F:\Github\Paint\Paint-Crazyland\Resources\colorpicker.png"/>
+                  <wp:cNvGraphicFramePr>
+                    <a:graphicFrameLocks xmlns:a="http://schemas.openxmlformats.org/drawingml/2006/main" noChangeAspect="1"/>
+                  </wp:cNvGraphicFramePr>
+                  <a:graphic xmlns:a="http://schemas.openxmlformats.org/drawingml/2006/main">
+                    <a:graphicData uri="http://schemas.openxmlformats.org/drawingml/2006/picture">
+                      <pic:pic xmlns:pic="http://schemas.openxmlformats.org/drawingml/2006/picture">
+                        <pic:nvPicPr>
+                          <pic:cNvPr id="0" name="Picture 24" descr="F:\Github\Paint\Paint-Crazyland\Resources\colorpicker.png"/>
+                          <pic:cNvPicPr>
+                            <a:picLocks noChangeAspect="1" noChangeArrowheads="1"/>
+                          </pic:cNvPicPr>
+                        </pic:nvPicPr>
+                        <pic:blipFill>
+                          <a:blip r:embed="rId16">
+                            <a:extLst>
+                              <a:ext uri="{28A0092B-C50C-407E-A947-70E740481C1C}">
+                                <a14:useLocalDpi xmlns:a14="http://schemas.microsoft.com/office/drawing/2010/main" val="0"/>
+                              </a:ext>
+                            </a:extLst>
+                          </a:blip>
+                          <a:srcRect/>
+                          <a:stretch>
+                            <a:fillRect/>
+                          </a:stretch>
+                        </pic:blipFill>
+                        <pic:spPr bwMode="auto">
+                          <a:xfrm>
+                            <a:off x="0" y="0"/>
+                            <a:ext cx="476250" cy="476250"/>
+                          </a:xfrm>
+                          <a:prstGeom prst="rect">
+                            <a:avLst/>
+                          </a:prstGeom>
+                          <a:noFill/>
+                          <a:ln>
+                            <a:noFill/>
+                          </a:ln>
+                        </pic:spPr>
+                      </pic:pic>
+                    </a:graphicData>
+                  </a:graphic>
+                </wp:inline>
+              </w:drawing>
+            </w:r>
+          </w:p>
+        </w:tc>
+        <w:tc>
+          <w:tcPr>
+            <w:tcW w:w="1828" w:type="dxa"/>
+            <w:vAlign w:val="center"/>
+          </w:tcPr>
+          <w:p>
+            <w:pPr>
+              <w:jc w:val="center"/>
+              <w:rPr>
+                <w:rFonts w:ascii="Times New Roman" w:hAnsi="Times New Roman" w:cs="Times New Roman"/>
+                <w:sz w:val="28"/>
+                <w:szCs w:val="28"/>
+              </w:rPr>
+            </w:pPr>
+            <w:r>
+              <w:rPr>
+                <w:rFonts w:ascii="Times New Roman" w:hAnsi="Times New Roman" w:cs="Times New Roman"/>
+                <w:sz w:val="28"/>
+                <w:szCs w:val="28"/>
+              </w:rPr>
+              <w:t>Button</w:t>
+            </w:r>
+          </w:p>
+        </w:tc>
+        <w:tc>
+          <w:tcPr>
+            <w:tcW w:w="4326" w:type="dxa"/>
+            <w:vAlign w:val="center"/>
+          </w:tcPr>
+          <w:p>
+            <w:pPr>
+              <w:jc w:val="center"/>
+              <w:rPr>
+                <w:rFonts w:ascii="Times New Roman" w:hAnsi="Times New Roman" w:cs="Times New Roman"/>
+                <w:sz w:val="28"/>
+                <w:szCs w:val="28"/>
+              </w:rPr>
+            </w:pPr>
+            <w:r>
+              <w:rPr>
+                <w:rFonts w:ascii="Times New Roman" w:hAnsi="Times New Roman" w:cs="Times New Roman"/>
+                <w:color w:val="000000"/>
+                <w:sz w:val="28"/>
+                <w:szCs w:val="28"/>
+              </w:rPr>
+              <w:t>Lấy màu tại vị trí click chuột và cài đặt màu cho LeftColor</w:t>
+            </w:r>
+          </w:p>
+        </w:tc>
+      </w:tr>
+      <w:tr>
+        <w:tc>
+          <w:tcPr>
+            <w:tcW w:w="1828" w:type="dxa"/>
+            <w:vAlign w:val="center"/>
+          </w:tcPr>
+          <w:p>
+            <w:pPr>
+              <w:jc w:val="center"/>
+              <w:rPr>
+                <w:rFonts w:ascii="Times New Roman" w:hAnsi="Times New Roman" w:cs="Times New Roman"/>
+                <w:sz w:val="28"/>
+                <w:szCs w:val="28"/>
+              </w:rPr>
+            </w:pPr>
+            <w:r>
+              <w:rPr>
+                <w:rFonts w:ascii="Times New Roman" w:hAnsi="Times New Roman" w:cs="Times New Roman"/>
+                <w:sz w:val="28"/>
+                <w:szCs w:val="28"/>
+              </w:rPr>
+              <w:t>Shape</w:t>
+            </w:r>
+          </w:p>
+        </w:tc>
+        <w:tc>
+          <w:tcPr>
+            <w:tcW w:w="1828" w:type="dxa"/>
+            <w:vAlign w:val="center"/>
+          </w:tcPr>
+          <w:p>
+            <w:pPr>
+              <w:jc w:val="center"/>
+              <w:rPr>
+                <w:rFonts w:ascii="Times New Roman" w:hAnsi="Times New Roman" w:cs="Times New Roman"/>
+                <w:sz w:val="28"/>
+                <w:szCs w:val="28"/>
+              </w:rPr>
+            </w:pPr>
+            <w:r>
+              <w:rPr>
+                <w:rFonts w:ascii="Times New Roman" w:hAnsi="Times New Roman" w:cs="Times New Roman"/>
+                <w:noProof/>
+                <w:sz w:val="28"/>
+                <w:szCs w:val="28"/>
+              </w:rPr>
+              <w:drawing>
+                <wp:inline distT="0" distB="0" distL="0" distR="0" wp14:anchorId="4FC87FDD" wp14:editId="59DE1FC5">
+                  <wp:extent cx="638175" cy="638175"/>
+                  <wp:effectExtent l="0" t="0" r="9525" b="9525"/>
+                  <wp:docPr id="14" name="Picture 14" descr="F:\Github\Paint\Paint-Crazyland\Resources\rectangle_stroked.png"/>
+                  <wp:cNvGraphicFramePr>
+                    <a:graphicFrameLocks xmlns:a="http://schemas.openxmlformats.org/drawingml/2006/main" noChangeAspect="1"/>
+                  </wp:cNvGraphicFramePr>
+                  <a:graphic xmlns:a="http://schemas.openxmlformats.org/drawingml/2006/main">
+                    <a:graphicData uri="http://schemas.openxmlformats.org/drawingml/2006/picture">
+                      <pic:pic xmlns:pic="http://schemas.openxmlformats.org/drawingml/2006/picture">
+                        <pic:nvPicPr>
+                          <pic:cNvPr id="0" name="Picture 25" descr="F:\Github\Paint\Paint-Crazyland\Resources\rectangle_stroked.png"/>
+                          <pic:cNvPicPr>
+                            <a:picLocks noChangeAspect="1" noChangeArrowheads="1"/>
+                          </pic:cNvPicPr>
+                        </pic:nvPicPr>
+                        <pic:blipFill>
+                          <a:blip r:embed="rId17">
+                            <a:extLst>
+                              <a:ext uri="{28A0092B-C50C-407E-A947-70E740481C1C}">
+                                <a14:useLocalDpi xmlns:a14="http://schemas.microsoft.com/office/drawing/2010/main" val="0"/>
+                              </a:ext>
+                            </a:extLst>
+                          </a:blip>
+                          <a:srcRect/>
+                          <a:stretch>
+                            <a:fillRect/>
+                          </a:stretch>
+                        </pic:blipFill>
+                        <pic:spPr bwMode="auto">
+                          <a:xfrm>
+                            <a:off x="0" y="0"/>
+                            <a:ext cx="638175" cy="638175"/>
+                          </a:xfrm>
+                          <a:prstGeom prst="rect">
+                            <a:avLst/>
+                          </a:prstGeom>
+                          <a:noFill/>
+                          <a:ln>
+                            <a:noFill/>
+                          </a:ln>
+                        </pic:spPr>
+                      </pic:pic>
+                    </a:graphicData>
+                  </a:graphic>
+                </wp:inline>
+              </w:drawing>
+            </w:r>
+          </w:p>
+        </w:tc>
+        <w:tc>
+          <w:tcPr>
+            <w:tcW w:w="1828" w:type="dxa"/>
+            <w:vAlign w:val="center"/>
+          </w:tcPr>
+          <w:p>
+            <w:pPr>
+              <w:jc w:val="center"/>
+              <w:rPr>
+                <w:rFonts w:ascii="Times New Roman" w:hAnsi="Times New Roman" w:cs="Times New Roman"/>
+                <w:sz w:val="28"/>
+                <w:szCs w:val="28"/>
+              </w:rPr>
+            </w:pPr>
+            <w:r>
+              <w:rPr>
+                <w:rFonts w:ascii="Times New Roman" w:hAnsi="Times New Roman" w:cs="Times New Roman"/>
+                <w:sz w:val="28"/>
+                <w:szCs w:val="28"/>
+              </w:rPr>
+              <w:t>Button</w:t>
+            </w:r>
+          </w:p>
+        </w:tc>
+        <w:tc>
+          <w:tcPr>
+            <w:tcW w:w="4326" w:type="dxa"/>
+            <w:vAlign w:val="center"/>
+          </w:tcPr>
+          <w:p>
+            <w:pPr>
+              <w:jc w:val="center"/>
+              <w:rPr>
+                <w:rFonts w:ascii="Times New Roman" w:hAnsi="Times New Roman" w:cs="Times New Roman"/>
+                <w:sz w:val="28"/>
+                <w:szCs w:val="28"/>
+              </w:rPr>
+            </w:pPr>
+            <w:r>
+              <w:rPr>
+                <w:rFonts w:ascii="Times New Roman" w:hAnsi="Times New Roman" w:cs="Times New Roman"/>
+                <w:color w:val="000000"/>
+                <w:sz w:val="28"/>
+                <w:szCs w:val="28"/>
+              </w:rPr>
+              <w:t>Hỗ vẽ các đường thẳng, hình tam giác, tứ giác, ngũ giác, lục giác lên WorkSpace</w:t>
+            </w:r>
+          </w:p>
+        </w:tc>
+      </w:tr>
+      <w:tr>
+        <w:tc>
+          <w:tcPr>
+            <w:tcW w:w="1828" w:type="dxa"/>
+            <w:vAlign w:val="center"/>
+          </w:tcPr>
+          <w:p>
+            <w:pPr>
+              <w:jc w:val="center"/>
+              <w:rPr>
+                <w:rFonts w:ascii="Times New Roman" w:hAnsi="Times New Roman" w:cs="Times New Roman"/>
+                <w:sz w:val="28"/>
+                <w:szCs w:val="28"/>
+              </w:rPr>
+            </w:pPr>
+            <w:r>
+              <w:rPr>
+                <w:rFonts w:ascii="Times New Roman" w:hAnsi="Times New Roman" w:cs="Times New Roman"/>
+                <w:sz w:val="28"/>
+                <w:szCs w:val="28"/>
+              </w:rPr>
+              <w:t>Colors</w:t>
+            </w:r>
+          </w:p>
+        </w:tc>
+        <w:tc>
+          <w:tcPr>
+            <w:tcW w:w="1828" w:type="dxa"/>
+            <w:vAlign w:val="center"/>
+          </w:tcPr>
+          <w:p>
+            <w:pPr>
+              <w:jc w:val="center"/>
+              <w:rPr>
+                <w:rFonts w:ascii="Times New Roman" w:hAnsi="Times New Roman" w:cs="Times New Roman"/>
+                <w:sz w:val="28"/>
+                <w:szCs w:val="28"/>
+              </w:rPr>
+            </w:pPr>
+            <w:r>
+              <w:rPr>
+                <w:rFonts w:ascii="Times New Roman" w:hAnsi="Times New Roman" w:cs="Times New Roman"/>
+                <w:sz w:val="28"/>
+                <w:szCs w:val="28"/>
+              </w:rPr>
+              <w:object w:dxaOrig="885" w:dyaOrig="930">
+                <v:shapetype id="_x0000_t75" coordsize="21600,21600" o:spt="75" o:preferrelative="t" path="m@4@5l@4@11@9@11@9@5xe" filled="f" stroked="f">
+                  <v:stroke joinstyle="miter"/>
+                  <v:formulas>
+                    <v:f eqn="if lineDrawn pixelLineWidth 0"/>
+                    <v:f eqn="sum @0 1 0"/>
+                    <v:f eqn="sum 0 0 @1"/>
+                    <v:f eqn="prod @2 1 2"/>
+                    <v:f eqn="prod @3 21600 pixelWidth"/>
+                    <v:f eqn="prod @3 21600 pixelHeight"/>
+                    <v:f eqn="sum @0 0 1"/>
+                    <v:f eqn="prod @6 1 2"/>
+                    <v:f eqn="prod @7 21600 pixelWidth"/>
+                    <v:f eqn="sum @8 21600 0"/>
+                    <v:f eqn="prod @7 21600 pixelHeight"/>
+                    <v:f eqn="sum @10 21600 0"/>
+                  </v:formulas>
+                  <v:path o:extrusionok="f" gradientshapeok="t" o:connecttype="rect"/>
+                  <o:lock v:ext="edit" aspectratio="t"/>
+                </v:shapetype>
+                <v:shape id="_x0000_i1025" type="#_x0000_t75" style="width:44.25pt;height:46.5pt" o:ole="">
+                  <v:imagedata r:id="rId18" o:title=""/>
+                </v:shape>
+                <o:OLEObject Type="Embed" ProgID="PBrush" ShapeID="_x0000_i1025" DrawAspect="Content" ObjectID="_1495385807" r:id="rId19"/>
+              </w:object>
+            </w:r>
+          </w:p>
+        </w:tc>
+        <w:tc>
+          <w:tcPr>
+            <w:tcW w:w="1828" w:type="dxa"/>
+            <w:vAlign w:val="center"/>
+          </w:tcPr>
+          <w:p>
+            <w:pPr>
+              <w:jc w:val="center"/>
+              <w:rPr>
+                <w:rFonts w:ascii="Times New Roman" w:hAnsi="Times New Roman" w:cs="Times New Roman"/>
+                <w:sz w:val="28"/>
+                <w:szCs w:val="28"/>
+              </w:rPr>
+            </w:pPr>
+            <w:r>
+              <w:rPr>
+                <w:rFonts w:ascii="Times New Roman" w:hAnsi="Times New Roman" w:cs="Times New Roman"/>
+                <w:sz w:val="28"/>
+                <w:szCs w:val="28"/>
+              </w:rPr>
+              <w:t>Button</w:t>
+            </w:r>
+          </w:p>
+        </w:tc>
+        <w:tc>
+          <w:tcPr>
+            <w:tcW w:w="4326" w:type="dxa"/>
+            <w:vAlign w:val="center"/>
+          </w:tcPr>
+          <w:p>
+            <w:pPr>
+              <w:jc w:val="center"/>
+              <w:rPr>
+                <w:rFonts w:ascii="Times New Roman" w:hAnsi="Times New Roman" w:cs="Times New Roman"/>
+                <w:sz w:val="28"/>
+                <w:szCs w:val="28"/>
+              </w:rPr>
+            </w:pPr>
+            <w:r>
+              <w:rPr>
+                <w:rFonts w:ascii="Times New Roman" w:hAnsi="Times New Roman" w:cs="Times New Roman"/>
+                <w:color w:val="000000"/>
+                <w:sz w:val="28"/>
+                <w:szCs w:val="28"/>
+              </w:rPr>
+              <w:t>Hiển thị màu hiện tại(LeftColor: chuột trái, RightColor: chuột phải) của công cụ vẽ, khi click vào sẽ hiển thị hộp thoại chọn màu</w:t>
+            </w:r>
+          </w:p>
+        </w:tc>
+      </w:tr>
+    </w:tbl>
+    <w:p>
+      <w:pPr>
+        <w:tabs>
+          <w:tab w:val="left" w:pos="1455"/>
+        </w:tabs>
+      </w:pPr>
+      <w:r>
+        <w:tab/>
+      </w:r>
+    </w:p>
+    <w:p>
+      <w:pPr>
+        <w:pStyle w:val="Heading3"/>
+        <w:ind w:left="810"/>
+        <w:rPr>
+          <w:rFonts w:ascii="Times New Roman" w:hAnsi="Times New Roman" w:cs="Times New Roman"/>
+          <w:b/>
+          <w:color w:val="auto"/>
+          <w:sz w:val="32"/>
+          <w:szCs w:val="32"/>
+          <w:lang w:val="vi-VN"/>
+        </w:rPr>
+      </w:pPr>
+      <w:r>
+        <w:rPr>
+          <w:rFonts w:ascii="Times New Roman" w:hAnsi="Times New Roman" w:cs="Times New Roman"/>
+          <w:b/>
+          <w:color w:val="auto"/>
+          <w:sz w:val="32"/>
+          <w:szCs w:val="32"/>
+          <w:lang w:val="vi-VN"/>
+        </w:rPr>
+        <w:t>3</w:t>
+      </w:r>
+      <w:r>
+        <w:rPr>
+          <w:rFonts w:ascii="Times New Roman" w:hAnsi="Times New Roman" w:cs="Times New Roman"/>
+          <w:b/>
+          <w:color w:val="auto"/>
+          <w:sz w:val="32"/>
+          <w:szCs w:val="32"/>
+          <w:lang w:val="vi-VN"/>
+        </w:rPr>
+        <w:t>.3 Chức năng Menu</w:t>
+      </w:r>
+    </w:p>
+    <w:p>
+      <w:pPr>
+        <w:pStyle w:val="Heading4"/>
+        <w:ind w:left="900"/>
+        <w:rPr>
+          <w:rFonts w:ascii="Times New Roman" w:hAnsi="Times New Roman" w:cs="Times New Roman"/>
+          <w:b/>
+          <w:i w:val="0"/>
+          <w:color w:val="auto"/>
+          <w:sz w:val="32"/>
+          <w:szCs w:val="32"/>
+          <w:lang w:val="vi-VN"/>
+        </w:rPr>
+      </w:pPr>
+      <w:r>
+        <w:rPr>
+          <w:rFonts w:ascii="Times New Roman" w:hAnsi="Times New Roman" w:cs="Times New Roman"/>
+          <w:b/>
+          <w:i w:val="0"/>
+          <w:color w:val="auto"/>
+          <w:sz w:val="32"/>
+          <w:szCs w:val="32"/>
+          <w:lang w:val="vi-VN"/>
+        </w:rPr>
+        <w:t>3</w:t>
+      </w:r>
+      <w:r>
+        <w:rPr>
+          <w:rFonts w:ascii="Times New Roman" w:hAnsi="Times New Roman" w:cs="Times New Roman"/>
+          <w:b/>
+          <w:i w:val="0"/>
+          <w:color w:val="auto"/>
+          <w:sz w:val="32"/>
+          <w:szCs w:val="32"/>
+          <w:lang w:val="vi-VN"/>
+        </w:rPr>
+        <w:t>.3.1 Menu File</w:t>
+      </w:r>
+    </w:p>
+    <w:p>
+      <w:pPr>
+        <w:rPr>
+          <w:lang w:val="vi-VN"/>
+        </w:rPr>
+      </w:pPr>
+      <w:r>
+        <w:rPr>
+          <w:noProof/>
+        </w:rPr>
+        <w:drawing>
+          <wp:anchor distT="0" distB="0" distL="114300" distR="114300" simplePos="0" relativeHeight="251660288" behindDoc="0" locked="0" layoutInCell="1" allowOverlap="1" wp14:anchorId="0B19DE13" wp14:editId="7A693E83">
+            <wp:simplePos x="0" y="0"/>
+            <wp:positionH relativeFrom="column">
+              <wp:posOffset>2486025</wp:posOffset>
+            </wp:positionH>
+            <wp:positionV relativeFrom="paragraph">
+              <wp:posOffset>12700</wp:posOffset>
+            </wp:positionV>
+            <wp:extent cx="2790825" cy="2202815"/>
+            <wp:effectExtent l="0" t="0" r="9525" b="6985"/>
+            <wp:wrapSquare wrapText="bothSides"/>
+            <wp:docPr id="5" name="Picture 5"/>
+            <wp:cNvGraphicFramePr>
+              <a:graphicFrameLocks xmlns:a="http://schemas.openxmlformats.org/drawingml/2006/main" noChangeAspect="1"/>
+            </wp:cNvGraphicFramePr>
+            <a:graphic xmlns:a="http://schemas.openxmlformats.org/drawingml/2006/main">
+              <a:graphicData uri="http://schemas.openxmlformats.org/drawingml/2006/picture">
+                <pic:pic xmlns:pic="http://schemas.openxmlformats.org/drawingml/2006/picture">
+                  <pic:nvPicPr>
+                    <pic:cNvPr id="0" name="File.png"/>
+                    <pic:cNvPicPr/>
+                  </pic:nvPicPr>
+                  <pic:blipFill>
+                    <a:blip r:embed="rId20">
+                      <a:extLst>
+                        <a:ext uri="{28A0092B-C50C-407E-A947-70E740481C1C}">
+                          <a14:useLocalDpi xmlns:a14="http://schemas.microsoft.com/office/drawing/2010/main" val="0"/>
+                        </a:ext>
+                      </a:extLst>
+                    </a:blip>
+                    <a:stretch>
+                      <a:fillRect/>
+                    </a:stretch>
+                  </pic:blipFill>
+                  <pic:spPr>
+                    <a:xfrm>
+                      <a:off x="0" y="0"/>
+                      <a:ext cx="2790825" cy="2202815"/>
+                    </a:xfrm>
+                    <a:prstGeom prst="rect">
+                      <a:avLst/>
+                    </a:prstGeom>
+                  </pic:spPr>
+                </pic:pic>
+              </a:graphicData>
+            </a:graphic>
+            <wp14:sizeRelH relativeFrom="page">
+              <wp14:pctWidth>0</wp14:pctWidth>
+            </wp14:sizeRelH>
+            <wp14:sizeRelV relativeFrom="page">
+              <wp14:pctHeight>0</wp14:pctHeight>
+            </wp14:sizeRelV>
+          </wp:anchor>
+        </w:drawing>
+      </w:r>
+      <w:r>
+        <w:rPr>
+          <w:lang w:val="vi-VN"/>
+        </w:rPr>
+        <w:tab/>
+      </w:r>
+    </w:p>
+    <w:p>
+      <w:pPr>
+        <w:rPr>
+          <w:lang w:val="vi-VN"/>
+        </w:rPr>
+      </w:pPr>
+    </w:p>
+    <w:p>
+      <w:pPr>
+        <w:rPr>
+          <w:lang w:val="vi-VN"/>
+        </w:rPr>
+      </w:pPr>
+    </w:p>
+    <w:p>
+      <w:pPr>
+        <w:rPr>
+          <w:lang w:val="vi-VN"/>
+        </w:rPr>
+      </w:pPr>
+    </w:p>
+    <w:p>
+      <w:pPr>
+        <w:rPr>
+          <w:lang w:val="vi-VN"/>
+        </w:rPr>
+      </w:pPr>
+    </w:p>
+    <w:p>
+      <w:pPr>
+        <w:rPr>
+          <w:lang w:val="vi-VN"/>
+        </w:rPr>
+      </w:pPr>
+    </w:p>
+    <w:p>
+      <w:pPr>
+        <w:rPr>
+          <w:lang w:val="vi-VN"/>
+        </w:rPr>
+      </w:pPr>
+    </w:p>
+    <w:p>
+      <w:pPr>
+        <w:rPr>
+          <w:lang w:val="vi-VN"/>
+        </w:rPr>
+      </w:pPr>
+    </w:p>
+    <w:tbl>
+      <w:tblPr>
+        <w:tblStyle w:val="TableGrid"/>
+        <w:tblpPr w:leftFromText="180" w:rightFromText="180" w:vertAnchor="text" w:horzAnchor="page" w:tblpX="1801" w:tblpY="155"/>
+        <w:tblW w:w="0" w:type="auto"/>
+        <w:tblLook w:val="04A0" w:firstRow="1" w:lastRow="0" w:firstColumn="1" w:lastColumn="0" w:noHBand="0" w:noVBand="1"/>
+      </w:tblPr>
+      <w:tblGrid>
+        <w:gridCol w:w="2605"/>
+        <w:gridCol w:w="6750"/>
+      </w:tblGrid>
+      <w:tr>
+        <w:tc>
+          <w:tcPr>
+            <w:tcW w:w="2605" w:type="dxa"/>
+          </w:tcPr>
+          <w:p>
+            <w:pPr>
+              <w:jc w:val="center"/>
+              <w:rPr>
+                <w:rFonts w:ascii="Times New Roman" w:hAnsi="Times New Roman" w:cs="Times New Roman"/>
+                <w:b/>
+                <w:sz w:val="32"/>
+                <w:szCs w:val="32"/>
+                <w:lang w:val="vi-VN"/>
+              </w:rPr>
+            </w:pPr>
+            <w:r>
+              <w:rPr>
+                <w:rFonts w:ascii="Times New Roman" w:hAnsi="Times New Roman" w:cs="Times New Roman"/>
+                <w:b/>
+                <w:sz w:val="32"/>
+                <w:szCs w:val="32"/>
+                <w:lang w:val="vi-VN"/>
+              </w:rPr>
+              <w:t>Tên MenuItem</w:t>
+            </w:r>
+          </w:p>
+        </w:tc>
+        <w:tc>
+          <w:tcPr>
+            <w:tcW w:w="6750" w:type="dxa"/>
+          </w:tcPr>
+          <w:p>
+            <w:pPr>
+              <w:jc w:val="center"/>
+              <w:rPr>
+                <w:rFonts w:ascii="Times New Roman" w:hAnsi="Times New Roman" w:cs="Times New Roman"/>
+                <w:b/>
+                <w:sz w:val="32"/>
+                <w:szCs w:val="32"/>
+                <w:lang w:val="vi-VN"/>
+              </w:rPr>
+            </w:pPr>
+            <w:r>
+              <w:rPr>
+                <w:rFonts w:ascii="Times New Roman" w:hAnsi="Times New Roman" w:cs="Times New Roman"/>
+                <w:b/>
+                <w:sz w:val="32"/>
+                <w:szCs w:val="32"/>
+                <w:lang w:val="vi-VN"/>
+              </w:rPr>
+              <w:t>Chức năng</w:t>
+            </w:r>
+          </w:p>
+        </w:tc>
+      </w:tr>
+      <w:tr>
+        <w:tc>
+          <w:tcPr>
+            <w:tcW w:w="2605" w:type="dxa"/>
+          </w:tcPr>
+          <w:p>
+            <w:pPr>
+              <w:rPr>
+                <w:rFonts w:ascii="Times New Roman" w:hAnsi="Times New Roman" w:cs="Times New Roman"/>
+                <w:sz w:val="32"/>
+                <w:szCs w:val="32"/>
+                <w:lang w:val="vi-VN"/>
+              </w:rPr>
+            </w:pPr>
+            <w:r>
+              <w:rPr>
+                <w:rFonts w:ascii="Times New Roman" w:hAnsi="Times New Roman" w:cs="Times New Roman"/>
+                <w:sz w:val="32"/>
+                <w:szCs w:val="32"/>
+              </w:rPr>
+              <w:t>New</w:t>
+            </w:r>
+          </w:p>
+        </w:tc>
+        <w:tc>
+          <w:tcPr>
+            <w:tcW w:w="6750" w:type="dxa"/>
+          </w:tcPr>
+          <w:p>
+            <w:pPr>
+              <w:rPr>
+                <w:rFonts w:ascii="Times New Roman" w:hAnsi="Times New Roman" w:cs="Times New Roman"/>
+                <w:sz w:val="32"/>
+                <w:szCs w:val="32"/>
+                <w:lang w:val="vi-VN"/>
+              </w:rPr>
+            </w:pPr>
+            <w:r>
+              <w:rPr>
+                <w:rFonts w:ascii="Times New Roman" w:hAnsi="Times New Roman" w:cs="Times New Roman"/>
+                <w:sz w:val="32"/>
+                <w:szCs w:val="32"/>
+              </w:rPr>
+              <w:t>Tạo WorkSpace mới</w:t>
+            </w:r>
+          </w:p>
+        </w:tc>
+      </w:tr>
+      <w:tr>
+        <w:tc>
+          <w:tcPr>
+            <w:tcW w:w="2605" w:type="dxa"/>
+          </w:tcPr>
+          <w:p>
+            <w:pPr>
+              <w:rPr>
+                <w:rFonts w:ascii="Times New Roman" w:hAnsi="Times New Roman" w:cs="Times New Roman"/>
+                <w:sz w:val="32"/>
+                <w:szCs w:val="32"/>
+                <w:lang w:val="vi-VN"/>
+              </w:rPr>
+            </w:pPr>
+            <w:r>
+              <w:rPr>
+                <w:rFonts w:ascii="Times New Roman" w:hAnsi="Times New Roman" w:cs="Times New Roman"/>
+                <w:sz w:val="32"/>
+                <w:szCs w:val="32"/>
+              </w:rPr>
+              <w:t>Open Image</w:t>
+            </w:r>
+          </w:p>
+        </w:tc>
+        <w:tc>
+          <w:tcPr>
+            <w:tcW w:w="6750" w:type="dxa"/>
+          </w:tcPr>
+          <w:p>
+            <w:pPr>
+              <w:rPr>
+                <w:rFonts w:ascii="Times New Roman" w:hAnsi="Times New Roman" w:cs="Times New Roman"/>
+                <w:sz w:val="32"/>
+                <w:szCs w:val="32"/>
+                <w:lang w:val="vi-VN"/>
+              </w:rPr>
+            </w:pPr>
+            <w:r>
+              <w:rPr>
+                <w:rFonts w:ascii="Times New Roman" w:hAnsi="Times New Roman" w:cs="Times New Roman"/>
+                <w:sz w:val="32"/>
+                <w:szCs w:val="32"/>
+              </w:rPr>
+              <w:t>Mở một hình có sẵn</w:t>
+            </w:r>
+          </w:p>
+        </w:tc>
+      </w:tr>
+      <w:tr>
+        <w:tc>
+          <w:tcPr>
+            <w:tcW w:w="2605" w:type="dxa"/>
+          </w:tcPr>
+          <w:p>
+            <w:pPr>
+              <w:rPr>
+                <w:rFonts w:ascii="Times New Roman" w:hAnsi="Times New Roman" w:cs="Times New Roman"/>
+                <w:sz w:val="32"/>
+                <w:szCs w:val="32"/>
+                <w:lang w:val="vi-VN"/>
+              </w:rPr>
+            </w:pPr>
+            <w:r>
+              <w:rPr>
+                <w:rFonts w:ascii="Times New Roman" w:hAnsi="Times New Roman" w:cs="Times New Roman"/>
+                <w:sz w:val="32"/>
+                <w:szCs w:val="32"/>
+              </w:rPr>
+              <w:t>Save Image</w:t>
+            </w:r>
+          </w:p>
+        </w:tc>
+        <w:tc>
+          <w:tcPr>
+            <w:tcW w:w="6750" w:type="dxa"/>
+          </w:tcPr>
+          <w:p>
+            <w:pPr>
+              <w:rPr>
+                <w:rFonts w:ascii="Times New Roman" w:hAnsi="Times New Roman" w:cs="Times New Roman"/>
+                <w:sz w:val="32"/>
+                <w:szCs w:val="32"/>
+                <w:lang w:val="vi-VN"/>
+              </w:rPr>
+            </w:pPr>
+            <w:r>
+              <w:rPr>
+                <w:rFonts w:ascii="Times New Roman" w:hAnsi="Times New Roman" w:cs="Times New Roman"/>
+                <w:sz w:val="32"/>
+                <w:szCs w:val="32"/>
+                <w:lang w:val="vi-VN"/>
+              </w:rPr>
+              <w:t>Lưu WorkSpace</w:t>
+            </w:r>
+          </w:p>
+        </w:tc>
+      </w:tr>
+      <w:tr>
+        <w:tc>
+          <w:tcPr>
+            <w:tcW w:w="2605" w:type="dxa"/>
+          </w:tcPr>
+          <w:p>
+            <w:pPr>
+              <w:rPr>
+                <w:rFonts w:ascii="Times New Roman" w:hAnsi="Times New Roman" w:cs="Times New Roman"/>
+                <w:sz w:val="32"/>
+                <w:szCs w:val="32"/>
+                <w:lang w:val="vi-VN"/>
+              </w:rPr>
+            </w:pPr>
+            <w:r>
+              <w:rPr>
+                <w:rFonts w:ascii="Times New Roman" w:hAnsi="Times New Roman" w:cs="Times New Roman"/>
+                <w:sz w:val="32"/>
+                <w:szCs w:val="32"/>
+              </w:rPr>
+              <w:t>Save Image As</w:t>
+            </w:r>
+          </w:p>
+        </w:tc>
+        <w:tc>
+          <w:tcPr>
+            <w:tcW w:w="6750" w:type="dxa"/>
+          </w:tcPr>
+          <w:p>
+            <w:pPr>
+              <w:rPr>
+                <w:rFonts w:ascii="Times New Roman" w:hAnsi="Times New Roman" w:cs="Times New Roman"/>
+                <w:sz w:val="32"/>
+                <w:szCs w:val="32"/>
+                <w:lang w:val="vi-VN"/>
+              </w:rPr>
+            </w:pPr>
+            <w:r>
+              <w:rPr>
+                <w:rFonts w:ascii="Times New Roman" w:hAnsi="Times New Roman" w:cs="Times New Roman"/>
+                <w:sz w:val="32"/>
+                <w:szCs w:val="32"/>
+                <w:lang w:val="vi-VN"/>
+              </w:rPr>
+              <w:t>Lưu WorkSpace dưới dạng....</w:t>
+            </w:r>
+          </w:p>
+        </w:tc>
+      </w:tr>
+      <w:tr>
+        <w:tc>
+          <w:tcPr>
+            <w:tcW w:w="2605" w:type="dxa"/>
+          </w:tcPr>
+          <w:p>
+            <w:pPr>
+              <w:rPr>
+                <w:rFonts w:ascii="Times New Roman" w:hAnsi="Times New Roman" w:cs="Times New Roman"/>
+                <w:sz w:val="32"/>
+                <w:szCs w:val="32"/>
+              </w:rPr>
+            </w:pPr>
+            <w:r>
+              <w:rPr>
+                <w:rFonts w:ascii="Times New Roman" w:hAnsi="Times New Roman" w:cs="Times New Roman"/>
+                <w:sz w:val="32"/>
+                <w:szCs w:val="32"/>
+              </w:rPr>
+              <w:t>Exit</w:t>
+            </w:r>
+          </w:p>
+        </w:tc>
+        <w:tc>
+          <w:tcPr>
+            <w:tcW w:w="6750" w:type="dxa"/>
+          </w:tcPr>
+          <w:p>
+            <w:pPr>
+              <w:rPr>
+                <w:rFonts w:ascii="Times New Roman" w:hAnsi="Times New Roman" w:cs="Times New Roman"/>
+                <w:sz w:val="32"/>
+                <w:szCs w:val="32"/>
+                <w:lang w:val="vi-VN"/>
+              </w:rPr>
+            </w:pPr>
+            <w:r>
+              <w:rPr>
+                <w:rFonts w:ascii="Times New Roman" w:hAnsi="Times New Roman" w:cs="Times New Roman"/>
+                <w:sz w:val="32"/>
+                <w:szCs w:val="32"/>
+                <w:lang w:val="vi-VN"/>
+              </w:rPr>
+              <w:t>Thoát chương trình</w:t>
+            </w:r>
+          </w:p>
+        </w:tc>
+      </w:tr>
+    </w:tbl>
+    <w:p>
+      <w:pPr>
+        <w:rPr>
+          <w:lang w:val="vi-VN"/>
+        </w:rPr>
+      </w:pPr>
+    </w:p>
+    <w:p>
+      <w:pPr>
+        <w:rPr>
+          <w:lang w:val="vi-VN"/>
+        </w:rPr>
+      </w:pPr>
+    </w:p>
+    <w:p>
+      <w:pPr>
+        <w:rPr>
+          <w:lang w:val="vi-VN"/>
+        </w:rPr>
+      </w:pPr>
+    </w:p>
+    <w:p>
+      <w:pPr>
+        <w:rPr>
+          <w:lang w:val="vi-VN"/>
+        </w:rPr>
+      </w:pPr>
+    </w:p>
+    <w:p>
+      <w:pPr>
+        <w:rPr>
+          <w:lang w:val="vi-VN"/>
+        </w:rPr>
+      </w:pPr>
+    </w:p>
+    <w:p>
+      <w:pPr>
+        <w:rPr>
+          <w:lang w:val="vi-VN"/>
+        </w:rPr>
+      </w:pPr>
+      <w:r>
+        <w:rPr>
+          <w:lang w:val="vi-VN"/>
+        </w:rPr>
+        <w:lastRenderedPageBreak/>
+        <w:br/>
+      </w:r>
+      <w:r>
+        <w:rPr>
+          <w:lang w:val="vi-VN"/>
+        </w:rPr>
+        <w:br/>
+      </w:r>
+    </w:p>
+    <w:p>
+      <w:pPr>
+        <w:pStyle w:val="Heading4"/>
+        <w:ind w:left="900"/>
+        <w:rPr>
+          <w:rFonts w:ascii="Times New Roman" w:hAnsi="Times New Roman" w:cs="Times New Roman"/>
+          <w:b/>
+          <w:i w:val="0"/>
+          <w:color w:val="auto"/>
+          <w:sz w:val="32"/>
+          <w:szCs w:val="32"/>
+          <w:lang w:val="vi-VN"/>
+        </w:rPr>
+      </w:pPr>
+      <w:r>
+        <w:rPr>
+          <w:rFonts w:ascii="Times New Roman" w:hAnsi="Times New Roman" w:cs="Times New Roman"/>
+          <w:b/>
+          <w:i w:val="0"/>
+          <w:color w:val="auto"/>
+          <w:sz w:val="32"/>
+          <w:szCs w:val="32"/>
+          <w:lang w:val="vi-VN"/>
+        </w:rPr>
+        <w:t>3</w:t>
+      </w:r>
+      <w:r>
+        <w:rPr>
+          <w:rFonts w:ascii="Times New Roman" w:hAnsi="Times New Roman" w:cs="Times New Roman"/>
+          <w:b/>
+          <w:i w:val="0"/>
+          <w:color w:val="auto"/>
+          <w:sz w:val="32"/>
+          <w:szCs w:val="32"/>
+          <w:lang w:val="vi-VN"/>
+        </w:rPr>
+        <w:t>.3.2 Menu Edit</w:t>
+      </w:r>
+    </w:p>
+    <w:p>
+      <w:pPr>
+        <w:rPr>
+          <w:noProof/>
+        </w:rPr>
+      </w:pPr>
+      <w:r>
+        <w:rPr>
+          <w:noProof/>
+        </w:rPr>
+        <w:drawing>
+          <wp:anchor distT="0" distB="0" distL="114300" distR="114300" simplePos="0" relativeHeight="251662336" behindDoc="0" locked="0" layoutInCell="1" allowOverlap="1" wp14:anchorId="2343342A" wp14:editId="6434E9ED">
+            <wp:simplePos x="0" y="0"/>
+            <wp:positionH relativeFrom="margin">
+              <wp:align>center</wp:align>
+            </wp:positionH>
+            <wp:positionV relativeFrom="paragraph">
+              <wp:posOffset>67945</wp:posOffset>
+            </wp:positionV>
+            <wp:extent cx="3619500" cy="2551430"/>
+            <wp:effectExtent l="0" t="0" r="0" b="1270"/>
+            <wp:wrapSquare wrapText="bothSides"/>
+            <wp:docPr id="15" name="Picture 15"/>
+            <wp:cNvGraphicFramePr>
+              <a:graphicFrameLocks xmlns:a="http://schemas.openxmlformats.org/drawingml/2006/main" noChangeAspect="1"/>
+            </wp:cNvGraphicFramePr>
+            <a:graphic xmlns:a="http://schemas.openxmlformats.org/drawingml/2006/main">
+              <a:graphicData uri="http://schemas.openxmlformats.org/drawingml/2006/picture">
+                <pic:pic xmlns:pic="http://schemas.openxmlformats.org/drawingml/2006/picture">
+                  <pic:nvPicPr>
+                    <pic:cNvPr id="0" name="edit.png"/>
+                    <pic:cNvPicPr/>
+                  </pic:nvPicPr>
+                  <pic:blipFill>
+                    <a:blip r:embed="rId21">
+                      <a:extLst>
+                        <a:ext uri="{28A0092B-C50C-407E-A947-70E740481C1C}">
+                          <a14:useLocalDpi xmlns:a14="http://schemas.microsoft.com/office/drawing/2010/main" val="0"/>
+                        </a:ext>
+                      </a:extLst>
+                    </a:blip>
+                    <a:stretch>
+                      <a:fillRect/>
+                    </a:stretch>
+                  </pic:blipFill>
+                  <pic:spPr>
+                    <a:xfrm>
+                      <a:off x="0" y="0"/>
+                      <a:ext cx="3619500" cy="2551430"/>
+                    </a:xfrm>
+                    <a:prstGeom prst="rect">
+                      <a:avLst/>
+                    </a:prstGeom>
+                  </pic:spPr>
+                </pic:pic>
+              </a:graphicData>
+            </a:graphic>
+            <wp14:sizeRelH relativeFrom="page">
+              <wp14:pctWidth>0</wp14:pctWidth>
+            </wp14:sizeRelH>
+            <wp14:sizeRelV relativeFrom="page">
+              <wp14:pctHeight>0</wp14:pctHeight>
+            </wp14:sizeRelV>
+          </wp:anchor>
+        </w:drawing>
+      </w:r>
+    </w:p>
+    <w:p>
+      <w:pPr>
+        <w:rPr>
+          <w:noProof/>
+        </w:rPr>
+      </w:pPr>
+    </w:p>
+    <w:p>
+      <w:pPr>
+        <w:rPr>
+          <w:noProof/>
+        </w:rPr>
+      </w:pPr>
+    </w:p>
+    <w:p>
+      <w:pPr>
+        <w:rPr>
+          <w:noProof/>
+        </w:rPr>
+      </w:pPr>
+    </w:p>
+    <w:p>
+      <w:pPr>
+        <w:rPr>
+          <w:lang w:val="vi-VN"/>
+        </w:rPr>
+      </w:pPr>
+    </w:p>
+    <w:p>
+      <w:pPr>
+        <w:rPr>
+          <w:lang w:val="vi-VN"/>
+        </w:rPr>
+      </w:pPr>
+    </w:p>
+    <w:p>
+      <w:pPr>
+        <w:rPr>
+          <w:lang w:val="vi-VN"/>
+        </w:rPr>
+      </w:pPr>
+    </w:p>
+    <w:p>
+      <w:pPr>
+        <w:rPr>
+          <w:lang w:val="vi-VN"/>
+        </w:rPr>
+      </w:pPr>
+    </w:p>
+    <w:p>
+      <w:pPr>
+        <w:rPr>
+          <w:lang w:val="vi-VN"/>
+        </w:rPr>
+      </w:pPr>
+    </w:p>
+    <w:p>
+      <w:pPr>
+        <w:rPr>
+          <w:lang w:val="vi-VN"/>
+        </w:rPr>
+      </w:pPr>
+    </w:p>
+    <w:p>
+      <w:pPr>
+        <w:tabs>
+          <w:tab w:val="left" w:pos="3555"/>
+        </w:tabs>
+        <w:rPr>
+          <w:lang w:val="vi-VN"/>
+        </w:rPr>
+      </w:pPr>
+      <w:r>
+        <w:rPr>
+          <w:lang w:val="vi-VN"/>
+        </w:rPr>
+        <w:tab/>
+      </w:r>
+    </w:p>
+    <w:tbl>
+      <w:tblPr>
+        <w:tblStyle w:val="TableGrid"/>
+        <w:tblpPr w:leftFromText="180" w:rightFromText="180" w:vertAnchor="text" w:horzAnchor="page" w:tblpX="1801" w:tblpY="155"/>
+        <w:tblW w:w="0" w:type="auto"/>
+        <w:tblLook w:val="04A0" w:firstRow="1" w:lastRow="0" w:firstColumn="1" w:lastColumn="0" w:noHBand="0" w:noVBand="1"/>
+      </w:tblPr>
+      <w:tblGrid>
+        <w:gridCol w:w="2605"/>
+        <w:gridCol w:w="6750"/>
+      </w:tblGrid>
+      <w:tr>
+        <w:tc>
+          <w:tcPr>
+            <w:tcW w:w="2605" w:type="dxa"/>
+          </w:tcPr>
+          <w:p>
+            <w:pPr>
+              <w:jc w:val="center"/>
+              <w:rPr>
+                <w:rFonts w:ascii="Times New Roman" w:hAnsi="Times New Roman" w:cs="Times New Roman"/>
+                <w:b/>
+                <w:sz w:val="32"/>
+                <w:szCs w:val="32"/>
+                <w:lang w:val="vi-VN"/>
+              </w:rPr>
+            </w:pPr>
+            <w:r>
+              <w:rPr>
+                <w:rFonts w:ascii="Times New Roman" w:hAnsi="Times New Roman" w:cs="Times New Roman"/>
+                <w:b/>
+                <w:sz w:val="32"/>
+                <w:szCs w:val="32"/>
+                <w:lang w:val="vi-VN"/>
+              </w:rPr>
+              <w:t>Tên MenuItem</w:t>
+            </w:r>
+          </w:p>
+        </w:tc>
+        <w:tc>
+          <w:tcPr>
+            <w:tcW w:w="6750" w:type="dxa"/>
+          </w:tcPr>
+          <w:p>
+            <w:pPr>
+              <w:jc w:val="center"/>
+              <w:rPr>
+                <w:rFonts w:ascii="Times New Roman" w:hAnsi="Times New Roman" w:cs="Times New Roman"/>
+                <w:b/>
+                <w:sz w:val="32"/>
+                <w:szCs w:val="32"/>
+                <w:lang w:val="vi-VN"/>
+              </w:rPr>
+            </w:pPr>
+            <w:r>
+              <w:rPr>
+                <w:rFonts w:ascii="Times New Roman" w:hAnsi="Times New Roman" w:cs="Times New Roman"/>
+                <w:b/>
+                <w:sz w:val="32"/>
+                <w:szCs w:val="32"/>
+                <w:lang w:val="vi-VN"/>
+              </w:rPr>
+              <w:t>Chức năng</w:t>
+            </w:r>
+          </w:p>
+        </w:tc>
+      </w:tr>
+      <w:tr>
+        <w:tc>
+          <w:tcPr>
+            <w:tcW w:w="2605" w:type="dxa"/>
+          </w:tcPr>
+          <w:p>
+            <w:pPr>
+              <w:rPr>
+                <w:rFonts w:ascii="Times New Roman" w:hAnsi="Times New Roman" w:cs="Times New Roman"/>
+                <w:sz w:val="32"/>
+                <w:szCs w:val="32"/>
+                <w:lang w:val="vi-VN"/>
+              </w:rPr>
+            </w:pPr>
+            <w:r>
+              <w:rPr>
+                <w:rFonts w:ascii="Times New Roman" w:hAnsi="Times New Roman" w:cs="Times New Roman"/>
+                <w:sz w:val="32"/>
+                <w:szCs w:val="32"/>
+              </w:rPr>
+              <w:t>Undo</w:t>
+            </w:r>
+          </w:p>
+        </w:tc>
+        <w:tc>
+          <w:tcPr>
+            <w:tcW w:w="6750" w:type="dxa"/>
+          </w:tcPr>
+          <w:p>
+            <w:pPr>
+              <w:rPr>
+                <w:rFonts w:ascii="Times New Roman" w:hAnsi="Times New Roman" w:cs="Times New Roman"/>
+                <w:sz w:val="32"/>
+                <w:szCs w:val="32"/>
+                <w:lang w:val="vi-VN"/>
+              </w:rPr>
+            </w:pPr>
+            <w:r>
+              <w:rPr>
+                <w:rFonts w:ascii="Times New Roman" w:hAnsi="Times New Roman" w:cs="Times New Roman"/>
+                <w:sz w:val="32"/>
+                <w:szCs w:val="32"/>
+                <w:lang w:val="vi-VN"/>
+              </w:rPr>
+              <w:t>Lùi về trước 1 thao tác</w:t>
+            </w:r>
+          </w:p>
+        </w:tc>
+      </w:tr>
+      <w:tr>
+        <w:tc>
+          <w:tcPr>
+            <w:tcW w:w="2605" w:type="dxa"/>
+          </w:tcPr>
+          <w:p>
+            <w:pPr>
+              <w:rPr>
+                <w:rFonts w:ascii="Times New Roman" w:hAnsi="Times New Roman" w:cs="Times New Roman"/>
+                <w:sz w:val="32"/>
+                <w:szCs w:val="32"/>
+                <w:lang w:val="vi-VN"/>
+              </w:rPr>
+            </w:pPr>
+            <w:r>
+              <w:rPr>
+                <w:rFonts w:ascii="Times New Roman" w:hAnsi="Times New Roman" w:cs="Times New Roman"/>
+                <w:sz w:val="32"/>
+                <w:szCs w:val="32"/>
+              </w:rPr>
+              <w:t>Redo</w:t>
+            </w:r>
+          </w:p>
+        </w:tc>
+        <w:tc>
+          <w:tcPr>
+            <w:tcW w:w="6750" w:type="dxa"/>
+          </w:tcPr>
+          <w:p>
+            <w:pPr>
+              <w:rPr>
+                <w:rFonts w:ascii="Times New Roman" w:hAnsi="Times New Roman" w:cs="Times New Roman"/>
+                <w:sz w:val="32"/>
+                <w:szCs w:val="32"/>
+                <w:lang w:val="vi-VN"/>
+              </w:rPr>
+            </w:pPr>
+            <w:r>
+              <w:rPr>
+                <w:rFonts w:ascii="Times New Roman" w:hAnsi="Times New Roman" w:cs="Times New Roman"/>
+                <w:sz w:val="32"/>
+                <w:szCs w:val="32"/>
+                <w:lang w:val="vi-VN"/>
+              </w:rPr>
+              <w:t>Tiến trước 1 thao tác</w:t>
+            </w:r>
+          </w:p>
+        </w:tc>
+      </w:tr>
+    </w:tbl>
+    <w:p>
+      <w:pPr>
+        <w:tabs>
+          <w:tab w:val="left" w:pos="3555"/>
+        </w:tabs>
+        <w:rPr>
+          <w:lang w:val="vi-VN"/>
+        </w:rPr>
+      </w:pPr>
+    </w:p>
+    <w:p>
+      <w:pPr>
+        <w:rPr>
+          <w:lang w:val="vi-VN"/>
+        </w:rPr>
+      </w:pPr>
+    </w:p>
+    <w:p>
+      <w:pPr>
+        <w:rPr>
+          <w:lang w:val="vi-VN"/>
+        </w:rPr>
+      </w:pPr>
+    </w:p>
+    <w:p>
+      <w:pPr>
+        <w:rPr>
+          <w:lang w:val="vi-VN"/>
+        </w:rPr>
+      </w:pPr>
+    </w:p>
+    <w:p>
+      <w:pPr>
+        <w:pStyle w:val="Heading4"/>
+        <w:ind w:left="900"/>
+        <w:rPr>
+          <w:rFonts w:ascii="Times New Roman" w:hAnsi="Times New Roman" w:cs="Times New Roman"/>
+          <w:b/>
+          <w:i w:val="0"/>
+          <w:color w:val="auto"/>
+          <w:sz w:val="32"/>
+          <w:szCs w:val="32"/>
+          <w:lang w:val="vi-VN"/>
+        </w:rPr>
+      </w:pPr>
+      <w:r>
+        <w:rPr>
+          <w:rFonts w:ascii="Times New Roman" w:hAnsi="Times New Roman" w:cs="Times New Roman"/>
+          <w:b/>
+          <w:i w:val="0"/>
+          <w:color w:val="auto"/>
+          <w:sz w:val="32"/>
+          <w:szCs w:val="32"/>
+          <w:lang w:val="vi-VN"/>
+        </w:rPr>
+        <w:t>3</w:t>
+      </w:r>
+      <w:r>
+        <w:rPr>
+          <w:rFonts w:ascii="Times New Roman" w:hAnsi="Times New Roman" w:cs="Times New Roman"/>
+          <w:b/>
+          <w:i w:val="0"/>
+          <w:color w:val="auto"/>
+          <w:sz w:val="32"/>
+          <w:szCs w:val="32"/>
+          <w:lang w:val="vi-VN"/>
+        </w:rPr>
+        <w:t>.3.3 Menu Image</w:t>
+      </w:r>
+    </w:p>
+    <w:p>
+      <w:pPr>
+        <w:rPr>
+          <w:lang w:val="vi-VN"/>
+        </w:rPr>
+      </w:pPr>
+    </w:p>
+    <w:p>
+      <w:pPr>
+        <w:rPr>
+          <w:lang w:val="vi-VN"/>
+        </w:rPr>
+      </w:pPr>
+    </w:p>
+    <w:p>
+      <w:pPr>
+        <w:rPr>
+          <w:lang w:val="vi-VN"/>
+        </w:rPr>
+      </w:pPr>
+    </w:p>
+    <w:p>
+      <w:pPr>
+        <w:rPr>
+          <w:lang w:val="vi-VN"/>
+        </w:rPr>
+      </w:pPr>
+    </w:p>
+    <w:p>
+      <w:pPr>
+        <w:rPr>
+          <w:lang w:val="vi-VN"/>
+        </w:rPr>
+      </w:pPr>
+    </w:p>
+    <w:p>
+      <w:pPr>
+        <w:rPr>
+          <w:lang w:val="vi-VN"/>
+        </w:rPr>
+      </w:pPr>
+    </w:p>
+    <w:p>
+      <w:pPr>
+        <w:rPr>
+          <w:lang w:val="vi-VN"/>
+        </w:rPr>
+      </w:pPr>
+    </w:p>
+    <w:p>
+      <w:pPr>
+        <w:rPr>
+          <w:lang w:val="vi-VN"/>
+        </w:rPr>
+      </w:pPr>
+      <w:r>
+        <w:rPr>
+          <w:b/>
+          <w:noProof/>
+        </w:rPr>
+        <w:lastRenderedPageBreak/>
+        <w:drawing>
+          <wp:anchor distT="0" distB="0" distL="114300" distR="114300" simplePos="0" relativeHeight="251664384" behindDoc="1" locked="0" layoutInCell="1" allowOverlap="1" wp14:anchorId="3C819E5D" wp14:editId="53A52163">
+            <wp:simplePos x="0" y="0"/>
+            <wp:positionH relativeFrom="page">
+              <wp:posOffset>2257425</wp:posOffset>
+            </wp:positionH>
+            <wp:positionV relativeFrom="paragraph">
+              <wp:posOffset>6985</wp:posOffset>
+            </wp:positionV>
+            <wp:extent cx="3836670" cy="2286000"/>
+            <wp:effectExtent l="0" t="0" r="0" b="0"/>
+            <wp:wrapSquare wrapText="bothSides"/>
+            <wp:docPr id="18" name="Picture 18"/>
+            <wp:cNvGraphicFramePr>
+              <a:graphicFrameLocks xmlns:a="http://schemas.openxmlformats.org/drawingml/2006/main" noChangeAspect="1"/>
+            </wp:cNvGraphicFramePr>
+            <a:graphic xmlns:a="http://schemas.openxmlformats.org/drawingml/2006/main">
+              <a:graphicData uri="http://schemas.openxmlformats.org/drawingml/2006/picture">
+                <pic:pic xmlns:pic="http://schemas.openxmlformats.org/drawingml/2006/picture">
+                  <pic:nvPicPr>
+                    <pic:cNvPr id="0" name="image1.png"/>
+                    <pic:cNvPicPr/>
+                  </pic:nvPicPr>
+                  <pic:blipFill>
+                    <a:blip r:embed="rId22">
+                      <a:extLst>
+                        <a:ext uri="{28A0092B-C50C-407E-A947-70E740481C1C}">
+                          <a14:useLocalDpi xmlns:a14="http://schemas.microsoft.com/office/drawing/2010/main" val="0"/>
+                        </a:ext>
+                      </a:extLst>
+                    </a:blip>
+                    <a:stretch>
+                      <a:fillRect/>
+                    </a:stretch>
+                  </pic:blipFill>
+                  <pic:spPr>
+                    <a:xfrm>
+                      <a:off x="0" y="0"/>
+                      <a:ext cx="3836670" cy="2286000"/>
+                    </a:xfrm>
+                    <a:prstGeom prst="rect">
+                      <a:avLst/>
+                    </a:prstGeom>
+                  </pic:spPr>
+                </pic:pic>
+              </a:graphicData>
+            </a:graphic>
+            <wp14:sizeRelH relativeFrom="page">
+              <wp14:pctWidth>0</wp14:pctWidth>
+            </wp14:sizeRelH>
+            <wp14:sizeRelV relativeFrom="page">
+              <wp14:pctHeight>0</wp14:pctHeight>
+            </wp14:sizeRelV>
+          </wp:anchor>
+        </w:drawing>
+      </w:r>
+    </w:p>
+    <w:p>
+      <w:pPr>
+        <w:rPr>
+          <w:lang w:val="vi-VN"/>
+        </w:rPr>
+      </w:pPr>
+    </w:p>
+    <w:p>
+      <w:pPr>
+        <w:rPr>
+          <w:b/>
+          <w:noProof/>
+        </w:rPr>
+      </w:pPr>
+    </w:p>
+    <w:p>
+      <w:pPr>
+        <w:rPr>
+          <w:b/>
+          <w:noProof/>
+        </w:rPr>
+      </w:pPr>
+    </w:p>
+    <w:p>
+      <w:pPr>
+        <w:rPr>
+          <w:b/>
+          <w:noProof/>
+        </w:rPr>
+      </w:pPr>
+    </w:p>
+    <w:p>
+      <w:pPr>
+        <w:rPr>
+          <w:b/>
+          <w:noProof/>
+        </w:rPr>
+      </w:pPr>
+    </w:p>
+    <w:p>
+      <w:pPr>
+        <w:rPr>
+          <w:b/>
+          <w:noProof/>
+        </w:rPr>
+      </w:pPr>
+    </w:p>
+    <w:p>
+      <w:pPr>
+        <w:rPr>
+          <w:b/>
+          <w:noProof/>
+        </w:rPr>
+      </w:pPr>
+    </w:p>
+    <w:p>
+      <w:pPr>
+        <w:rPr>
+          <w:b/>
+          <w:noProof/>
+        </w:rPr>
+      </w:pPr>
+    </w:p>
+    <w:tbl>
+      <w:tblPr>
+        <w:tblStyle w:val="TableGrid"/>
+        <w:tblpPr w:leftFromText="180" w:rightFromText="180" w:vertAnchor="text" w:horzAnchor="page" w:tblpX="1801" w:tblpY="155"/>
+        <w:tblW w:w="0" w:type="auto"/>
+        <w:tblLook w:val="04A0" w:firstRow="1" w:lastRow="0" w:firstColumn="1" w:lastColumn="0" w:noHBand="0" w:noVBand="1"/>
+      </w:tblPr>
+      <w:tblGrid>
+        <w:gridCol w:w="2605"/>
+        <w:gridCol w:w="6750"/>
+      </w:tblGrid>
+      <w:tr>
+        <w:tc>
+          <w:tcPr>
+            <w:tcW w:w="2605" w:type="dxa"/>
+          </w:tcPr>
+          <w:p>
+            <w:pPr>
+              <w:jc w:val="center"/>
+              <w:rPr>
+                <w:rFonts w:ascii="Times New Roman" w:hAnsi="Times New Roman" w:cs="Times New Roman"/>
+                <w:b/>
+                <w:sz w:val="32"/>
+                <w:szCs w:val="32"/>
+                <w:lang w:val="vi-VN"/>
+              </w:rPr>
+            </w:pPr>
+            <w:r>
+              <w:rPr>
+                <w:rFonts w:ascii="Times New Roman" w:hAnsi="Times New Roman" w:cs="Times New Roman"/>
+                <w:b/>
+                <w:sz w:val="32"/>
+                <w:szCs w:val="32"/>
+                <w:lang w:val="vi-VN"/>
+              </w:rPr>
+              <w:t>Tên MenuItem</w:t>
+            </w:r>
+          </w:p>
+        </w:tc>
+        <w:tc>
+          <w:tcPr>
+            <w:tcW w:w="6750" w:type="dxa"/>
+          </w:tcPr>
+          <w:p>
+            <w:pPr>
+              <w:jc w:val="center"/>
+              <w:rPr>
+                <w:rFonts w:ascii="Times New Roman" w:hAnsi="Times New Roman" w:cs="Times New Roman"/>
+                <w:b/>
+                <w:sz w:val="32"/>
+                <w:szCs w:val="32"/>
+                <w:lang w:val="vi-VN"/>
+              </w:rPr>
+            </w:pPr>
+            <w:r>
+              <w:rPr>
+                <w:rFonts w:ascii="Times New Roman" w:hAnsi="Times New Roman" w:cs="Times New Roman"/>
+                <w:b/>
+                <w:sz w:val="32"/>
+                <w:szCs w:val="32"/>
+                <w:lang w:val="vi-VN"/>
+              </w:rPr>
+              <w:t>Chức năng</w:t>
+            </w:r>
+          </w:p>
+        </w:tc>
+      </w:tr>
+      <w:tr>
+        <w:tc>
+          <w:tcPr>
+            <w:tcW w:w="2605" w:type="dxa"/>
+          </w:tcPr>
+          <w:p>
+            <w:pPr>
+              <w:rPr>
+                <w:rFonts w:ascii="Times New Roman" w:hAnsi="Times New Roman" w:cs="Times New Roman"/>
+                <w:sz w:val="32"/>
+                <w:szCs w:val="32"/>
+                <w:lang w:val="vi-VN"/>
+              </w:rPr>
+            </w:pPr>
+            <w:r>
+              <w:rPr>
+                <w:rFonts w:ascii="Times New Roman" w:hAnsi="Times New Roman" w:cs="Times New Roman"/>
+                <w:sz w:val="32"/>
+                <w:szCs w:val="32"/>
+              </w:rPr>
+              <w:t>90° Left to Right</w:t>
+            </w:r>
+          </w:p>
+        </w:tc>
+        <w:tc>
+          <w:tcPr>
+            <w:tcW w:w="6750" w:type="dxa"/>
+          </w:tcPr>
+          <w:p>
+            <w:pPr>
+              <w:rPr>
+                <w:rFonts w:ascii="Times New Roman" w:hAnsi="Times New Roman" w:cs="Times New Roman"/>
+                <w:sz w:val="32"/>
+                <w:szCs w:val="32"/>
+                <w:lang w:val="vi-VN"/>
+              </w:rPr>
+            </w:pPr>
+            <w:r>
+              <w:rPr>
+                <w:rFonts w:ascii="Times New Roman" w:hAnsi="Times New Roman" w:cs="Times New Roman"/>
+                <w:sz w:val="32"/>
+                <w:szCs w:val="32"/>
+              </w:rPr>
+              <w:t>Xoay ảnh sang phải 90 độ</w:t>
+            </w:r>
+          </w:p>
+        </w:tc>
+      </w:tr>
+      <w:tr>
+        <w:tc>
+          <w:tcPr>
+            <w:tcW w:w="2605" w:type="dxa"/>
+          </w:tcPr>
+          <w:p>
+            <w:pPr>
+              <w:rPr>
+                <w:rFonts w:ascii="Times New Roman" w:hAnsi="Times New Roman" w:cs="Times New Roman"/>
+                <w:sz w:val="32"/>
+                <w:szCs w:val="32"/>
+                <w:lang w:val="vi-VN"/>
+              </w:rPr>
+            </w:pPr>
+            <w:r>
+              <w:rPr>
+                <w:rFonts w:ascii="Times New Roman" w:hAnsi="Times New Roman" w:cs="Times New Roman"/>
+                <w:sz w:val="32"/>
+                <w:szCs w:val="32"/>
+              </w:rPr>
+              <w:t>90° Right to Left</w:t>
+            </w:r>
+          </w:p>
+        </w:tc>
+        <w:tc>
+          <w:tcPr>
+            <w:tcW w:w="6750" w:type="dxa"/>
+          </w:tcPr>
+          <w:p>
+            <w:pPr>
+              <w:rPr>
+                <w:rFonts w:ascii="Times New Roman" w:hAnsi="Times New Roman" w:cs="Times New Roman"/>
+                <w:sz w:val="32"/>
+                <w:szCs w:val="32"/>
+                <w:lang w:val="vi-VN"/>
+              </w:rPr>
+            </w:pPr>
+            <w:r>
+              <w:rPr>
+                <w:rFonts w:ascii="Times New Roman" w:hAnsi="Times New Roman" w:cs="Times New Roman"/>
+                <w:sz w:val="32"/>
+                <w:szCs w:val="32"/>
+              </w:rPr>
+              <w:t>Xoay ảnh sang trái 90 độ</w:t>
+            </w:r>
+          </w:p>
+        </w:tc>
+      </w:tr>
+    </w:tbl>
+    <w:p>
+      <w:pPr>
+        <w:rPr>
+          <w:b/>
+          <w:noProof/>
+        </w:rPr>
+      </w:pPr>
+    </w:p>
+    <w:p>
+      <w:pPr>
+        <w:rPr>
+          <w:lang w:val="vi-VN"/>
+        </w:rPr>
+      </w:pPr>
+    </w:p>
+    <w:p>
+      <w:pPr>
+        <w:rPr>
+          <w:lang w:val="vi-VN"/>
+        </w:rPr>
+      </w:pPr>
+    </w:p>
+    <w:p>
+      <w:pPr>
+        <w:rPr>
+          <w:lang w:val="vi-VN"/>
+        </w:rPr>
+      </w:pPr>
+    </w:p>
+    <w:p>
+      <w:pPr>
+        <w:rPr>
+          <w:lang w:val="vi-VN"/>
+        </w:rPr>
+      </w:pPr>
+      <w:r>
+        <w:rPr>
+          <w:noProof/>
+        </w:rPr>
+        <w:drawing>
+          <wp:anchor distT="0" distB="0" distL="114300" distR="114300" simplePos="0" relativeHeight="251666432" behindDoc="1" locked="0" layoutInCell="1" allowOverlap="1" wp14:anchorId="3D494517" wp14:editId="3EEC6AF9">
+            <wp:simplePos x="0" y="0"/>
+            <wp:positionH relativeFrom="column">
+              <wp:posOffset>1857375</wp:posOffset>
+            </wp:positionH>
+            <wp:positionV relativeFrom="paragraph">
+              <wp:posOffset>128270</wp:posOffset>
+            </wp:positionV>
+            <wp:extent cx="4134485" cy="2538730"/>
+            <wp:effectExtent l="0" t="0" r="0" b="0"/>
+            <wp:wrapSquare wrapText="bothSides"/>
+            <wp:docPr id="19" name="Picture 19"/>
+            <wp:cNvGraphicFramePr>
+              <a:graphicFrameLocks xmlns:a="http://schemas.openxmlformats.org/drawingml/2006/main" noChangeAspect="1"/>
+            </wp:cNvGraphicFramePr>
+            <a:graphic xmlns:a="http://schemas.openxmlformats.org/drawingml/2006/main">
+              <a:graphicData uri="http://schemas.openxmlformats.org/drawingml/2006/picture">
+                <pic:pic xmlns:pic="http://schemas.openxmlformats.org/drawingml/2006/picture">
+                  <pic:nvPicPr>
+                    <pic:cNvPr id="0" name="image2.png"/>
+                    <pic:cNvPicPr/>
+                  </pic:nvPicPr>
+                  <pic:blipFill>
+                    <a:blip r:embed="rId23">
+                      <a:extLst>
+                        <a:ext uri="{28A0092B-C50C-407E-A947-70E740481C1C}">
+                          <a14:useLocalDpi xmlns:a14="http://schemas.microsoft.com/office/drawing/2010/main" val="0"/>
+                        </a:ext>
+                      </a:extLst>
+                    </a:blip>
+                    <a:stretch>
+                      <a:fillRect/>
+                    </a:stretch>
+                  </pic:blipFill>
+                  <pic:spPr>
+                    <a:xfrm>
+                      <a:off x="0" y="0"/>
+                      <a:ext cx="4134485" cy="2538730"/>
+                    </a:xfrm>
+                    <a:prstGeom prst="rect">
+                      <a:avLst/>
+                    </a:prstGeom>
+                  </pic:spPr>
+                </pic:pic>
+              </a:graphicData>
+            </a:graphic>
+            <wp14:sizeRelH relativeFrom="page">
+              <wp14:pctWidth>0</wp14:pctWidth>
+            </wp14:sizeRelH>
+            <wp14:sizeRelV relativeFrom="page">
+              <wp14:pctHeight>0</wp14:pctHeight>
+            </wp14:sizeRelV>
+          </wp:anchor>
+        </w:drawing>
+      </w:r>
+    </w:p>
+    <w:p>
+      <w:pPr>
+        <w:rPr>
+          <w:lang w:val="vi-VN"/>
+        </w:rPr>
+      </w:pPr>
+    </w:p>
+    <w:p>
+      <w:pPr>
+        <w:rPr>
+          <w:lang w:val="vi-VN"/>
+        </w:rPr>
+      </w:pPr>
+    </w:p>
+    <w:p>
+      <w:pPr>
+        <w:rPr>
+          <w:lang w:val="vi-VN"/>
+        </w:rPr>
+      </w:pPr>
+    </w:p>
+    <w:p>
+      <w:pPr>
+        <w:rPr>
+          <w:lang w:val="vi-VN"/>
+        </w:rPr>
+      </w:pPr>
+    </w:p>
+    <w:p>
+      <w:pPr>
+        <w:rPr>
+          <w:lang w:val="vi-VN"/>
+        </w:rPr>
+      </w:pPr>
+    </w:p>
+    <w:p>
+      <w:pPr>
+        <w:rPr>
+          <w:lang w:val="vi-VN"/>
+        </w:rPr>
+      </w:pPr>
+    </w:p>
+    <w:p>
+      <w:pPr>
+        <w:rPr>
+          <w:lang w:val="vi-VN"/>
+        </w:rPr>
+      </w:pPr>
+    </w:p>
+    <w:p>
+      <w:pPr>
+        <w:rPr>
+          <w:lang w:val="vi-VN"/>
+        </w:rPr>
+      </w:pPr>
+    </w:p>
+    <w:p>
+      <w:pPr>
+        <w:rPr>
+          <w:lang w:val="vi-VN"/>
+        </w:rPr>
+      </w:pPr>
+    </w:p>
+    <w:p>
+      <w:pPr>
+        <w:tabs>
+          <w:tab w:val="left" w:pos="2070"/>
+        </w:tabs>
+        <w:rPr>
+          <w:lang w:val="vi-VN"/>
+        </w:rPr>
+      </w:pPr>
+      <w:r>
+        <w:rPr>
+          <w:lang w:val="vi-VN"/>
+        </w:rPr>
+        <w:tab/>
+      </w:r>
+    </w:p>
+    <w:p>
+      <w:pPr>
+        <w:tabs>
+          <w:tab w:val="left" w:pos="2070"/>
+        </w:tabs>
+        <w:rPr>
+          <w:lang w:val="vi-VN"/>
+        </w:rPr>
+      </w:pPr>
+    </w:p>
+    <w:p>
+      <w:pPr>
+        <w:tabs>
+          <w:tab w:val="left" w:pos="2070"/>
+        </w:tabs>
+        <w:rPr>
+          <w:lang w:val="vi-VN"/>
+        </w:rPr>
+      </w:pPr>
+    </w:p>
+    <w:p>
+      <w:pPr>
+        <w:tabs>
+          <w:tab w:val="left" w:pos="2070"/>
+        </w:tabs>
+        <w:rPr>
+          <w:lang w:val="vi-VN"/>
+        </w:rPr>
+      </w:pPr>
+    </w:p>
+    <w:tbl>
+      <w:tblPr>
+        <w:tblStyle w:val="TableGrid"/>
+        <w:tblpPr w:leftFromText="180" w:rightFromText="180" w:vertAnchor="text" w:horzAnchor="page" w:tblpX="1801" w:tblpY="155"/>
+        <w:tblW w:w="0" w:type="auto"/>
+        <w:tblLook w:val="04A0" w:firstRow="1" w:lastRow="0" w:firstColumn="1" w:lastColumn="0" w:noHBand="0" w:noVBand="1"/>
+      </w:tblPr>
+      <w:tblGrid>
+        <w:gridCol w:w="2605"/>
+        <w:gridCol w:w="6750"/>
+      </w:tblGrid>
+      <w:tr>
+        <w:tc>
+          <w:tcPr>
+            <w:tcW w:w="2605" w:type="dxa"/>
+          </w:tcPr>
+          <w:p>
+            <w:pPr>
+              <w:jc w:val="center"/>
+              <w:rPr>
+                <w:rFonts w:ascii="Times New Roman" w:hAnsi="Times New Roman" w:cs="Times New Roman"/>
+                <w:b/>
+                <w:sz w:val="32"/>
+                <w:szCs w:val="32"/>
+                <w:lang w:val="vi-VN"/>
+              </w:rPr>
+            </w:pPr>
+            <w:r>
+              <w:rPr>
+                <w:rFonts w:ascii="Times New Roman" w:hAnsi="Times New Roman" w:cs="Times New Roman"/>
+                <w:b/>
+                <w:sz w:val="32"/>
+                <w:szCs w:val="32"/>
+                <w:lang w:val="vi-VN"/>
+              </w:rPr>
+              <w:t>Tên MenuItem</w:t>
+            </w:r>
+          </w:p>
+        </w:tc>
+        <w:tc>
+          <w:tcPr>
+            <w:tcW w:w="6750" w:type="dxa"/>
+          </w:tcPr>
+          <w:p>
+            <w:pPr>
+              <w:jc w:val="center"/>
+              <w:rPr>
+                <w:rFonts w:ascii="Times New Roman" w:hAnsi="Times New Roman" w:cs="Times New Roman"/>
+                <w:b/>
+                <w:sz w:val="32"/>
+                <w:szCs w:val="32"/>
+                <w:lang w:val="vi-VN"/>
+              </w:rPr>
+            </w:pPr>
+            <w:r>
+              <w:rPr>
+                <w:rFonts w:ascii="Times New Roman" w:hAnsi="Times New Roman" w:cs="Times New Roman"/>
+                <w:b/>
+                <w:sz w:val="32"/>
+                <w:szCs w:val="32"/>
+                <w:lang w:val="vi-VN"/>
+              </w:rPr>
+              <w:t>Chức năng</w:t>
+            </w:r>
+          </w:p>
+        </w:tc>
+      </w:tr>
+      <w:tr>
+        <w:tc>
+          <w:tcPr>
+            <w:tcW w:w="2605" w:type="dxa"/>
+          </w:tcPr>
+          <w:p>
+            <w:pPr>
+              <w:rPr>
+                <w:rFonts w:ascii="Times New Roman" w:hAnsi="Times New Roman" w:cs="Times New Roman"/>
+                <w:sz w:val="32"/>
+                <w:szCs w:val="32"/>
+                <w:lang w:val="vi-VN"/>
+              </w:rPr>
+            </w:pPr>
+            <w:r>
+              <w:rPr>
+                <w:rFonts w:ascii="Times New Roman" w:hAnsi="Times New Roman" w:cs="Times New Roman"/>
+                <w:sz w:val="32"/>
+                <w:szCs w:val="32"/>
+              </w:rPr>
+              <w:t>Invert</w:t>
+            </w:r>
+          </w:p>
+        </w:tc>
+        <w:tc>
+          <w:tcPr>
+            <w:tcW w:w="6750" w:type="dxa"/>
+          </w:tcPr>
+          <w:p>
+            <w:pPr>
+              <w:rPr>
+                <w:rFonts w:ascii="Times New Roman" w:hAnsi="Times New Roman" w:cs="Times New Roman"/>
+                <w:sz w:val="32"/>
+                <w:szCs w:val="32"/>
+                <w:lang w:val="vi-VN"/>
+              </w:rPr>
+            </w:pPr>
+            <w:r>
+              <w:rPr>
+                <w:rFonts w:ascii="Times New Roman" w:hAnsi="Times New Roman" w:cs="Times New Roman"/>
+                <w:sz w:val="32"/>
+                <w:szCs w:val="32"/>
+                <w:lang w:val="vi-VN"/>
+              </w:rPr>
+              <w:t>Chuyển sang màu âm bảng</w:t>
+            </w:r>
+          </w:p>
+        </w:tc>
+      </w:tr>
+      <w:tr>
+        <w:tc>
+          <w:tcPr>
+            <w:tcW w:w="2605" w:type="dxa"/>
+          </w:tcPr>
+          <w:p>
+            <w:pPr>
+              <w:rPr>
+                <w:rFonts w:ascii="Times New Roman" w:hAnsi="Times New Roman" w:cs="Times New Roman"/>
+                <w:sz w:val="32"/>
+                <w:szCs w:val="32"/>
+                <w:lang w:val="vi-VN"/>
+              </w:rPr>
+            </w:pPr>
+            <w:r>
+              <w:rPr>
+                <w:rFonts w:ascii="Times New Roman" w:hAnsi="Times New Roman" w:cs="Times New Roman"/>
+                <w:sz w:val="32"/>
+                <w:szCs w:val="32"/>
+              </w:rPr>
+              <w:t>Filter</w:t>
+            </w:r>
+          </w:p>
+        </w:tc>
+        <w:tc>
+          <w:tcPr>
+            <w:tcW w:w="6750" w:type="dxa"/>
+          </w:tcPr>
+          <w:p>
+            <w:pPr>
+              <w:rPr>
+                <w:rFonts w:ascii="Times New Roman" w:hAnsi="Times New Roman" w:cs="Times New Roman"/>
+                <w:sz w:val="32"/>
+                <w:szCs w:val="32"/>
+                <w:lang w:val="vi-VN"/>
+              </w:rPr>
+            </w:pPr>
+            <w:r>
+              <w:rPr>
+                <w:rFonts w:ascii="Times New Roman" w:hAnsi="Times New Roman" w:cs="Times New Roman"/>
+                <w:sz w:val="32"/>
+                <w:szCs w:val="32"/>
+                <w:lang w:val="vi-VN"/>
+              </w:rPr>
+              <w:t>Lọc màu</w:t>
+            </w:r>
+          </w:p>
+        </w:tc>
+      </w:tr>
+      <w:tr>
+        <w:tc>
+          <w:tcPr>
+            <w:tcW w:w="2605" w:type="dxa"/>
+          </w:tcPr>
+          <w:p>
+            <w:pPr>
+              <w:rPr>
+                <w:rFonts w:ascii="Times New Roman" w:hAnsi="Times New Roman" w:cs="Times New Roman"/>
+                <w:sz w:val="32"/>
+                <w:szCs w:val="32"/>
+              </w:rPr>
+            </w:pPr>
+            <w:r>
+              <w:rPr>
+                <w:rFonts w:ascii="Times New Roman" w:hAnsi="Times New Roman" w:cs="Times New Roman"/>
+                <w:sz w:val="32"/>
+                <w:szCs w:val="32"/>
+              </w:rPr>
+              <w:t>Gray Scale</w:t>
+            </w:r>
+          </w:p>
+        </w:tc>
+        <w:tc>
+          <w:tcPr>
+            <w:tcW w:w="6750" w:type="dxa"/>
+          </w:tcPr>
+          <w:p>
+            <w:pPr>
+              <w:rPr>
+                <w:rFonts w:ascii="Times New Roman" w:hAnsi="Times New Roman" w:cs="Times New Roman"/>
+                <w:sz w:val="32"/>
+                <w:szCs w:val="32"/>
+                <w:lang w:val="vi-VN"/>
+              </w:rPr>
+            </w:pPr>
+            <w:r>
+              <w:rPr>
+                <w:rFonts w:ascii="Times New Roman" w:hAnsi="Times New Roman" w:cs="Times New Roman"/>
+                <w:sz w:val="32"/>
+                <w:szCs w:val="32"/>
+                <w:lang w:val="vi-VN"/>
+              </w:rPr>
+              <w:t>Chuyể</w:t>
+            </w:r>
+            <w:r>
+              <w:rPr>
+                <w:rFonts w:ascii="Times New Roman" w:hAnsi="Times New Roman" w:cs="Times New Roman"/>
+                <w:sz w:val="32"/>
+                <w:szCs w:val="32"/>
+                <w:lang w:val="vi-VN"/>
+              </w:rPr>
+              <w:t>n sang ả</w:t>
+            </w:r>
+            <w:r>
+              <w:rPr>
+                <w:rFonts w:ascii="Times New Roman" w:hAnsi="Times New Roman" w:cs="Times New Roman"/>
+                <w:sz w:val="32"/>
+                <w:szCs w:val="32"/>
+                <w:lang w:val="vi-VN"/>
+              </w:rPr>
+              <w:t>nh xám</w:t>
+            </w:r>
+          </w:p>
+        </w:tc>
+      </w:tr>
+    </w:tbl>
+    <w:p>
+      <w:pPr>
+        <w:tabs>
+          <w:tab w:val="left" w:pos="2070"/>
+        </w:tabs>
+        <w:rPr>
+          <w:lang w:val="vi-VN"/>
+        </w:rPr>
+      </w:pPr>
+    </w:p>
+    <w:p>
+      <w:pPr>
+        <w:tabs>
+          <w:tab w:val="left" w:pos="2070"/>
+        </w:tabs>
+        <w:rPr>
+          <w:lang w:val="vi-VN"/>
+        </w:rPr>
+      </w:pPr>
+    </w:p>
+    <w:p>
+      <w:pPr>
+        <w:tabs>
+          <w:tab w:val="left" w:pos="2070"/>
+        </w:tabs>
+        <w:rPr>
+          <w:lang w:val="vi-VN"/>
+        </w:rPr>
+      </w:pPr>
+    </w:p>
+    <w:p>
+      <w:pPr>
+        <w:tabs>
+          <w:tab w:val="left" w:pos="2070"/>
+        </w:tabs>
+        <w:rPr>
+          <w:lang w:val="vi-VN"/>
+        </w:rPr>
+      </w:pPr>
+    </w:p>
+    <w:p>
+      <w:pPr>
+        <w:tabs>
+          <w:tab w:val="left" w:pos="2070"/>
+        </w:tabs>
+        <w:rPr>
+          <w:lang w:val="vi-VN"/>
+        </w:rPr>
+      </w:pPr>
+    </w:p>
+    <w:p>
+      <w:pPr>
+        <w:tabs>
+          <w:tab w:val="left" w:pos="2070"/>
+        </w:tabs>
+        <w:rPr>
+          <w:lang w:val="vi-VN"/>
+        </w:rPr>
+      </w:pPr>
+    </w:p>
+    <w:p>
+      <w:pPr>
+        <w:pStyle w:val="Heading4"/>
+        <w:ind w:left="900"/>
+        <w:rPr>
+          <w:rFonts w:ascii="Times New Roman" w:hAnsi="Times New Roman" w:cs="Times New Roman"/>
+          <w:b/>
+          <w:i w:val="0"/>
+          <w:color w:val="auto"/>
+          <w:sz w:val="32"/>
+          <w:szCs w:val="32"/>
+          <w:lang w:val="vi-VN"/>
+        </w:rPr>
+      </w:pPr>
+      <w:r>
+        <w:rPr>
+          <w:rFonts w:ascii="Times New Roman" w:hAnsi="Times New Roman" w:cs="Times New Roman"/>
+          <w:b/>
+          <w:i w:val="0"/>
+          <w:color w:val="auto"/>
+          <w:sz w:val="32"/>
+          <w:szCs w:val="32"/>
+          <w:lang w:val="vi-VN"/>
+        </w:rPr>
+        <w:lastRenderedPageBreak/>
+        <w:t>3</w:t>
+      </w:r>
+      <w:r>
+        <w:rPr>
+          <w:rFonts w:ascii="Times New Roman" w:hAnsi="Times New Roman" w:cs="Times New Roman"/>
+          <w:b/>
+          <w:i w:val="0"/>
+          <w:color w:val="auto"/>
+          <w:sz w:val="32"/>
+          <w:szCs w:val="32"/>
+          <w:lang w:val="vi-VN"/>
+        </w:rPr>
+        <w:t>.3.4 Menu View</w:t>
+      </w:r>
+    </w:p>
+    <w:p>
+      <w:pPr>
+        <w:rPr>
+          <w:lang w:val="vi-VN"/>
+        </w:rPr>
+      </w:pPr>
+      <w:r>
+        <w:rPr>
+          <w:b/>
+          <w:noProof/>
+        </w:rPr>
+        <w:drawing>
+          <wp:anchor distT="0" distB="0" distL="114300" distR="114300" simplePos="0" relativeHeight="251668480" behindDoc="1" locked="0" layoutInCell="1" allowOverlap="1" wp14:anchorId="1AEA7804" wp14:editId="300B0201">
+            <wp:simplePos x="0" y="0"/>
+            <wp:positionH relativeFrom="margin">
+              <wp:posOffset>1838325</wp:posOffset>
+            </wp:positionH>
+            <wp:positionV relativeFrom="paragraph">
+              <wp:posOffset>35560</wp:posOffset>
+            </wp:positionV>
+            <wp:extent cx="3873500" cy="2686050"/>
+            <wp:effectExtent l="0" t="0" r="0" b="0"/>
+            <wp:wrapSquare wrapText="bothSides"/>
+            <wp:docPr id="20" name="Picture 20"/>
+            <wp:cNvGraphicFramePr>
+              <a:graphicFrameLocks xmlns:a="http://schemas.openxmlformats.org/drawingml/2006/main" noChangeAspect="1"/>
+            </wp:cNvGraphicFramePr>
+            <a:graphic xmlns:a="http://schemas.openxmlformats.org/drawingml/2006/main">
+              <a:graphicData uri="http://schemas.openxmlformats.org/drawingml/2006/picture">
+                <pic:pic xmlns:pic="http://schemas.openxmlformats.org/drawingml/2006/picture">
+                  <pic:nvPicPr>
+                    <pic:cNvPr id="0" name="view.png"/>
+                    <pic:cNvPicPr/>
+                  </pic:nvPicPr>
+                  <pic:blipFill>
+                    <a:blip r:embed="rId24">
+                      <a:extLst>
+                        <a:ext uri="{28A0092B-C50C-407E-A947-70E740481C1C}">
+                          <a14:useLocalDpi xmlns:a14="http://schemas.microsoft.com/office/drawing/2010/main" val="0"/>
+                        </a:ext>
+                      </a:extLst>
+                    </a:blip>
+                    <a:stretch>
+                      <a:fillRect/>
+                    </a:stretch>
+                  </pic:blipFill>
+                  <pic:spPr>
+                    <a:xfrm>
+                      <a:off x="0" y="0"/>
+                      <a:ext cx="3873500" cy="2686050"/>
+                    </a:xfrm>
+                    <a:prstGeom prst="rect">
+                      <a:avLst/>
+                    </a:prstGeom>
+                  </pic:spPr>
+                </pic:pic>
+              </a:graphicData>
+            </a:graphic>
+            <wp14:sizeRelH relativeFrom="page">
+              <wp14:pctWidth>0</wp14:pctWidth>
+            </wp14:sizeRelH>
+            <wp14:sizeRelV relativeFrom="page">
+              <wp14:pctHeight>0</wp14:pctHeight>
+            </wp14:sizeRelV>
+          </wp:anchor>
+        </w:drawing>
+      </w:r>
+    </w:p>
+    <w:p>
+      <w:pPr>
+        <w:rPr>
+          <w:lang w:val="vi-VN"/>
+        </w:rPr>
+      </w:pPr>
+    </w:p>
+    <w:p>
+      <w:pPr>
+        <w:rPr>
+          <w:lang w:val="vi-VN"/>
+        </w:rPr>
+      </w:pPr>
+    </w:p>
+    <w:p>
+      <w:pPr>
+        <w:rPr>
+          <w:lang w:val="vi-VN"/>
+        </w:rPr>
+      </w:pPr>
+    </w:p>
+    <w:p>
+      <w:pPr>
+        <w:rPr>
+          <w:lang w:val="vi-VN"/>
+        </w:rPr>
+      </w:pPr>
+    </w:p>
+    <w:p>
+      <w:pPr>
+        <w:rPr>
+          <w:lang w:val="vi-VN"/>
+        </w:rPr>
+      </w:pPr>
+    </w:p>
+    <w:p>
+      <w:pPr>
+        <w:rPr>
+          <w:lang w:val="vi-VN"/>
+        </w:rPr>
+      </w:pPr>
+    </w:p>
+    <w:p>
+      <w:pPr>
+        <w:rPr>
+          <w:lang w:val="vi-VN"/>
+        </w:rPr>
+      </w:pPr>
+    </w:p>
+    <w:p>
+      <w:pPr>
+        <w:rPr>
+          <w:lang w:val="vi-VN"/>
+        </w:rPr>
+      </w:pPr>
+    </w:p>
+    <w:p>
+      <w:pPr>
+        <w:rPr>
+          <w:lang w:val="vi-VN"/>
+        </w:rPr>
+      </w:pPr>
+    </w:p>
+    <w:p>
+      <w:pPr>
+        <w:rPr>
+          <w:lang w:val="vi-VN"/>
+        </w:rPr>
+      </w:pPr>
+    </w:p>
+    <w:tbl>
+      <w:tblPr>
+        <w:tblStyle w:val="TableGrid"/>
+        <w:tblpPr w:leftFromText="180" w:rightFromText="180" w:vertAnchor="text" w:horzAnchor="page" w:tblpX="1801" w:tblpY="155"/>
+        <w:tblW w:w="0" w:type="auto"/>
+        <w:tblLook w:val="04A0" w:firstRow="1" w:lastRow="0" w:firstColumn="1" w:lastColumn="0" w:noHBand="0" w:noVBand="1"/>
+      </w:tblPr>
+      <w:tblGrid>
+        <w:gridCol w:w="2605"/>
+        <w:gridCol w:w="6750"/>
+      </w:tblGrid>
+      <w:tr>
+        <w:tc>
+          <w:tcPr>
+            <w:tcW w:w="2605" w:type="dxa"/>
+          </w:tcPr>
+          <w:p>
+            <w:pPr>
+              <w:jc w:val="center"/>
+              <w:rPr>
+                <w:rFonts w:ascii="Times New Roman" w:hAnsi="Times New Roman" w:cs="Times New Roman"/>
+                <w:b/>
+                <w:sz w:val="32"/>
+                <w:szCs w:val="32"/>
+                <w:lang w:val="vi-VN"/>
+              </w:rPr>
+            </w:pPr>
+            <w:r>
+              <w:rPr>
+                <w:rFonts w:ascii="Times New Roman" w:hAnsi="Times New Roman" w:cs="Times New Roman"/>
+                <w:b/>
+                <w:sz w:val="32"/>
+                <w:szCs w:val="32"/>
+                <w:lang w:val="vi-VN"/>
+              </w:rPr>
+              <w:t>Tên MenuItem</w:t>
+            </w:r>
+          </w:p>
+        </w:tc>
+        <w:tc>
+          <w:tcPr>
+            <w:tcW w:w="6750" w:type="dxa"/>
+          </w:tcPr>
+          <w:p>
+            <w:pPr>
+              <w:jc w:val="center"/>
+              <w:rPr>
+                <w:rFonts w:ascii="Times New Roman" w:hAnsi="Times New Roman" w:cs="Times New Roman"/>
+                <w:b/>
+                <w:sz w:val="32"/>
+                <w:szCs w:val="32"/>
+                <w:lang w:val="vi-VN"/>
+              </w:rPr>
+            </w:pPr>
+            <w:r>
+              <w:rPr>
+                <w:rFonts w:ascii="Times New Roman" w:hAnsi="Times New Roman" w:cs="Times New Roman"/>
+                <w:b/>
+                <w:sz w:val="32"/>
+                <w:szCs w:val="32"/>
+                <w:lang w:val="vi-VN"/>
+              </w:rPr>
+              <w:t>Chức năng</w:t>
+            </w:r>
+          </w:p>
+        </w:tc>
+      </w:tr>
+      <w:tr>
+        <w:tc>
+          <w:tcPr>
+            <w:tcW w:w="2605" w:type="dxa"/>
+          </w:tcPr>
+          <w:p>
+            <w:pPr>
+              <w:rPr>
+                <w:rFonts w:ascii="Times New Roman" w:hAnsi="Times New Roman" w:cs="Times New Roman"/>
+                <w:sz w:val="32"/>
+                <w:szCs w:val="32"/>
+                <w:lang w:val="vi-VN"/>
+              </w:rPr>
+            </w:pPr>
+            <w:r>
+              <w:rPr>
+                <w:rFonts w:ascii="Times New Roman" w:hAnsi="Times New Roman" w:cs="Times New Roman"/>
+                <w:sz w:val="32"/>
+                <w:szCs w:val="32"/>
+              </w:rPr>
+              <w:t>ToolBox</w:t>
+            </w:r>
+          </w:p>
+        </w:tc>
+        <w:tc>
+          <w:tcPr>
+            <w:tcW w:w="6750" w:type="dxa"/>
+          </w:tcPr>
+          <w:p>
+            <w:pPr>
+              <w:rPr>
+                <w:rFonts w:ascii="Times New Roman" w:hAnsi="Times New Roman" w:cs="Times New Roman"/>
+                <w:sz w:val="32"/>
+                <w:szCs w:val="32"/>
+                <w:lang w:val="vi-VN"/>
+              </w:rPr>
+            </w:pPr>
+            <w:r>
+              <w:rPr>
+                <w:rFonts w:ascii="Times New Roman" w:hAnsi="Times New Roman" w:cs="Times New Roman"/>
+                <w:sz w:val="32"/>
+                <w:szCs w:val="32"/>
+              </w:rPr>
+              <w:t>Ẩn, hiện thanh ToolBox</w:t>
+            </w:r>
+          </w:p>
+        </w:tc>
+      </w:tr>
+      <w:tr>
+        <w:tc>
+          <w:tcPr>
+            <w:tcW w:w="2605" w:type="dxa"/>
+          </w:tcPr>
+          <w:p>
+            <w:pPr>
+              <w:rPr>
+                <w:rFonts w:ascii="Times New Roman" w:hAnsi="Times New Roman" w:cs="Times New Roman"/>
+                <w:sz w:val="32"/>
+                <w:szCs w:val="32"/>
+                <w:lang w:val="vi-VN"/>
+              </w:rPr>
+            </w:pPr>
+            <w:r>
+              <w:rPr>
+                <w:rFonts w:ascii="Times New Roman" w:hAnsi="Times New Roman" w:cs="Times New Roman"/>
+                <w:sz w:val="32"/>
+                <w:szCs w:val="32"/>
+              </w:rPr>
+              <w:t>StatusBar</w:t>
+            </w:r>
+          </w:p>
+        </w:tc>
+        <w:tc>
+          <w:tcPr>
+            <w:tcW w:w="6750" w:type="dxa"/>
+          </w:tcPr>
+          <w:p>
+            <w:pPr>
+              <w:rPr>
+                <w:rFonts w:ascii="Times New Roman" w:hAnsi="Times New Roman" w:cs="Times New Roman"/>
+                <w:sz w:val="32"/>
+                <w:szCs w:val="32"/>
+                <w:lang w:val="vi-VN"/>
+              </w:rPr>
+            </w:pPr>
+            <w:r>
+              <w:rPr>
+                <w:rFonts w:ascii="Times New Roman" w:hAnsi="Times New Roman" w:cs="Times New Roman"/>
+                <w:sz w:val="32"/>
+                <w:szCs w:val="32"/>
+              </w:rPr>
+              <w:t>Ẩn, hiện thanh StatusBar</w:t>
+            </w:r>
+          </w:p>
+        </w:tc>
+      </w:tr>
+      <w:tr>
+        <w:tc>
+          <w:tcPr>
+            <w:tcW w:w="2605" w:type="dxa"/>
+          </w:tcPr>
+          <w:p>
+            <w:pPr>
+              <w:rPr>
+                <w:rFonts w:ascii="Times New Roman" w:hAnsi="Times New Roman" w:cs="Times New Roman"/>
+                <w:sz w:val="32"/>
+                <w:szCs w:val="32"/>
+              </w:rPr>
+            </w:pPr>
+            <w:r>
+              <w:rPr>
+                <w:rFonts w:ascii="Times New Roman" w:hAnsi="Times New Roman" w:cs="Times New Roman"/>
+                <w:sz w:val="32"/>
+                <w:szCs w:val="32"/>
+              </w:rPr>
+              <w:t>Size Edit</w:t>
+            </w:r>
+          </w:p>
+        </w:tc>
+        <w:tc>
+          <w:tcPr>
+            <w:tcW w:w="6750" w:type="dxa"/>
+          </w:tcPr>
+          <w:p>
+            <w:pPr>
+              <w:rPr>
+                <w:rFonts w:ascii="Times New Roman" w:hAnsi="Times New Roman" w:cs="Times New Roman"/>
+                <w:sz w:val="32"/>
+                <w:szCs w:val="32"/>
+                <w:lang w:val="vi-VN"/>
+              </w:rPr>
+            </w:pPr>
+            <w:r>
+              <w:rPr>
+                <w:rFonts w:ascii="Times New Roman" w:hAnsi="Times New Roman" w:cs="Times New Roman"/>
+                <w:sz w:val="32"/>
+                <w:szCs w:val="32"/>
+              </w:rPr>
+              <w:t xml:space="preserve">Ẩn, hiện công cụ thay đổi kích thước </w:t>
+            </w:r>
+            <w:r>
+              <w:rPr>
+                <w:rFonts w:ascii="Times New Roman" w:hAnsi="Times New Roman" w:cs="Times New Roman"/>
+                <w:sz w:val="32"/>
+                <w:szCs w:val="32"/>
+              </w:rPr>
+              <w:tab/>
+              <w:t>WorkSpace (Page Size nằm bên góc phải)</w:t>
+            </w:r>
+          </w:p>
+        </w:tc>
+      </w:tr>
+    </w:tbl>
+    <w:p>
+      <w:pPr>
+        <w:rPr>
+          <w:lang w:val="vi-VN"/>
+        </w:rPr>
+      </w:pPr>
+    </w:p>
+    <w:p>
+      <w:pPr>
+        <w:rPr>
+          <w:lang w:val="vi-VN"/>
+        </w:rPr>
+      </w:pPr>
+    </w:p>
+    <w:p>
+      <w:pPr>
+        <w:rPr>
+          <w:lang w:val="vi-VN"/>
+        </w:rPr>
+      </w:pPr>
+    </w:p>
+    <w:p>
+      <w:pPr>
+        <w:rPr>
+          <w:lang w:val="vi-VN"/>
+        </w:rPr>
+      </w:pPr>
+    </w:p>
+    <w:p>
+      <w:pPr>
+        <w:rPr>
+          <w:lang w:val="vi-VN"/>
+        </w:rPr>
+      </w:pPr>
+    </w:p>
+    <w:p>
+      <w:pPr>
+        <w:rPr>
+          <w:lang w:val="vi-VN"/>
+        </w:rPr>
+      </w:pPr>
+    </w:p>
+    <w:p>
+      <w:pPr>
+        <w:rPr>
+          <w:lang w:val="vi-VN"/>
+        </w:rPr>
+      </w:pPr>
+    </w:p>
+    <w:p>
+      <w:pPr>
+        <w:rPr>
+          <w:lang w:val="vi-VN"/>
+        </w:rPr>
+      </w:pPr>
+    </w:p>
+    <w:p>
+      <w:pPr>
+        <w:rPr>
+          <w:lang w:val="vi-VN"/>
+        </w:rPr>
+      </w:pPr>
+    </w:p>
+    <w:p>
+      <w:pPr>
+        <w:rPr>
+          <w:lang w:val="vi-VN"/>
+        </w:rPr>
+      </w:pPr>
+    </w:p>
+    <w:p>
+      <w:pPr>
+        <w:rPr>
+          <w:lang w:val="vi-VN"/>
+        </w:rPr>
+      </w:pPr>
+    </w:p>
+    <w:p>
+      <w:pPr>
+        <w:rPr>
+          <w:lang w:val="vi-VN"/>
+        </w:rPr>
+      </w:pPr>
+    </w:p>
+    <w:p>
+      <w:pPr>
+        <w:rPr>
+          <w:lang w:val="vi-VN"/>
+        </w:rPr>
+      </w:pPr>
+    </w:p>
+    <w:p>
+      <w:pPr>
+        <w:rPr>
+          <w:lang w:val="vi-VN"/>
+        </w:rPr>
+      </w:pPr>
+    </w:p>
+    <w:p>
+      <w:pPr>
+        <w:rPr>
+          <w:lang w:val="vi-VN"/>
+        </w:rPr>
+      </w:pPr>
+    </w:p>
+    <w:p>
+      <w:pPr>
+        <w:rPr>
+          <w:lang w:val="vi-VN"/>
+        </w:rPr>
+      </w:pPr>
+    </w:p>
+    <w:p>
+      <w:pPr>
+        <w:rPr>
+          <w:lang w:val="vi-VN"/>
+        </w:rPr>
+      </w:pPr>
+    </w:p>
+    <w:p>
+      <w:pPr>
+        <w:rPr>
+          <w:lang w:val="vi-VN"/>
+        </w:rPr>
+      </w:pPr>
+    </w:p>
+    <w:p>
+      <w:pPr>
+        <w:pStyle w:val="Heading4"/>
+        <w:ind w:left="900"/>
+        <w:rPr>
+          <w:rFonts w:ascii="Times New Roman" w:hAnsi="Times New Roman" w:cs="Times New Roman"/>
+          <w:b/>
+          <w:i w:val="0"/>
+          <w:color w:val="auto"/>
+          <w:sz w:val="32"/>
+          <w:szCs w:val="32"/>
+          <w:lang w:val="vi-VN"/>
+        </w:rPr>
+      </w:pPr>
+      <w:r>
+        <w:rPr>
+          <w:rFonts w:ascii="Times New Roman" w:hAnsi="Times New Roman" w:cs="Times New Roman"/>
+          <w:b/>
+          <w:i w:val="0"/>
+          <w:color w:val="auto"/>
+          <w:sz w:val="32"/>
+          <w:szCs w:val="32"/>
+          <w:lang w:val="vi-VN"/>
+        </w:rPr>
+        <w:t>3</w:t>
+      </w:r>
+      <w:r>
+        <w:rPr>
+          <w:rFonts w:ascii="Times New Roman" w:hAnsi="Times New Roman" w:cs="Times New Roman"/>
+          <w:b/>
+          <w:i w:val="0"/>
+          <w:color w:val="auto"/>
+          <w:sz w:val="32"/>
+          <w:szCs w:val="32"/>
+          <w:lang w:val="vi-VN"/>
+        </w:rPr>
+        <w:t>.3.5 Menu About</w:t>
+      </w:r>
+    </w:p>
+    <w:p>
+      <w:pPr>
+        <w:pStyle w:val="NoSpacing"/>
+        <w:ind w:left="180" w:firstLine="720"/>
+        <w:rPr>
+          <w:lang w:val="vi-VN"/>
+        </w:rPr>
+      </w:pPr>
+      <w:r>
+        <w:rPr>
+          <w:lang w:val="vi-VN"/>
+        </w:rPr>
+        <w:t>- Thông tin về tác giả và giảng viên hướng dẫn</w:t>
+      </w:r>
+    </w:p>
+    <w:p>
+      <w:pPr>
+        <w:pStyle w:val="NoSpacing"/>
+        <w:ind w:left="180" w:firstLine="720"/>
+        <w:rPr>
+          <w:lang w:val="vi-VN"/>
+        </w:rPr>
+      </w:pPr>
+    </w:p>
+    <w:p>
+      <w:pPr>
+        <w:pStyle w:val="NoSpacing"/>
+        <w:ind w:left="180" w:firstLine="720"/>
+        <w:rPr>
+          <w:lang w:val="vi-VN"/>
+        </w:rPr>
+      </w:pPr>
+      <w:r>
+        <w:rPr>
+          <w:noProof/>
+        </w:rPr>
+        <w:lastRenderedPageBreak/>
+        <w:drawing>
+          <wp:anchor distT="0" distB="0" distL="114300" distR="114300" simplePos="0" relativeHeight="251670528" behindDoc="0" locked="0" layoutInCell="1" allowOverlap="1" wp14:anchorId="29C644F9" wp14:editId="3650C0A0">
+            <wp:simplePos x="0" y="0"/>
+            <wp:positionH relativeFrom="column">
+              <wp:posOffset>762000</wp:posOffset>
+            </wp:positionH>
+            <wp:positionV relativeFrom="paragraph">
+              <wp:posOffset>6985</wp:posOffset>
+            </wp:positionV>
+            <wp:extent cx="5930265" cy="3067050"/>
+            <wp:effectExtent l="0" t="0" r="0" b="0"/>
+            <wp:wrapSquare wrapText="bothSides"/>
+            <wp:docPr id="6" name="Picture 6"/>
+            <wp:cNvGraphicFramePr>
+              <a:graphicFrameLocks xmlns:a="http://schemas.openxmlformats.org/drawingml/2006/main" noChangeAspect="1"/>
+            </wp:cNvGraphicFramePr>
+            <a:graphic xmlns:a="http://schemas.openxmlformats.org/drawingml/2006/main">
+              <a:graphicData uri="http://schemas.openxmlformats.org/drawingml/2006/picture">
+                <pic:pic xmlns:pic="http://schemas.openxmlformats.org/drawingml/2006/picture">
+                  <pic:nvPicPr>
+                    <pic:cNvPr id="0" name="Picture 12"/>
+                    <pic:cNvPicPr>
+                      <a:picLocks noChangeAspect="1" noChangeArrowheads="1"/>
+                    </pic:cNvPicPr>
+                  </pic:nvPicPr>
+                  <pic:blipFill>
+                    <a:blip r:embed="rId25">
+                      <a:extLst>
+                        <a:ext uri="{28A0092B-C50C-407E-A947-70E740481C1C}">
+                          <a14:useLocalDpi xmlns:a14="http://schemas.microsoft.com/office/drawing/2010/main" val="0"/>
+                        </a:ext>
+                      </a:extLst>
+                    </a:blip>
+                    <a:srcRect/>
+                    <a:stretch>
+                      <a:fillRect/>
+                    </a:stretch>
+                  </pic:blipFill>
+                  <pic:spPr bwMode="auto">
+                    <a:xfrm>
+                      <a:off x="0" y="0"/>
+                      <a:ext cx="5930265" cy="3067050"/>
+                    </a:xfrm>
+                    <a:prstGeom prst="rect">
+                      <a:avLst/>
+                    </a:prstGeom>
+                    <a:noFill/>
+                    <a:ln>
+                      <a:noFill/>
+                    </a:ln>
+                  </pic:spPr>
+                </pic:pic>
+              </a:graphicData>
+            </a:graphic>
+            <wp14:sizeRelH relativeFrom="page">
+              <wp14:pctWidth>0</wp14:pctWidth>
+            </wp14:sizeRelH>
+            <wp14:sizeRelV relativeFrom="page">
+              <wp14:pctHeight>0</wp14:pctHeight>
+            </wp14:sizeRelV>
+          </wp:anchor>
+        </w:drawing>
+      </w:r>
+    </w:p>
+    <w:p>
+      <w:pPr>
+        <w:pStyle w:val="Heading3"/>
+      </w:pPr>
+    </w:p>
+    <w:p/>
+    <w:p/>
+    <w:p/>
+    <w:p/>
+    <w:p/>
+    <w:p/>
+    <w:p/>
+    <w:p/>
+    <w:p/>
+    <w:p/>
+    <w:p/>
+    <w:p/>
     <w:p>
       <w:pPr>
         <w:pStyle w:val="Heading2"/>
@@ -618,8 +6173,180 @@
           <w:sz w:val="32"/>
           <w:szCs w:val="32"/>
         </w:rPr>
-        <w:t>Thiết kế phần mềm</w:t>
-      </w:r>
+        <w:t>Luồng sự kiện</w:t>
+      </w:r>
+    </w:p>
+    <w:p>
+      <w:r>
+        <w:rPr>
+          <w:noProof/>
+        </w:rPr>
+        <w:drawing>
+          <wp:inline distT="0" distB="0" distL="0" distR="0">
+            <wp:extent cx="6829425" cy="3914775"/>
+            <wp:effectExtent l="0" t="0" r="9525" b="9525"/>
+            <wp:docPr id="3" name="Picture 3"/>
+            <wp:cNvGraphicFramePr>
+              <a:graphicFrameLocks xmlns:a="http://schemas.openxmlformats.org/drawingml/2006/main" noChangeAspect="1"/>
+            </wp:cNvGraphicFramePr>
+            <a:graphic xmlns:a="http://schemas.openxmlformats.org/drawingml/2006/main">
+              <a:graphicData uri="http://schemas.openxmlformats.org/drawingml/2006/picture">
+                <pic:pic xmlns:pic="http://schemas.openxmlformats.org/drawingml/2006/picture">
+                  <pic:nvPicPr>
+                    <pic:cNvPr id="0" name="Picture 2"/>
+                    <pic:cNvPicPr>
+                      <a:picLocks noChangeAspect="1" noChangeArrowheads="1"/>
+                    </pic:cNvPicPr>
+                  </pic:nvPicPr>
+                  <pic:blipFill>
+                    <a:blip r:embed="rId26">
+                      <a:extLst>
+                        <a:ext uri="{28A0092B-C50C-407E-A947-70E740481C1C}">
+                          <a14:useLocalDpi xmlns:a14="http://schemas.microsoft.com/office/drawing/2010/main" val="0"/>
+                        </a:ext>
+                      </a:extLst>
+                    </a:blip>
+                    <a:srcRect/>
+                    <a:stretch>
+                      <a:fillRect/>
+                    </a:stretch>
+                  </pic:blipFill>
+                  <pic:spPr bwMode="auto">
+                    <a:xfrm>
+                      <a:off x="0" y="0"/>
+                      <a:ext cx="6829425" cy="3914775"/>
+                    </a:xfrm>
+                    <a:prstGeom prst="rect">
+                      <a:avLst/>
+                    </a:prstGeom>
+                    <a:noFill/>
+                    <a:ln>
+                      <a:noFill/>
+                    </a:ln>
+                  </pic:spPr>
+                </pic:pic>
+              </a:graphicData>
+            </a:graphic>
+          </wp:inline>
+        </w:drawing>
+      </w:r>
+    </w:p>
+    <w:p>
+      <w:pPr>
+        <w:pStyle w:val="NoSpacing"/>
+        <w:ind w:left="810"/>
+      </w:pPr>
+      <w:r>
+        <w:t>- Khối khởi động chương trình: lúc chương trình được mở lên khởi tạo các thành phần cần thiết cho chương trình</w:t>
+      </w:r>
+      <w:r>
+        <w:t>.</w:t>
+      </w:r>
+    </w:p>
+    <w:p>
+      <w:pPr>
+        <w:pStyle w:val="NoSpacing"/>
+        <w:ind w:left="810"/>
+      </w:pPr>
+    </w:p>
+    <w:p>
+      <w:pPr>
+        <w:pStyle w:val="NoSpacing"/>
+        <w:ind w:left="810"/>
+      </w:pPr>
+      <w:r>
+        <w:t>- Khối Keyboard Events: các sự kiện từ bàn phím</w:t>
+      </w:r>
+    </w:p>
+    <w:p>
+      <w:pPr>
+        <w:pStyle w:val="NoSpacing"/>
+        <w:ind w:left="810"/>
+      </w:pPr>
+    </w:p>
+    <w:p>
+      <w:pPr>
+        <w:pStyle w:val="NoSpacing"/>
+        <w:ind w:left="810"/>
+      </w:pPr>
+      <w:r>
+        <w:t>- Khối Mouse Events: các sự kiện từ chuột, chia ra làm 3 event nhỏ</w:t>
+      </w:r>
+    </w:p>
+    <w:p>
+      <w:pPr>
+        <w:pStyle w:val="NoSpacing"/>
+        <w:ind w:left="810"/>
+      </w:pPr>
+      <w:r>
+        <w:lastRenderedPageBreak/>
+        <w:tab/>
+        <w:t>+ Mouse Down: sự kiện khi chuột được nhấp xuống.</w:t>
+      </w:r>
+    </w:p>
+    <w:p>
+      <w:pPr>
+        <w:pStyle w:val="NoSpacing"/>
+        <w:ind w:left="810"/>
+      </w:pPr>
+      <w:r>
+        <w:tab/>
+        <w:t>+ Mouse Move: sự kiện khi chuột di chuyển.</w:t>
+      </w:r>
+    </w:p>
+    <w:p>
+      <w:pPr>
+        <w:pStyle w:val="NoSpacing"/>
+        <w:ind w:left="810"/>
+      </w:pPr>
+      <w:r>
+        <w:tab/>
+        <w:t>+ Mouse Up: sự kiện khi chuột được nhả ra.</w:t>
+      </w:r>
+    </w:p>
+    <w:p>
+      <w:pPr>
+        <w:pStyle w:val="NoSpacing"/>
+        <w:ind w:left="810"/>
+      </w:pPr>
+    </w:p>
+    <w:p>
+      <w:pPr>
+        <w:pStyle w:val="NoSpacing"/>
+        <w:ind w:left="810"/>
+      </w:pPr>
+      <w:r>
+        <w:t>- Khối tiền xử lý: xử lý chương trình, các sự kiện trước khi vẽ lên màn hình</w:t>
+      </w:r>
+      <w:r>
+        <w:t>.</w:t>
+      </w:r>
+    </w:p>
+    <w:p>
+      <w:pPr>
+        <w:pStyle w:val="NoSpacing"/>
+        <w:ind w:left="810"/>
+      </w:pPr>
+    </w:p>
+    <w:p>
+      <w:pPr>
+        <w:pStyle w:val="NoSpacing"/>
+        <w:ind w:left="810"/>
+      </w:pPr>
+      <w:r>
+        <w:t xml:space="preserve">- Vẽ lên màn hình: </w:t>
+      </w:r>
+      <w:r>
+        <w:t>sau khi xử lý các sự kiện xong bắt đầu vẽ lên màn hình.</w:t>
+      </w:r>
+      <w:r>
+        <w:t xml:space="preserve"> </w:t>
+      </w:r>
+    </w:p>
+    <w:p>
+      <w:pPr>
+        <w:ind w:left="900"/>
+      </w:pPr>
     </w:p>
     <w:p>
       <w:pPr>
@@ -644,34 +6371,357 @@
           <w:sz w:val="32"/>
           <w:szCs w:val="32"/>
         </w:rPr>
-        <w:t>Luồng sự kiện</w:t>
-      </w:r>
-    </w:p>
-    <w:p>
-      <w:pPr>
-        <w:pStyle w:val="Heading2"/>
+        <w:t>Kĩ thuật</w:t>
+      </w:r>
+    </w:p>
+    <w:p>
+      <w:pPr>
+        <w:pStyle w:val="Heading3"/>
+        <w:numPr>
+          <w:ilvl w:val="1"/>
+          <w:numId w:val="2"/>
+        </w:numPr>
+        <w:rPr>
+          <w:rFonts w:ascii="Times New Roman" w:hAnsi="Times New Roman" w:cs="Times New Roman"/>
+          <w:b/>
+          <w:sz w:val="32"/>
+          <w:szCs w:val="32"/>
+        </w:rPr>
+      </w:pPr>
+      <w:r>
+        <w:rPr>
+          <w:rFonts w:ascii="Times New Roman" w:hAnsi="Times New Roman" w:cs="Times New Roman"/>
+          <w:b/>
+          <w:color w:val="auto"/>
+          <w:sz w:val="32"/>
+          <w:szCs w:val="32"/>
+        </w:rPr>
+        <w:t xml:space="preserve">Thuật toán Flood </w:t>
+      </w:r>
+      <w:r>
+        <w:rPr>
+          <w:rFonts w:ascii="Times New Roman" w:hAnsi="Times New Roman" w:cs="Times New Roman"/>
+          <w:b/>
+          <w:color w:val="auto"/>
+          <w:sz w:val="32"/>
+          <w:szCs w:val="32"/>
+        </w:rPr>
+        <w:t>F</w:t>
+      </w:r>
+      <w:r>
+        <w:rPr>
+          <w:rFonts w:ascii="Times New Roman" w:hAnsi="Times New Roman" w:cs="Times New Roman"/>
+          <w:b/>
+          <w:color w:val="auto"/>
+          <w:sz w:val="32"/>
+          <w:szCs w:val="32"/>
+        </w:rPr>
+        <w:t>ill</w:t>
+      </w:r>
+      <w:r>
+        <w:rPr>
+          <w:rFonts w:ascii="Times New Roman" w:hAnsi="Times New Roman" w:cs="Times New Roman"/>
+          <w:b/>
+          <w:sz w:val="32"/>
+          <w:szCs w:val="32"/>
+        </w:rPr>
+        <w:tab/>
+      </w:r>
+    </w:p>
+    <w:p>
+      <w:pPr>
+        <w:pStyle w:val="NoSpacing"/>
+        <w:ind w:left="1260"/>
+      </w:pPr>
+      <w:r>
+        <w:t>- là thuật toán dùng tô màu được dùng cho chức năng fill</w:t>
+      </w:r>
+      <w:r>
+        <w:t>.</w:t>
+      </w:r>
+    </w:p>
+    <w:p>
+      <w:pPr>
+        <w:pStyle w:val="NoSpacing"/>
+        <w:ind w:left="1260"/>
+        <w:rPr>
+          <w:b/>
+        </w:rPr>
+      </w:pPr>
+      <w:r>
+        <w:rPr>
+          <w:b/>
+        </w:rPr>
+        <w:t>- Nguyên lý hoạt động:</w:t>
+      </w:r>
+    </w:p>
+    <w:p>
+      <w:pPr>
+        <w:pStyle w:val="NoSpacing"/>
+        <w:numPr>
+          <w:ilvl w:val="1"/>
+          <w:numId w:val="6"/>
+        </w:numPr>
+        <w:ind w:left="2070"/>
+      </w:pPr>
+      <w:r>
+        <w:t>L</w:t>
+      </w:r>
+      <w:r>
+        <w:t>ấy 1 điểm gốc ban đầu đó là điểm nhấp chuột xuống vùng tô màu</w:t>
+      </w:r>
+      <w:r>
+        <w:t xml:space="preserve"> và nhét vào Stack</w:t>
+      </w:r>
+      <w:r>
+        <w:t>.</w:t>
+      </w:r>
+    </w:p>
+    <w:p>
+      <w:pPr>
+        <w:pStyle w:val="NoSpacing"/>
+        <w:numPr>
+          <w:ilvl w:val="1"/>
+          <w:numId w:val="6"/>
+        </w:numPr>
+        <w:ind w:left="2070"/>
+      </w:pPr>
+      <w:r>
+        <w:t>Tiếp đến ta quét các pixel phía bên trên đến khi gặp pixel màu khác với màu nền hoặc là chạm tới cạnh bên trên của Bitmap.</w:t>
+      </w:r>
+    </w:p>
+    <w:p>
+      <w:pPr>
+        <w:pStyle w:val="NoSpacing"/>
+        <w:numPr>
+          <w:ilvl w:val="1"/>
+          <w:numId w:val="6"/>
+        </w:numPr>
+        <w:ind w:left="2070"/>
+      </w:pPr>
+      <w:r>
+        <w:t>Ta bắt đầu tô màu các pixel từ trên xuống dưới cho đến khi gặp pixel khác màu mới màu nền hoặc chạm cạnh dưới của Bitmap. Trong quá trình tô màu xuống bên dưới thì ta sẽ kiểm tra phía bên trái và bên phải của pixel đang tô màu có giống màu nền không (tức là chưa được tô) nếu giống thì ta sẽ thêm vào Stack, và chỉ lấy 1 lần bên trái và 1 lần bên phải (dùng 2 biến bool để xác định xem đã lấy chưa, một biến cho bên trái và 1 biến cho bên phải)</w:t>
+      </w:r>
+      <w:r>
+        <w:t>.</w:t>
+      </w:r>
+    </w:p>
+    <w:p>
+      <w:pPr>
+        <w:pStyle w:val="NoSpacing"/>
+        <w:numPr>
+          <w:ilvl w:val="1"/>
+          <w:numId w:val="6"/>
+        </w:numPr>
+        <w:ind w:left="2070"/>
+      </w:pPr>
+      <w:r>
+        <w:t>Sau khi tô xong đường thẳng đầu tiên thì ta tiếp tục lấy điểm tiếp theo trong Stack và thực hiện lại, vòng lặp sẽ kết thúc khi số phần tử trong Stack hết.</w:t>
+      </w:r>
+    </w:p>
+    <w:p>
+      <w:pPr>
+        <w:pStyle w:val="NoSpacing"/>
+        <w:ind w:left="1260"/>
+      </w:pPr>
+    </w:p>
+    <w:p>
+      <w:pPr>
+        <w:pStyle w:val="Heading3"/>
+        <w:numPr>
+          <w:ilvl w:val="1"/>
+          <w:numId w:val="2"/>
+        </w:numPr>
+        <w:rPr>
+          <w:rFonts w:ascii="Times New Roman" w:hAnsi="Times New Roman" w:cs="Times New Roman"/>
+          <w:b/>
+          <w:color w:val="auto"/>
+          <w:sz w:val="32"/>
+          <w:szCs w:val="32"/>
+        </w:rPr>
+      </w:pPr>
+      <w:r>
+        <w:rPr>
+          <w:rFonts w:ascii="Times New Roman" w:hAnsi="Times New Roman" w:cs="Times New Roman"/>
+          <w:b/>
+          <w:color w:val="auto"/>
+          <w:sz w:val="32"/>
+          <w:szCs w:val="32"/>
+        </w:rPr>
+        <w:t>Lock bit</w:t>
+      </w:r>
+      <w:r>
+        <w:rPr>
+          <w:rFonts w:ascii="Times New Roman" w:hAnsi="Times New Roman" w:cs="Times New Roman"/>
+          <w:b/>
+          <w:color w:val="auto"/>
+          <w:sz w:val="32"/>
+          <w:szCs w:val="32"/>
+        </w:rPr>
+        <w:t>s</w:t>
+      </w:r>
+    </w:p>
+    <w:p>
+      <w:pPr>
+        <w:pStyle w:val="NoSpacing"/>
+        <w:ind w:left="1260"/>
+      </w:pPr>
+      <w:r>
+        <w:t>- Là kĩ thuật dùng để cải tiến việc Get/Set màu của pixel.</w:t>
+      </w:r>
+    </w:p>
+    <w:p>
+      <w:pPr>
+        <w:pStyle w:val="NoSpacing"/>
+        <w:ind w:left="1260"/>
+      </w:pPr>
+      <w:r>
+        <w:t>- Trong C# nếu chúng ta truy xuất để lấy màu và tô màu cho pixel trong 1 Bitmap lớn nhiều lần và liên tục sẽ gây ra hiện tượng đơ chương trình nếu máy yếu có thể bị crash.</w:t>
+      </w:r>
+      <w:r>
+        <w:br/>
+      </w:r>
+    </w:p>
+    <w:p>
+      <w:pPr>
+        <w:pStyle w:val="NoSpacing"/>
+        <w:ind w:left="1260"/>
+        <w:rPr>
+          <w:b/>
+        </w:rPr>
+      </w:pPr>
+      <w:r>
+        <w:rPr>
+          <w:b/>
+        </w:rPr>
+        <w:t>- Nguyên lý hoạt động:</w:t>
+      </w:r>
+    </w:p>
+    <w:p>
+      <w:pPr>
+        <w:pStyle w:val="NoSpacing"/>
         <w:numPr>
           <w:ilvl w:val="0"/>
-          <w:numId w:val="2"/>
+          <w:numId w:val="7"/>
         </w:numPr>
-        <w:rPr>
-          <w:rFonts w:ascii="Times New Roman" w:hAnsi="Times New Roman" w:cs="Times New Roman"/>
-          <w:b/>
-          <w:color w:val="000000" w:themeColor="text1"/>
-          <w:sz w:val="32"/>
-          <w:szCs w:val="32"/>
-        </w:rPr>
-      </w:pPr>
-      <w:r>
-        <w:rPr>
-          <w:rFonts w:ascii="Times New Roman" w:hAnsi="Times New Roman" w:cs="Times New Roman"/>
-          <w:b/>
-          <w:color w:val="000000" w:themeColor="text1"/>
-          <w:sz w:val="32"/>
-          <w:szCs w:val="32"/>
-        </w:rPr>
-        <w:t>Kĩ thuật</w:t>
-      </w:r>
+      </w:pPr>
+      <w:r>
+        <w:t>Đầu tiên ta sẽ cần một đối tượng BitmapData và khóa vùng cần xử lý của Bitmap lại thông qua phương thức LockBits.</w:t>
+      </w:r>
+    </w:p>
+    <w:p>
+      <w:pPr>
+        <w:pStyle w:val="NoSpacing"/>
+        <w:numPr>
+          <w:ilvl w:val="0"/>
+          <w:numId w:val="7"/>
+        </w:numPr>
+      </w:pPr>
+      <w:r>
+        <w:t>Sau khi lấy được BitmapData ta sẽ dùng 1 con trỏ int (IntPtr) để lấy pixel đầu tiền trong BitmapData</w:t>
+      </w:r>
+      <w:r>
+        <w:t>.</w:t>
+      </w:r>
+    </w:p>
+    <w:p>
+      <w:pPr>
+        <w:pStyle w:val="NoSpacing"/>
+        <w:numPr>
+          <w:ilvl w:val="0"/>
+          <w:numId w:val="7"/>
+        </w:numPr>
+      </w:pPr>
+      <w:r>
+        <w:t>Tiếp đến ta sẽ lấy độ dài của của ma trận pixel, ở đây ma trận là mảng 1 chiều, BitmapData có hỗ trợ thuộc tính Stride = Width * 4 (4 ở đây là vì 1 pixel có 4 thuộc tính là ARGB).</w:t>
+      </w:r>
+    </w:p>
+    <w:p>
+      <w:pPr>
+        <w:pStyle w:val="NoSpacing"/>
+        <w:numPr>
+          <w:ilvl w:val="0"/>
+          <w:numId w:val="7"/>
+        </w:numPr>
+      </w:pPr>
+      <w:r>
+        <w:t xml:space="preserve">Sau khi có độ dài ma trận pixel của Bitmap ta tạo 1 mảng kiểu byte sau đó copy dữ liệu từ BitmapData sang ma trận này thông qua con trỏ Int đã lấy ở trên, ta dùng hàm </w:t>
+      </w:r>
+      <w:r>
+        <w:rPr>
+          <w:rFonts w:cs="Times New Roman"/>
+          <w:color w:val="000000"/>
+          <w:szCs w:val="28"/>
+          <w:highlight w:val="white"/>
+        </w:rPr>
+        <w:t>System.Runtime.InteropServices.</w:t>
+      </w:r>
+      <w:r>
+        <w:rPr>
+          <w:rFonts w:cs="Times New Roman"/>
+          <w:color w:val="2B91AF"/>
+          <w:szCs w:val="28"/>
+          <w:highlight w:val="white"/>
+        </w:rPr>
+        <w:t>Marshal</w:t>
+      </w:r>
+      <w:r>
+        <w:rPr>
+          <w:rFonts w:cs="Times New Roman"/>
+          <w:color w:val="000000"/>
+          <w:szCs w:val="28"/>
+          <w:highlight w:val="white"/>
+        </w:rPr>
+        <w:t>.Copy</w:t>
+      </w:r>
+      <w:r>
+        <w:rPr>
+          <w:rFonts w:cs="Times New Roman"/>
+          <w:color w:val="000000"/>
+          <w:szCs w:val="28"/>
+        </w:rPr>
+        <w:t xml:space="preserve"> của C#.</w:t>
+      </w:r>
+    </w:p>
+    <w:p>
+      <w:pPr>
+        <w:pStyle w:val="NoSpacing"/>
+        <w:numPr>
+          <w:ilvl w:val="0"/>
+          <w:numId w:val="7"/>
+        </w:numPr>
+      </w:pPr>
+      <w:r>
+        <w:rPr>
+          <w:rFonts w:cs="Times New Roman"/>
+          <w:color w:val="000000"/>
+          <w:szCs w:val="28"/>
+        </w:rPr>
+        <w:t>Mọi việc xử lý sẽ được thực hiện trên ma trận kiểu byte trên.</w:t>
+      </w:r>
+    </w:p>
+    <w:p>
+      <w:pPr>
+        <w:pStyle w:val="NoSpacing"/>
+        <w:numPr>
+          <w:ilvl w:val="0"/>
+          <w:numId w:val="7"/>
+        </w:numPr>
+      </w:pPr>
+      <w:r>
+        <w:rPr>
+          <w:rFonts w:cs="Times New Roman"/>
+          <w:color w:val="000000"/>
+          <w:szCs w:val="28"/>
+        </w:rPr>
+        <w:lastRenderedPageBreak/>
+        <w:t>Sau khi xử lý xong thì ta UnlockBits bằng cách copy lại dữ liệu từ mảng kiểu byte sang vị trí con trỏ int và dùng phương thức UnlockBits của Bitmap với tham số truyền vào là BitmapData.</w:t>
+      </w:r>
+    </w:p>
+    <w:p>
+      <w:pPr>
+        <w:pStyle w:val="NoSpacing"/>
+      </w:pPr>
     </w:p>
     <w:p>
       <w:pPr>
@@ -704,6 +6754,7 @@
           <w:color w:val="000000" w:themeColor="text1"/>
           <w:sz w:val="32"/>
           <w:szCs w:val="32"/>
+          <w:lang w:val="vi-VN"/>
         </w:rPr>
       </w:pPr>
       <w:r>
@@ -715,6 +6766,103 @@
           <w:szCs w:val="32"/>
         </w:rPr>
         <w:t>Đánh giá</w:t>
+      </w:r>
+    </w:p>
+    <w:p>
+      <w:pPr>
+        <w:pStyle w:val="ListParagraph"/>
+        <w:numPr>
+          <w:ilvl w:val="0"/>
+          <w:numId w:val="11"/>
+        </w:numPr>
+        <w:ind w:left="1080"/>
+        <w:rPr>
+          <w:lang w:val="vi-VN"/>
+        </w:rPr>
+      </w:pPr>
+      <w:r>
+        <w:rPr>
+          <w:rFonts w:ascii="Times New Roman" w:hAnsi="Times New Roman" w:cs="Times New Roman"/>
+          <w:sz w:val="28"/>
+          <w:szCs w:val="28"/>
+          <w:lang w:val="vi-VN"/>
+        </w:rPr>
+        <w:t>Phần mềm chạy tốt trên các máy hỗ trợ .NET framework 3.5 trở lên.</w:t>
+      </w:r>
+    </w:p>
+    <w:p>
+      <w:pPr>
+        <w:pStyle w:val="ListParagraph"/>
+        <w:numPr>
+          <w:ilvl w:val="0"/>
+          <w:numId w:val="11"/>
+        </w:numPr>
+        <w:ind w:left="1080"/>
+        <w:rPr>
+          <w:rFonts w:ascii="Times New Roman" w:hAnsi="Times New Roman" w:cs="Times New Roman"/>
+          <w:sz w:val="28"/>
+          <w:szCs w:val="28"/>
+          <w:lang w:val="vi-VN"/>
+        </w:rPr>
+      </w:pPr>
+      <w:r>
+        <w:rPr>
+          <w:rFonts w:ascii="Times New Roman" w:hAnsi="Times New Roman" w:cs="Times New Roman"/>
+          <w:sz w:val="28"/>
+          <w:szCs w:val="28"/>
+          <w:lang w:val="vi-VN"/>
+        </w:rPr>
+        <w:t>Kích thước chương trình nhỏ gọn (hơn 100KB)</w:t>
+      </w:r>
+    </w:p>
+    <w:p>
+      <w:pPr>
+        <w:pStyle w:val="ListParagraph"/>
+        <w:numPr>
+          <w:ilvl w:val="0"/>
+          <w:numId w:val="11"/>
+        </w:numPr>
+        <w:ind w:left="1080"/>
+        <w:rPr>
+          <w:rFonts w:ascii="Times New Roman" w:hAnsi="Times New Roman" w:cs="Times New Roman"/>
+          <w:sz w:val="28"/>
+          <w:szCs w:val="28"/>
+          <w:lang w:val="vi-VN"/>
+        </w:rPr>
+      </w:pPr>
+      <w:r>
+        <w:rPr>
+          <w:rFonts w:ascii="Times New Roman" w:hAnsi="Times New Roman" w:cs="Times New Roman"/>
+          <w:sz w:val="28"/>
+          <w:szCs w:val="28"/>
+          <w:lang w:val="vi-VN"/>
+        </w:rPr>
+        <w:t>Chiếm tài nguyên máy ít (khoảng 10 – 15MB RAM)</w:t>
+      </w:r>
+    </w:p>
+    <w:p>
+      <w:pPr>
+        <w:pStyle w:val="ListParagraph"/>
+        <w:numPr>
+          <w:ilvl w:val="0"/>
+          <w:numId w:val="11"/>
+        </w:numPr>
+        <w:ind w:left="1080"/>
+        <w:rPr>
+          <w:rFonts w:ascii="Times New Roman" w:hAnsi="Times New Roman" w:cs="Times New Roman"/>
+          <w:sz w:val="28"/>
+          <w:szCs w:val="28"/>
+          <w:lang w:val="vi-VN"/>
+        </w:rPr>
+      </w:pPr>
+      <w:r>
+        <w:rPr>
+          <w:rFonts w:ascii="Times New Roman" w:hAnsi="Times New Roman" w:cs="Times New Roman"/>
+          <w:sz w:val="28"/>
+          <w:szCs w:val="28"/>
+          <w:lang w:val="vi-VN"/>
+        </w:rPr>
+        <w:t>Tốc độ xử lý chưa tốt lắm, vẫn còn giật, lag đặc biệt chức năng fill</w:t>
       </w:r>
     </w:p>
     <w:p>
@@ -742,7 +6890,91 @@
         </w:rPr>
         <w:t>Website và tài liệu tham khảo</w:t>
       </w:r>
-      <w:bookmarkEnd w:id="0"/>
+    </w:p>
+    <w:p>
+      <w:pPr>
+        <w:pStyle w:val="NoSpacing"/>
+        <w:ind w:left="720"/>
+        <w:rPr>
+          <w:b/>
+        </w:rPr>
+      </w:pPr>
+      <w:r>
+        <w:rPr>
+          <w:b/>
+        </w:rPr>
+        <w:t xml:space="preserve">- Websites: </w:t>
+      </w:r>
+    </w:p>
+    <w:p>
+      <w:pPr>
+        <w:pStyle w:val="NoSpacing"/>
+        <w:numPr>
+          <w:ilvl w:val="1"/>
+          <w:numId w:val="9"/>
+        </w:numPr>
+        <w:ind w:left="1350"/>
+      </w:pPr>
+      <w:r>
+        <w:t>Thuật toán tô màu:</w:t>
+      </w:r>
+    </w:p>
+    <w:p>
+      <w:pPr>
+        <w:pStyle w:val="NoSpacing"/>
+        <w:ind w:left="990"/>
+      </w:pPr>
+      <w:hyperlink r:id="rId27" w:history="1">
+        <w:r>
+          <w:rPr>
+            <w:rStyle w:val="Hyperlink"/>
+          </w:rPr>
+          <w:t>http://vietgamedev.net/forum/thread/206/help-gi%E1%BA%A3i-thu%E1%BA%ADt-t%C3%B4-m%C3%A0u-loang/</w:t>
+        </w:r>
+      </w:hyperlink>
+      <w:r>
+        <w:br/>
+      </w:r>
+    </w:p>
+    <w:p>
+      <w:pPr>
+        <w:pStyle w:val="NoSpacing"/>
+        <w:numPr>
+          <w:ilvl w:val="1"/>
+          <w:numId w:val="10"/>
+        </w:numPr>
+        <w:ind w:left="1350"/>
+      </w:pPr>
+      <w:r>
+        <w:t>Tham khảo các thư viện của C#:</w:t>
+      </w:r>
+      <w:r>
+        <w:br/>
+        <w:t xml:space="preserve">http://stackoverflow.com, </w:t>
+      </w:r>
+      <w:hyperlink r:id="rId28" w:history="1">
+        <w:r>
+          <w:rPr>
+            <w:rStyle w:val="Hyperlink"/>
+          </w:rPr>
+          <w:t>https://msdn.microsoft.com</w:t>
+        </w:r>
+      </w:hyperlink>
+      <w:r>
+        <w:t xml:space="preserve"> và cùng các website khác.</w:t>
+      </w:r>
+    </w:p>
+    <w:p>
+      <w:pPr>
+        <w:pStyle w:val="NoSpacing"/>
+        <w:ind w:left="1350"/>
+      </w:pPr>
+    </w:p>
+    <w:p>
+      <w:pPr>
+        <w:pStyle w:val="NoSpacing"/>
+        <w:ind w:left="720"/>
+      </w:pPr>
     </w:p>
     <w:sectPr>
       <w:pgSz w:w="12240" w:h="15840"/>
@@ -754,12 +6986,865 @@
 </w:document>
 </file>
 
+<file path=word/endnotes.xml><?xml version="1.0" encoding="utf-8"?>
+<w:endnotes xmlns:wpc="http://schemas.microsoft.com/office/word/2010/wordprocessingCanvas" xmlns:mc="http://schemas.openxmlformats.org/markup-compatibility/2006" xmlns:o="urn:schemas-microsoft-com:office:office" xmlns:r="http://schemas.openxmlformats.org/officeDocument/2006/relationships" xmlns:m="http://schemas.openxmlformats.org/officeDocument/2006/math" xmlns:v="urn:schemas-microsoft-com:vml" xmlns:wp14="http://schemas.microsoft.com/office/word/2010/wordprocessingDrawing" xmlns:wp="http://schemas.openxmlformats.org/drawingml/2006/wordprocessingDrawing" xmlns:w10="urn:schemas-microsoft-com:office:word" xmlns:w="http://schemas.openxmlformats.org/wordprocessingml/2006/main" xmlns:w14="http://schemas.microsoft.com/office/word/2010/wordml" xmlns:w15="http://schemas.microsoft.com/office/word/2012/wordml" xmlns:wpg="http://schemas.microsoft.com/office/word/2010/wordprocessingGroup" xmlns:wpi="http://schemas.microsoft.com/office/word/2010/wordprocessingInk" xmlns:wne="http://schemas.microsoft.com/office/word/2006/wordml" xmlns:wps="http://schemas.microsoft.com/office/word/2010/wordprocessingShape" mc:Ignorable="w14 w15 wp14">
+  <w:endnote w:type="separator" w:id="-1">
+    <w:p>
+      <w:pPr>
+        <w:spacing w:after="0" w:line="240" w:lineRule="auto"/>
+      </w:pPr>
+      <w:r>
+        <w:separator/>
+      </w:r>
+    </w:p>
+  </w:endnote>
+  <w:endnote w:type="continuationSeparator" w:id="0">
+    <w:p>
+      <w:pPr>
+        <w:spacing w:after="0" w:line="240" w:lineRule="auto"/>
+      </w:pPr>
+      <w:r>
+        <w:continuationSeparator/>
+      </w:r>
+    </w:p>
+  </w:endnote>
+</w:endnotes>
+</file>
+
+<file path=word/footnotes.xml><?xml version="1.0" encoding="utf-8"?>
+<w:footnotes xmlns:wpc="http://schemas.microsoft.com/office/word/2010/wordprocessingCanvas" xmlns:mc="http://schemas.openxmlformats.org/markup-compatibility/2006" xmlns:o="urn:schemas-microsoft-com:office:office" xmlns:r="http://schemas.openxmlformats.org/officeDocument/2006/relationships" xmlns:m="http://schemas.openxmlformats.org/officeDocument/2006/math" xmlns:v="urn:schemas-microsoft-com:vml" xmlns:wp14="http://schemas.microsoft.com/office/word/2010/wordprocessingDrawing" xmlns:wp="http://schemas.openxmlformats.org/drawingml/2006/wordprocessingDrawing" xmlns:w10="urn:schemas-microsoft-com:office:word" xmlns:w="http://schemas.openxmlformats.org/wordprocessingml/2006/main" xmlns:w14="http://schemas.microsoft.com/office/word/2010/wordml" xmlns:w15="http://schemas.microsoft.com/office/word/2012/wordml" xmlns:wpg="http://schemas.microsoft.com/office/word/2010/wordprocessingGroup" xmlns:wpi="http://schemas.microsoft.com/office/word/2010/wordprocessingInk" xmlns:wne="http://schemas.microsoft.com/office/word/2006/wordml" xmlns:wps="http://schemas.microsoft.com/office/word/2010/wordprocessingShape" mc:Ignorable="w14 w15 wp14">
+  <w:footnote w:type="separator" w:id="-1">
+    <w:p>
+      <w:pPr>
+        <w:spacing w:after="0" w:line="240" w:lineRule="auto"/>
+      </w:pPr>
+      <w:r>
+        <w:separator/>
+      </w:r>
+    </w:p>
+  </w:footnote>
+  <w:footnote w:type="continuationSeparator" w:id="0">
+    <w:p>
+      <w:pPr>
+        <w:spacing w:after="0" w:line="240" w:lineRule="auto"/>
+      </w:pPr>
+      <w:r>
+        <w:continuationSeparator/>
+      </w:r>
+    </w:p>
+  </w:footnote>
+</w:footnotes>
+</file>
+
 <file path=word/numbering.xml><?xml version="1.0" encoding="utf-8"?>
 <w:numbering xmlns:wpc="http://schemas.microsoft.com/office/word/2010/wordprocessingCanvas" xmlns:mc="http://schemas.openxmlformats.org/markup-compatibility/2006" xmlns:o="urn:schemas-microsoft-com:office:office" xmlns:r="http://schemas.openxmlformats.org/officeDocument/2006/relationships" xmlns:m="http://schemas.openxmlformats.org/officeDocument/2006/math" xmlns:v="urn:schemas-microsoft-com:vml" xmlns:wp14="http://schemas.microsoft.com/office/word/2010/wordprocessingDrawing" xmlns:wp="http://schemas.openxmlformats.org/drawingml/2006/wordprocessingDrawing" xmlns:w10="urn:schemas-microsoft-com:office:word" xmlns:w="http://schemas.openxmlformats.org/wordprocessingml/2006/main" xmlns:w14="http://schemas.microsoft.com/office/word/2010/wordml" xmlns:w15="http://schemas.microsoft.com/office/word/2012/wordml" xmlns:wpg="http://schemas.microsoft.com/office/word/2010/wordprocessingGroup" xmlns:wpi="http://schemas.microsoft.com/office/word/2010/wordprocessingInk" xmlns:wne="http://schemas.microsoft.com/office/word/2006/wordml" xmlns:wps="http://schemas.microsoft.com/office/word/2010/wordprocessingShape" mc:Ignorable="w14 w15 wp14">
   <w:abstractNum w:abstractNumId="0">
+    <w:nsid w:val="027C74F9"/>
+    <w:multiLevelType w:val="hybridMultilevel"/>
+    <w:tmpl w:val="A4061F80"/>
+    <w:lvl w:ilvl="0" w:tplc="04090003">
+      <w:start w:val="1"/>
+      <w:numFmt w:val="bullet"/>
+      <w:lvlText w:val="o"/>
+      <w:lvlJc w:val="left"/>
+      <w:pPr>
+        <w:ind w:left="1980" w:hanging="360"/>
+      </w:pPr>
+      <w:rPr>
+        <w:rFonts w:ascii="Courier New" w:hAnsi="Courier New" w:cs="Courier New" w:hint="default"/>
+      </w:rPr>
+    </w:lvl>
+    <w:lvl w:ilvl="1" w:tplc="04090003" w:tentative="1">
+      <w:start w:val="1"/>
+      <w:numFmt w:val="bullet"/>
+      <w:lvlText w:val="o"/>
+      <w:lvlJc w:val="left"/>
+      <w:pPr>
+        <w:ind w:left="2700" w:hanging="360"/>
+      </w:pPr>
+      <w:rPr>
+        <w:rFonts w:ascii="Courier New" w:hAnsi="Courier New" w:cs="Courier New" w:hint="default"/>
+      </w:rPr>
+    </w:lvl>
+    <w:lvl w:ilvl="2" w:tplc="04090005" w:tentative="1">
+      <w:start w:val="1"/>
+      <w:numFmt w:val="bullet"/>
+      <w:lvlText w:val=""/>
+      <w:lvlJc w:val="left"/>
+      <w:pPr>
+        <w:ind w:left="3420" w:hanging="360"/>
+      </w:pPr>
+      <w:rPr>
+        <w:rFonts w:ascii="Wingdings" w:hAnsi="Wingdings" w:hint="default"/>
+      </w:rPr>
+    </w:lvl>
+    <w:lvl w:ilvl="3" w:tplc="04090001" w:tentative="1">
+      <w:start w:val="1"/>
+      <w:numFmt w:val="bullet"/>
+      <w:lvlText w:val=""/>
+      <w:lvlJc w:val="left"/>
+      <w:pPr>
+        <w:ind w:left="4140" w:hanging="360"/>
+      </w:pPr>
+      <w:rPr>
+        <w:rFonts w:ascii="Symbol" w:hAnsi="Symbol" w:hint="default"/>
+      </w:rPr>
+    </w:lvl>
+    <w:lvl w:ilvl="4" w:tplc="04090003" w:tentative="1">
+      <w:start w:val="1"/>
+      <w:numFmt w:val="bullet"/>
+      <w:lvlText w:val="o"/>
+      <w:lvlJc w:val="left"/>
+      <w:pPr>
+        <w:ind w:left="4860" w:hanging="360"/>
+      </w:pPr>
+      <w:rPr>
+        <w:rFonts w:ascii="Courier New" w:hAnsi="Courier New" w:cs="Courier New" w:hint="default"/>
+      </w:rPr>
+    </w:lvl>
+    <w:lvl w:ilvl="5" w:tplc="04090005" w:tentative="1">
+      <w:start w:val="1"/>
+      <w:numFmt w:val="bullet"/>
+      <w:lvlText w:val=""/>
+      <w:lvlJc w:val="left"/>
+      <w:pPr>
+        <w:ind w:left="5580" w:hanging="360"/>
+      </w:pPr>
+      <w:rPr>
+        <w:rFonts w:ascii="Wingdings" w:hAnsi="Wingdings" w:hint="default"/>
+      </w:rPr>
+    </w:lvl>
+    <w:lvl w:ilvl="6" w:tplc="04090001" w:tentative="1">
+      <w:start w:val="1"/>
+      <w:numFmt w:val="bullet"/>
+      <w:lvlText w:val=""/>
+      <w:lvlJc w:val="left"/>
+      <w:pPr>
+        <w:ind w:left="6300" w:hanging="360"/>
+      </w:pPr>
+      <w:rPr>
+        <w:rFonts w:ascii="Symbol" w:hAnsi="Symbol" w:hint="default"/>
+      </w:rPr>
+    </w:lvl>
+    <w:lvl w:ilvl="7" w:tplc="04090003" w:tentative="1">
+      <w:start w:val="1"/>
+      <w:numFmt w:val="bullet"/>
+      <w:lvlText w:val="o"/>
+      <w:lvlJc w:val="left"/>
+      <w:pPr>
+        <w:ind w:left="7020" w:hanging="360"/>
+      </w:pPr>
+      <w:rPr>
+        <w:rFonts w:ascii="Courier New" w:hAnsi="Courier New" w:cs="Courier New" w:hint="default"/>
+      </w:rPr>
+    </w:lvl>
+    <w:lvl w:ilvl="8" w:tplc="04090005" w:tentative="1">
+      <w:start w:val="1"/>
+      <w:numFmt w:val="bullet"/>
+      <w:lvlText w:val=""/>
+      <w:lvlJc w:val="left"/>
+      <w:pPr>
+        <w:ind w:left="7740" w:hanging="360"/>
+      </w:pPr>
+      <w:rPr>
+        <w:rFonts w:ascii="Wingdings" w:hAnsi="Wingdings" w:hint="default"/>
+      </w:rPr>
+    </w:lvl>
+  </w:abstractNum>
+  <w:abstractNum w:abstractNumId="1">
+    <w:nsid w:val="03E76398"/>
+    <w:multiLevelType w:val="hybridMultilevel"/>
+    <w:tmpl w:val="1CAE8E38"/>
+    <w:lvl w:ilvl="0" w:tplc="16088980">
+      <w:numFmt w:val="bullet"/>
+      <w:lvlText w:val="-"/>
+      <w:lvlJc w:val="left"/>
+      <w:pPr>
+        <w:ind w:left="720" w:hanging="360"/>
+      </w:pPr>
+      <w:rPr>
+        <w:rFonts w:ascii="Times New Roman" w:eastAsiaTheme="minorHAnsi" w:hAnsi="Times New Roman" w:cs="Times New Roman" w:hint="default"/>
+      </w:rPr>
+    </w:lvl>
+    <w:lvl w:ilvl="1" w:tplc="04090003" w:tentative="1">
+      <w:start w:val="1"/>
+      <w:numFmt w:val="bullet"/>
+      <w:lvlText w:val="o"/>
+      <w:lvlJc w:val="left"/>
+      <w:pPr>
+        <w:ind w:left="1440" w:hanging="360"/>
+      </w:pPr>
+      <w:rPr>
+        <w:rFonts w:ascii="Courier New" w:hAnsi="Courier New" w:cs="Courier New" w:hint="default"/>
+      </w:rPr>
+    </w:lvl>
+    <w:lvl w:ilvl="2" w:tplc="04090005" w:tentative="1">
+      <w:start w:val="1"/>
+      <w:numFmt w:val="bullet"/>
+      <w:lvlText w:val=""/>
+      <w:lvlJc w:val="left"/>
+      <w:pPr>
+        <w:ind w:left="2160" w:hanging="360"/>
+      </w:pPr>
+      <w:rPr>
+        <w:rFonts w:ascii="Wingdings" w:hAnsi="Wingdings" w:hint="default"/>
+      </w:rPr>
+    </w:lvl>
+    <w:lvl w:ilvl="3" w:tplc="04090001" w:tentative="1">
+      <w:start w:val="1"/>
+      <w:numFmt w:val="bullet"/>
+      <w:lvlText w:val=""/>
+      <w:lvlJc w:val="left"/>
+      <w:pPr>
+        <w:ind w:left="2880" w:hanging="360"/>
+      </w:pPr>
+      <w:rPr>
+        <w:rFonts w:ascii="Symbol" w:hAnsi="Symbol" w:hint="default"/>
+      </w:rPr>
+    </w:lvl>
+    <w:lvl w:ilvl="4" w:tplc="04090003" w:tentative="1">
+      <w:start w:val="1"/>
+      <w:numFmt w:val="bullet"/>
+      <w:lvlText w:val="o"/>
+      <w:lvlJc w:val="left"/>
+      <w:pPr>
+        <w:ind w:left="3600" w:hanging="360"/>
+      </w:pPr>
+      <w:rPr>
+        <w:rFonts w:ascii="Courier New" w:hAnsi="Courier New" w:cs="Courier New" w:hint="default"/>
+      </w:rPr>
+    </w:lvl>
+    <w:lvl w:ilvl="5" w:tplc="04090005" w:tentative="1">
+      <w:start w:val="1"/>
+      <w:numFmt w:val="bullet"/>
+      <w:lvlText w:val=""/>
+      <w:lvlJc w:val="left"/>
+      <w:pPr>
+        <w:ind w:left="4320" w:hanging="360"/>
+      </w:pPr>
+      <w:rPr>
+        <w:rFonts w:ascii="Wingdings" w:hAnsi="Wingdings" w:hint="default"/>
+      </w:rPr>
+    </w:lvl>
+    <w:lvl w:ilvl="6" w:tplc="04090001" w:tentative="1">
+      <w:start w:val="1"/>
+      <w:numFmt w:val="bullet"/>
+      <w:lvlText w:val=""/>
+      <w:lvlJc w:val="left"/>
+      <w:pPr>
+        <w:ind w:left="5040" w:hanging="360"/>
+      </w:pPr>
+      <w:rPr>
+        <w:rFonts w:ascii="Symbol" w:hAnsi="Symbol" w:hint="default"/>
+      </w:rPr>
+    </w:lvl>
+    <w:lvl w:ilvl="7" w:tplc="04090003" w:tentative="1">
+      <w:start w:val="1"/>
+      <w:numFmt w:val="bullet"/>
+      <w:lvlText w:val="o"/>
+      <w:lvlJc w:val="left"/>
+      <w:pPr>
+        <w:ind w:left="5760" w:hanging="360"/>
+      </w:pPr>
+      <w:rPr>
+        <w:rFonts w:ascii="Courier New" w:hAnsi="Courier New" w:cs="Courier New" w:hint="default"/>
+      </w:rPr>
+    </w:lvl>
+    <w:lvl w:ilvl="8" w:tplc="04090005" w:tentative="1">
+      <w:start w:val="1"/>
+      <w:numFmt w:val="bullet"/>
+      <w:lvlText w:val=""/>
+      <w:lvlJc w:val="left"/>
+      <w:pPr>
+        <w:ind w:left="6480" w:hanging="360"/>
+      </w:pPr>
+      <w:rPr>
+        <w:rFonts w:ascii="Wingdings" w:hAnsi="Wingdings" w:hint="default"/>
+      </w:rPr>
+    </w:lvl>
+  </w:abstractNum>
+  <w:abstractNum w:abstractNumId="2">
+    <w:nsid w:val="072674AA"/>
+    <w:multiLevelType w:val="hybridMultilevel"/>
+    <w:tmpl w:val="C6C4EB64"/>
+    <w:lvl w:ilvl="0" w:tplc="16088980">
+      <w:numFmt w:val="bullet"/>
+      <w:lvlText w:val="-"/>
+      <w:lvlJc w:val="left"/>
+      <w:pPr>
+        <w:ind w:left="3150" w:hanging="360"/>
+      </w:pPr>
+      <w:rPr>
+        <w:rFonts w:ascii="Times New Roman" w:eastAsiaTheme="minorHAnsi" w:hAnsi="Times New Roman" w:cs="Times New Roman" w:hint="default"/>
+      </w:rPr>
+    </w:lvl>
+    <w:lvl w:ilvl="1" w:tplc="04090003">
+      <w:start w:val="1"/>
+      <w:numFmt w:val="bullet"/>
+      <w:lvlText w:val="o"/>
+      <w:lvlJc w:val="left"/>
+      <w:pPr>
+        <w:ind w:left="2430" w:hanging="360"/>
+      </w:pPr>
+      <w:rPr>
+        <w:rFonts w:ascii="Courier New" w:hAnsi="Courier New" w:cs="Courier New" w:hint="default"/>
+      </w:rPr>
+    </w:lvl>
+    <w:lvl w:ilvl="2" w:tplc="04090005" w:tentative="1">
+      <w:start w:val="1"/>
+      <w:numFmt w:val="bullet"/>
+      <w:lvlText w:val=""/>
+      <w:lvlJc w:val="left"/>
+      <w:pPr>
+        <w:ind w:left="3150" w:hanging="360"/>
+      </w:pPr>
+      <w:rPr>
+        <w:rFonts w:ascii="Wingdings" w:hAnsi="Wingdings" w:hint="default"/>
+      </w:rPr>
+    </w:lvl>
+    <w:lvl w:ilvl="3" w:tplc="04090001" w:tentative="1">
+      <w:start w:val="1"/>
+      <w:numFmt w:val="bullet"/>
+      <w:lvlText w:val=""/>
+      <w:lvlJc w:val="left"/>
+      <w:pPr>
+        <w:ind w:left="3870" w:hanging="360"/>
+      </w:pPr>
+      <w:rPr>
+        <w:rFonts w:ascii="Symbol" w:hAnsi="Symbol" w:hint="default"/>
+      </w:rPr>
+    </w:lvl>
+    <w:lvl w:ilvl="4" w:tplc="04090003" w:tentative="1">
+      <w:start w:val="1"/>
+      <w:numFmt w:val="bullet"/>
+      <w:lvlText w:val="o"/>
+      <w:lvlJc w:val="left"/>
+      <w:pPr>
+        <w:ind w:left="4590" w:hanging="360"/>
+      </w:pPr>
+      <w:rPr>
+        <w:rFonts w:ascii="Courier New" w:hAnsi="Courier New" w:cs="Courier New" w:hint="default"/>
+      </w:rPr>
+    </w:lvl>
+    <w:lvl w:ilvl="5" w:tplc="04090005" w:tentative="1">
+      <w:start w:val="1"/>
+      <w:numFmt w:val="bullet"/>
+      <w:lvlText w:val=""/>
+      <w:lvlJc w:val="left"/>
+      <w:pPr>
+        <w:ind w:left="5310" w:hanging="360"/>
+      </w:pPr>
+      <w:rPr>
+        <w:rFonts w:ascii="Wingdings" w:hAnsi="Wingdings" w:hint="default"/>
+      </w:rPr>
+    </w:lvl>
+    <w:lvl w:ilvl="6" w:tplc="04090001" w:tentative="1">
+      <w:start w:val="1"/>
+      <w:numFmt w:val="bullet"/>
+      <w:lvlText w:val=""/>
+      <w:lvlJc w:val="left"/>
+      <w:pPr>
+        <w:ind w:left="6030" w:hanging="360"/>
+      </w:pPr>
+      <w:rPr>
+        <w:rFonts w:ascii="Symbol" w:hAnsi="Symbol" w:hint="default"/>
+      </w:rPr>
+    </w:lvl>
+    <w:lvl w:ilvl="7" w:tplc="04090003" w:tentative="1">
+      <w:start w:val="1"/>
+      <w:numFmt w:val="bullet"/>
+      <w:lvlText w:val="o"/>
+      <w:lvlJc w:val="left"/>
+      <w:pPr>
+        <w:ind w:left="6750" w:hanging="360"/>
+      </w:pPr>
+      <w:rPr>
+        <w:rFonts w:ascii="Courier New" w:hAnsi="Courier New" w:cs="Courier New" w:hint="default"/>
+      </w:rPr>
+    </w:lvl>
+    <w:lvl w:ilvl="8" w:tplc="04090005" w:tentative="1">
+      <w:start w:val="1"/>
+      <w:numFmt w:val="bullet"/>
+      <w:lvlText w:val=""/>
+      <w:lvlJc w:val="left"/>
+      <w:pPr>
+        <w:ind w:left="7470" w:hanging="360"/>
+      </w:pPr>
+      <w:rPr>
+        <w:rFonts w:ascii="Wingdings" w:hAnsi="Wingdings" w:hint="default"/>
+      </w:rPr>
+    </w:lvl>
+  </w:abstractNum>
+  <w:abstractNum w:abstractNumId="3">
+    <w:nsid w:val="0D442A38"/>
+    <w:multiLevelType w:val="hybridMultilevel"/>
+    <w:tmpl w:val="ABEACEF2"/>
+    <w:lvl w:ilvl="0" w:tplc="16088980">
+      <w:numFmt w:val="bullet"/>
+      <w:lvlText w:val="-"/>
+      <w:lvlJc w:val="left"/>
+      <w:pPr>
+        <w:ind w:left="3420" w:hanging="360"/>
+      </w:pPr>
+      <w:rPr>
+        <w:rFonts w:ascii="Times New Roman" w:eastAsiaTheme="minorHAnsi" w:hAnsi="Times New Roman" w:cs="Times New Roman" w:hint="default"/>
+      </w:rPr>
+    </w:lvl>
+    <w:lvl w:ilvl="1" w:tplc="04090003">
+      <w:start w:val="1"/>
+      <w:numFmt w:val="bullet"/>
+      <w:lvlText w:val="o"/>
+      <w:lvlJc w:val="left"/>
+      <w:pPr>
+        <w:ind w:left="2700" w:hanging="360"/>
+      </w:pPr>
+      <w:rPr>
+        <w:rFonts w:ascii="Courier New" w:hAnsi="Courier New" w:cs="Courier New" w:hint="default"/>
+      </w:rPr>
+    </w:lvl>
+    <w:lvl w:ilvl="2" w:tplc="04090005" w:tentative="1">
+      <w:start w:val="1"/>
+      <w:numFmt w:val="bullet"/>
+      <w:lvlText w:val=""/>
+      <w:lvlJc w:val="left"/>
+      <w:pPr>
+        <w:ind w:left="3420" w:hanging="360"/>
+      </w:pPr>
+      <w:rPr>
+        <w:rFonts w:ascii="Wingdings" w:hAnsi="Wingdings" w:hint="default"/>
+      </w:rPr>
+    </w:lvl>
+    <w:lvl w:ilvl="3" w:tplc="04090001" w:tentative="1">
+      <w:start w:val="1"/>
+      <w:numFmt w:val="bullet"/>
+      <w:lvlText w:val=""/>
+      <w:lvlJc w:val="left"/>
+      <w:pPr>
+        <w:ind w:left="4140" w:hanging="360"/>
+      </w:pPr>
+      <w:rPr>
+        <w:rFonts w:ascii="Symbol" w:hAnsi="Symbol" w:hint="default"/>
+      </w:rPr>
+    </w:lvl>
+    <w:lvl w:ilvl="4" w:tplc="04090003" w:tentative="1">
+      <w:start w:val="1"/>
+      <w:numFmt w:val="bullet"/>
+      <w:lvlText w:val="o"/>
+      <w:lvlJc w:val="left"/>
+      <w:pPr>
+        <w:ind w:left="4860" w:hanging="360"/>
+      </w:pPr>
+      <w:rPr>
+        <w:rFonts w:ascii="Courier New" w:hAnsi="Courier New" w:cs="Courier New" w:hint="default"/>
+      </w:rPr>
+    </w:lvl>
+    <w:lvl w:ilvl="5" w:tplc="04090005" w:tentative="1">
+      <w:start w:val="1"/>
+      <w:numFmt w:val="bullet"/>
+      <w:lvlText w:val=""/>
+      <w:lvlJc w:val="left"/>
+      <w:pPr>
+        <w:ind w:left="5580" w:hanging="360"/>
+      </w:pPr>
+      <w:rPr>
+        <w:rFonts w:ascii="Wingdings" w:hAnsi="Wingdings" w:hint="default"/>
+      </w:rPr>
+    </w:lvl>
+    <w:lvl w:ilvl="6" w:tplc="04090001" w:tentative="1">
+      <w:start w:val="1"/>
+      <w:numFmt w:val="bullet"/>
+      <w:lvlText w:val=""/>
+      <w:lvlJc w:val="left"/>
+      <w:pPr>
+        <w:ind w:left="6300" w:hanging="360"/>
+      </w:pPr>
+      <w:rPr>
+        <w:rFonts w:ascii="Symbol" w:hAnsi="Symbol" w:hint="default"/>
+      </w:rPr>
+    </w:lvl>
+    <w:lvl w:ilvl="7" w:tplc="04090003" w:tentative="1">
+      <w:start w:val="1"/>
+      <w:numFmt w:val="bullet"/>
+      <w:lvlText w:val="o"/>
+      <w:lvlJc w:val="left"/>
+      <w:pPr>
+        <w:ind w:left="7020" w:hanging="360"/>
+      </w:pPr>
+      <w:rPr>
+        <w:rFonts w:ascii="Courier New" w:hAnsi="Courier New" w:cs="Courier New" w:hint="default"/>
+      </w:rPr>
+    </w:lvl>
+    <w:lvl w:ilvl="8" w:tplc="04090005" w:tentative="1">
+      <w:start w:val="1"/>
+      <w:numFmt w:val="bullet"/>
+      <w:lvlText w:val=""/>
+      <w:lvlJc w:val="left"/>
+      <w:pPr>
+        <w:ind w:left="7740" w:hanging="360"/>
+      </w:pPr>
+      <w:rPr>
+        <w:rFonts w:ascii="Wingdings" w:hAnsi="Wingdings" w:hint="default"/>
+      </w:rPr>
+    </w:lvl>
+  </w:abstractNum>
+  <w:abstractNum w:abstractNumId="4">
+    <w:nsid w:val="10292380"/>
+    <w:multiLevelType w:val="hybridMultilevel"/>
+    <w:tmpl w:val="3A02D7F6"/>
+    <w:lvl w:ilvl="0" w:tplc="16088980">
+      <w:numFmt w:val="bullet"/>
+      <w:lvlText w:val="-"/>
+      <w:lvlJc w:val="left"/>
+      <w:pPr>
+        <w:ind w:left="2880" w:hanging="360"/>
+      </w:pPr>
+      <w:rPr>
+        <w:rFonts w:ascii="Times New Roman" w:eastAsiaTheme="minorHAnsi" w:hAnsi="Times New Roman" w:cs="Times New Roman" w:hint="default"/>
+      </w:rPr>
+    </w:lvl>
+    <w:lvl w:ilvl="1" w:tplc="04090003">
+      <w:start w:val="1"/>
+      <w:numFmt w:val="bullet"/>
+      <w:lvlText w:val="o"/>
+      <w:lvlJc w:val="left"/>
+      <w:pPr>
+        <w:ind w:left="2160" w:hanging="360"/>
+      </w:pPr>
+      <w:rPr>
+        <w:rFonts w:ascii="Courier New" w:hAnsi="Courier New" w:cs="Courier New" w:hint="default"/>
+      </w:rPr>
+    </w:lvl>
+    <w:lvl w:ilvl="2" w:tplc="04090005" w:tentative="1">
+      <w:start w:val="1"/>
+      <w:numFmt w:val="bullet"/>
+      <w:lvlText w:val=""/>
+      <w:lvlJc w:val="left"/>
+      <w:pPr>
+        <w:ind w:left="2880" w:hanging="360"/>
+      </w:pPr>
+      <w:rPr>
+        <w:rFonts w:ascii="Wingdings" w:hAnsi="Wingdings" w:hint="default"/>
+      </w:rPr>
+    </w:lvl>
+    <w:lvl w:ilvl="3" w:tplc="04090001" w:tentative="1">
+      <w:start w:val="1"/>
+      <w:numFmt w:val="bullet"/>
+      <w:lvlText w:val=""/>
+      <w:lvlJc w:val="left"/>
+      <w:pPr>
+        <w:ind w:left="3600" w:hanging="360"/>
+      </w:pPr>
+      <w:rPr>
+        <w:rFonts w:ascii="Symbol" w:hAnsi="Symbol" w:hint="default"/>
+      </w:rPr>
+    </w:lvl>
+    <w:lvl w:ilvl="4" w:tplc="04090003" w:tentative="1">
+      <w:start w:val="1"/>
+      <w:numFmt w:val="bullet"/>
+      <w:lvlText w:val="o"/>
+      <w:lvlJc w:val="left"/>
+      <w:pPr>
+        <w:ind w:left="4320" w:hanging="360"/>
+      </w:pPr>
+      <w:rPr>
+        <w:rFonts w:ascii="Courier New" w:hAnsi="Courier New" w:cs="Courier New" w:hint="default"/>
+      </w:rPr>
+    </w:lvl>
+    <w:lvl w:ilvl="5" w:tplc="04090005" w:tentative="1">
+      <w:start w:val="1"/>
+      <w:numFmt w:val="bullet"/>
+      <w:lvlText w:val=""/>
+      <w:lvlJc w:val="left"/>
+      <w:pPr>
+        <w:ind w:left="5040" w:hanging="360"/>
+      </w:pPr>
+      <w:rPr>
+        <w:rFonts w:ascii="Wingdings" w:hAnsi="Wingdings" w:hint="default"/>
+      </w:rPr>
+    </w:lvl>
+    <w:lvl w:ilvl="6" w:tplc="04090001" w:tentative="1">
+      <w:start w:val="1"/>
+      <w:numFmt w:val="bullet"/>
+      <w:lvlText w:val=""/>
+      <w:lvlJc w:val="left"/>
+      <w:pPr>
+        <w:ind w:left="5760" w:hanging="360"/>
+      </w:pPr>
+      <w:rPr>
+        <w:rFonts w:ascii="Symbol" w:hAnsi="Symbol" w:hint="default"/>
+      </w:rPr>
+    </w:lvl>
+    <w:lvl w:ilvl="7" w:tplc="04090003" w:tentative="1">
+      <w:start w:val="1"/>
+      <w:numFmt w:val="bullet"/>
+      <w:lvlText w:val="o"/>
+      <w:lvlJc w:val="left"/>
+      <w:pPr>
+        <w:ind w:left="6480" w:hanging="360"/>
+      </w:pPr>
+      <w:rPr>
+        <w:rFonts w:ascii="Courier New" w:hAnsi="Courier New" w:cs="Courier New" w:hint="default"/>
+      </w:rPr>
+    </w:lvl>
+    <w:lvl w:ilvl="8" w:tplc="04090005" w:tentative="1">
+      <w:start w:val="1"/>
+      <w:numFmt w:val="bullet"/>
+      <w:lvlText w:val=""/>
+      <w:lvlJc w:val="left"/>
+      <w:pPr>
+        <w:ind w:left="7200" w:hanging="360"/>
+      </w:pPr>
+      <w:rPr>
+        <w:rFonts w:ascii="Wingdings" w:hAnsi="Wingdings" w:hint="default"/>
+      </w:rPr>
+    </w:lvl>
+  </w:abstractNum>
+  <w:abstractNum w:abstractNumId="5">
+    <w:nsid w:val="108D12A5"/>
+    <w:multiLevelType w:val="hybridMultilevel"/>
+    <w:tmpl w:val="32728E32"/>
+    <w:lvl w:ilvl="0" w:tplc="955A3D7C">
+      <w:start w:val="2"/>
+      <w:numFmt w:val="bullet"/>
+      <w:lvlText w:val=""/>
+      <w:lvlJc w:val="left"/>
+      <w:pPr>
+        <w:ind w:left="720" w:hanging="360"/>
+      </w:pPr>
+      <w:rPr>
+        <w:rFonts w:ascii="Symbol" w:eastAsiaTheme="minorHAnsi" w:hAnsi="Symbol" w:cs="Times New Roman" w:hint="default"/>
+      </w:rPr>
+    </w:lvl>
+    <w:lvl w:ilvl="1" w:tplc="04090003" w:tentative="1">
+      <w:start w:val="1"/>
+      <w:numFmt w:val="bullet"/>
+      <w:lvlText w:val="o"/>
+      <w:lvlJc w:val="left"/>
+      <w:pPr>
+        <w:ind w:left="1440" w:hanging="360"/>
+      </w:pPr>
+      <w:rPr>
+        <w:rFonts w:ascii="Courier New" w:hAnsi="Courier New" w:cs="Courier New" w:hint="default"/>
+      </w:rPr>
+    </w:lvl>
+    <w:lvl w:ilvl="2" w:tplc="04090005" w:tentative="1">
+      <w:start w:val="1"/>
+      <w:numFmt w:val="bullet"/>
+      <w:lvlText w:val=""/>
+      <w:lvlJc w:val="left"/>
+      <w:pPr>
+        <w:ind w:left="2160" w:hanging="360"/>
+      </w:pPr>
+      <w:rPr>
+        <w:rFonts w:ascii="Wingdings" w:hAnsi="Wingdings" w:hint="default"/>
+      </w:rPr>
+    </w:lvl>
+    <w:lvl w:ilvl="3" w:tplc="04090001" w:tentative="1">
+      <w:start w:val="1"/>
+      <w:numFmt w:val="bullet"/>
+      <w:lvlText w:val=""/>
+      <w:lvlJc w:val="left"/>
+      <w:pPr>
+        <w:ind w:left="2880" w:hanging="360"/>
+      </w:pPr>
+      <w:rPr>
+        <w:rFonts w:ascii="Symbol" w:hAnsi="Symbol" w:hint="default"/>
+      </w:rPr>
+    </w:lvl>
+    <w:lvl w:ilvl="4" w:tplc="04090003" w:tentative="1">
+      <w:start w:val="1"/>
+      <w:numFmt w:val="bullet"/>
+      <w:lvlText w:val="o"/>
+      <w:lvlJc w:val="left"/>
+      <w:pPr>
+        <w:ind w:left="3600" w:hanging="360"/>
+      </w:pPr>
+      <w:rPr>
+        <w:rFonts w:ascii="Courier New" w:hAnsi="Courier New" w:cs="Courier New" w:hint="default"/>
+      </w:rPr>
+    </w:lvl>
+    <w:lvl w:ilvl="5" w:tplc="04090005" w:tentative="1">
+      <w:start w:val="1"/>
+      <w:numFmt w:val="bullet"/>
+      <w:lvlText w:val=""/>
+      <w:lvlJc w:val="left"/>
+      <w:pPr>
+        <w:ind w:left="4320" w:hanging="360"/>
+      </w:pPr>
+      <w:rPr>
+        <w:rFonts w:ascii="Wingdings" w:hAnsi="Wingdings" w:hint="default"/>
+      </w:rPr>
+    </w:lvl>
+    <w:lvl w:ilvl="6" w:tplc="04090001" w:tentative="1">
+      <w:start w:val="1"/>
+      <w:numFmt w:val="bullet"/>
+      <w:lvlText w:val=""/>
+      <w:lvlJc w:val="left"/>
+      <w:pPr>
+        <w:ind w:left="5040" w:hanging="360"/>
+      </w:pPr>
+      <w:rPr>
+        <w:rFonts w:ascii="Symbol" w:hAnsi="Symbol" w:hint="default"/>
+      </w:rPr>
+    </w:lvl>
+    <w:lvl w:ilvl="7" w:tplc="04090003" w:tentative="1">
+      <w:start w:val="1"/>
+      <w:numFmt w:val="bullet"/>
+      <w:lvlText w:val="o"/>
+      <w:lvlJc w:val="left"/>
+      <w:pPr>
+        <w:ind w:left="5760" w:hanging="360"/>
+      </w:pPr>
+      <w:rPr>
+        <w:rFonts w:ascii="Courier New" w:hAnsi="Courier New" w:cs="Courier New" w:hint="default"/>
+      </w:rPr>
+    </w:lvl>
+    <w:lvl w:ilvl="8" w:tplc="04090005" w:tentative="1">
+      <w:start w:val="1"/>
+      <w:numFmt w:val="bullet"/>
+      <w:lvlText w:val=""/>
+      <w:lvlJc w:val="left"/>
+      <w:pPr>
+        <w:ind w:left="6480" w:hanging="360"/>
+      </w:pPr>
+      <w:rPr>
+        <w:rFonts w:ascii="Wingdings" w:hAnsi="Wingdings" w:hint="default"/>
+      </w:rPr>
+    </w:lvl>
+  </w:abstractNum>
+  <w:abstractNum w:abstractNumId="6">
     <w:nsid w:val="1B8A2EA2"/>
+    <w:multiLevelType w:val="multilevel"/>
+    <w:tmpl w:val="2E9A3142"/>
+    <w:lvl w:ilvl="0">
+      <w:start w:val="1"/>
+      <w:numFmt w:val="decimal"/>
+      <w:lvlText w:val="%1."/>
+      <w:lvlJc w:val="left"/>
+      <w:pPr>
+        <w:ind w:left="720" w:hanging="360"/>
+      </w:pPr>
+      <w:rPr>
+        <w:rFonts w:hint="default"/>
+      </w:rPr>
+    </w:lvl>
+    <w:lvl w:ilvl="1">
+      <w:start w:val="1"/>
+      <w:numFmt w:val="decimal"/>
+      <w:isLgl/>
+      <w:lvlText w:val="%1.%2"/>
+      <w:lvlJc w:val="left"/>
+      <w:pPr>
+        <w:ind w:left="1290" w:hanging="480"/>
+      </w:pPr>
+      <w:rPr>
+        <w:rFonts w:hint="default"/>
+        <w:color w:val="auto"/>
+      </w:rPr>
+    </w:lvl>
+    <w:lvl w:ilvl="2">
+      <w:start w:val="1"/>
+      <w:numFmt w:val="decimal"/>
+      <w:isLgl/>
+      <w:lvlText w:val="%1.%2.%3"/>
+      <w:lvlJc w:val="left"/>
+      <w:pPr>
+        <w:ind w:left="1980" w:hanging="720"/>
+      </w:pPr>
+      <w:rPr>
+        <w:rFonts w:hint="default"/>
+        <w:color w:val="auto"/>
+      </w:rPr>
+    </w:lvl>
+    <w:lvl w:ilvl="3">
+      <w:start w:val="1"/>
+      <w:numFmt w:val="decimal"/>
+      <w:isLgl/>
+      <w:lvlText w:val="%1.%2.%3.%4"/>
+      <w:lvlJc w:val="left"/>
+      <w:pPr>
+        <w:ind w:left="2430" w:hanging="720"/>
+      </w:pPr>
+      <w:rPr>
+        <w:rFonts w:hint="default"/>
+        <w:color w:val="auto"/>
+      </w:rPr>
+    </w:lvl>
+    <w:lvl w:ilvl="4">
+      <w:start w:val="1"/>
+      <w:numFmt w:val="decimal"/>
+      <w:isLgl/>
+      <w:lvlText w:val="%1.%2.%3.%4.%5"/>
+      <w:lvlJc w:val="left"/>
+      <w:pPr>
+        <w:ind w:left="3240" w:hanging="1080"/>
+      </w:pPr>
+      <w:rPr>
+        <w:rFonts w:hint="default"/>
+        <w:color w:val="auto"/>
+      </w:rPr>
+    </w:lvl>
+    <w:lvl w:ilvl="5">
+      <w:start w:val="1"/>
+      <w:numFmt w:val="decimal"/>
+      <w:isLgl/>
+      <w:lvlText w:val="%1.%2.%3.%4.%5.%6"/>
+      <w:lvlJc w:val="left"/>
+      <w:pPr>
+        <w:ind w:left="3690" w:hanging="1080"/>
+      </w:pPr>
+      <w:rPr>
+        <w:rFonts w:hint="default"/>
+        <w:color w:val="auto"/>
+      </w:rPr>
+    </w:lvl>
+    <w:lvl w:ilvl="6">
+      <w:start w:val="1"/>
+      <w:numFmt w:val="decimal"/>
+      <w:isLgl/>
+      <w:lvlText w:val="%1.%2.%3.%4.%5.%6.%7"/>
+      <w:lvlJc w:val="left"/>
+      <w:pPr>
+        <w:ind w:left="4500" w:hanging="1440"/>
+      </w:pPr>
+      <w:rPr>
+        <w:rFonts w:hint="default"/>
+        <w:color w:val="auto"/>
+      </w:rPr>
+    </w:lvl>
+    <w:lvl w:ilvl="7">
+      <w:start w:val="1"/>
+      <w:numFmt w:val="decimal"/>
+      <w:isLgl/>
+      <w:lvlText w:val="%1.%2.%3.%4.%5.%6.%7.%8"/>
+      <w:lvlJc w:val="left"/>
+      <w:pPr>
+        <w:ind w:left="4950" w:hanging="1440"/>
+      </w:pPr>
+      <w:rPr>
+        <w:rFonts w:hint="default"/>
+        <w:color w:val="auto"/>
+      </w:rPr>
+    </w:lvl>
+    <w:lvl w:ilvl="8">
+      <w:start w:val="1"/>
+      <w:numFmt w:val="decimal"/>
+      <w:isLgl/>
+      <w:lvlText w:val="%1.%2.%3.%4.%5.%6.%7.%8.%9"/>
+      <w:lvlJc w:val="left"/>
+      <w:pPr>
+        <w:ind w:left="5400" w:hanging="1440"/>
+      </w:pPr>
+      <w:rPr>
+        <w:rFonts w:hint="default"/>
+        <w:color w:val="auto"/>
+      </w:rPr>
+    </w:lvl>
+  </w:abstractNum>
+  <w:abstractNum w:abstractNumId="7">
+    <w:nsid w:val="20DE2202"/>
     <w:multiLevelType w:val="hybridMultilevel"/>
-    <w:tmpl w:val="C93ECBE6"/>
+    <w:tmpl w:val="95BE14DA"/>
     <w:lvl w:ilvl="0" w:tplc="0409000F">
       <w:start w:val="1"/>
       <w:numFmt w:val="decimal"/>
@@ -845,7 +7930,119 @@
       </w:pPr>
     </w:lvl>
   </w:abstractNum>
-  <w:abstractNum w:abstractNumId="1">
+  <w:abstractNum w:abstractNumId="8">
+    <w:nsid w:val="21B9734D"/>
+    <w:multiLevelType w:val="hybridMultilevel"/>
+    <w:tmpl w:val="3BD4C5B6"/>
+    <w:lvl w:ilvl="0" w:tplc="16088980">
+      <w:numFmt w:val="bullet"/>
+      <w:lvlText w:val="-"/>
+      <w:lvlJc w:val="left"/>
+      <w:pPr>
+        <w:ind w:left="720" w:hanging="360"/>
+      </w:pPr>
+      <w:rPr>
+        <w:rFonts w:ascii="Times New Roman" w:eastAsiaTheme="minorHAnsi" w:hAnsi="Times New Roman" w:cs="Times New Roman" w:hint="default"/>
+      </w:rPr>
+    </w:lvl>
+    <w:lvl w:ilvl="1" w:tplc="04090003" w:tentative="1">
+      <w:start w:val="1"/>
+      <w:numFmt w:val="bullet"/>
+      <w:lvlText w:val="o"/>
+      <w:lvlJc w:val="left"/>
+      <w:pPr>
+        <w:ind w:left="1440" w:hanging="360"/>
+      </w:pPr>
+      <w:rPr>
+        <w:rFonts w:ascii="Courier New" w:hAnsi="Courier New" w:cs="Courier New" w:hint="default"/>
+      </w:rPr>
+    </w:lvl>
+    <w:lvl w:ilvl="2" w:tplc="04090005" w:tentative="1">
+      <w:start w:val="1"/>
+      <w:numFmt w:val="bullet"/>
+      <w:lvlText w:val=""/>
+      <w:lvlJc w:val="left"/>
+      <w:pPr>
+        <w:ind w:left="2160" w:hanging="360"/>
+      </w:pPr>
+      <w:rPr>
+        <w:rFonts w:ascii="Wingdings" w:hAnsi="Wingdings" w:hint="default"/>
+      </w:rPr>
+    </w:lvl>
+    <w:lvl w:ilvl="3" w:tplc="04090001" w:tentative="1">
+      <w:start w:val="1"/>
+      <w:numFmt w:val="bullet"/>
+      <w:lvlText w:val=""/>
+      <w:lvlJc w:val="left"/>
+      <w:pPr>
+        <w:ind w:left="2880" w:hanging="360"/>
+      </w:pPr>
+      <w:rPr>
+        <w:rFonts w:ascii="Symbol" w:hAnsi="Symbol" w:hint="default"/>
+      </w:rPr>
+    </w:lvl>
+    <w:lvl w:ilvl="4" w:tplc="04090003" w:tentative="1">
+      <w:start w:val="1"/>
+      <w:numFmt w:val="bullet"/>
+      <w:lvlText w:val="o"/>
+      <w:lvlJc w:val="left"/>
+      <w:pPr>
+        <w:ind w:left="3600" w:hanging="360"/>
+      </w:pPr>
+      <w:rPr>
+        <w:rFonts w:ascii="Courier New" w:hAnsi="Courier New" w:cs="Courier New" w:hint="default"/>
+      </w:rPr>
+    </w:lvl>
+    <w:lvl w:ilvl="5" w:tplc="04090005" w:tentative="1">
+      <w:start w:val="1"/>
+      <w:numFmt w:val="bullet"/>
+      <w:lvlText w:val=""/>
+      <w:lvlJc w:val="left"/>
+      <w:pPr>
+        <w:ind w:left="4320" w:hanging="360"/>
+      </w:pPr>
+      <w:rPr>
+        <w:rFonts w:ascii="Wingdings" w:hAnsi="Wingdings" w:hint="default"/>
+      </w:rPr>
+    </w:lvl>
+    <w:lvl w:ilvl="6" w:tplc="04090001" w:tentative="1">
+      <w:start w:val="1"/>
+      <w:numFmt w:val="bullet"/>
+      <w:lvlText w:val=""/>
+      <w:lvlJc w:val="left"/>
+      <w:pPr>
+        <w:ind w:left="5040" w:hanging="360"/>
+      </w:pPr>
+      <w:rPr>
+        <w:rFonts w:ascii="Symbol" w:hAnsi="Symbol" w:hint="default"/>
+      </w:rPr>
+    </w:lvl>
+    <w:lvl w:ilvl="7" w:tplc="04090003" w:tentative="1">
+      <w:start w:val="1"/>
+      <w:numFmt w:val="bullet"/>
+      <w:lvlText w:val="o"/>
+      <w:lvlJc w:val="left"/>
+      <w:pPr>
+        <w:ind w:left="5760" w:hanging="360"/>
+      </w:pPr>
+      <w:rPr>
+        <w:rFonts w:ascii="Courier New" w:hAnsi="Courier New" w:cs="Courier New" w:hint="default"/>
+      </w:rPr>
+    </w:lvl>
+    <w:lvl w:ilvl="8" w:tplc="04090005" w:tentative="1">
+      <w:start w:val="1"/>
+      <w:numFmt w:val="bullet"/>
+      <w:lvlText w:val=""/>
+      <w:lvlJc w:val="left"/>
+      <w:pPr>
+        <w:ind w:left="6480" w:hanging="360"/>
+      </w:pPr>
+      <w:rPr>
+        <w:rFonts w:ascii="Wingdings" w:hAnsi="Wingdings" w:hint="default"/>
+      </w:rPr>
+    </w:lvl>
+  </w:abstractNum>
+  <w:abstractNum w:abstractNumId="9">
     <w:nsid w:val="245C2947"/>
     <w:multiLevelType w:val="hybridMultilevel"/>
     <w:tmpl w:val="748E0DA8"/>
@@ -957,7 +8154,7 @@
       </w:rPr>
     </w:lvl>
   </w:abstractNum>
-  <w:abstractNum w:abstractNumId="2">
+  <w:abstractNum w:abstractNumId="10">
     <w:nsid w:val="41C155D2"/>
     <w:multiLevelType w:val="hybridMultilevel"/>
     <w:tmpl w:val="7716EA22"/>
@@ -1046,14 +8243,388 @@
       </w:pPr>
     </w:lvl>
   </w:abstractNum>
+  <w:abstractNum w:abstractNumId="11">
+    <w:nsid w:val="5DB363E7"/>
+    <w:multiLevelType w:val="hybridMultilevel"/>
+    <w:tmpl w:val="AD82F94C"/>
+    <w:lvl w:ilvl="0" w:tplc="16088980">
+      <w:numFmt w:val="bullet"/>
+      <w:lvlText w:val="-"/>
+      <w:lvlJc w:val="left"/>
+      <w:pPr>
+        <w:ind w:left="3510" w:hanging="360"/>
+      </w:pPr>
+      <w:rPr>
+        <w:rFonts w:ascii="Times New Roman" w:eastAsiaTheme="minorHAnsi" w:hAnsi="Times New Roman" w:cs="Times New Roman" w:hint="default"/>
+      </w:rPr>
+    </w:lvl>
+    <w:lvl w:ilvl="1" w:tplc="04090003">
+      <w:start w:val="1"/>
+      <w:numFmt w:val="bullet"/>
+      <w:lvlText w:val="o"/>
+      <w:lvlJc w:val="left"/>
+      <w:pPr>
+        <w:ind w:left="2790" w:hanging="360"/>
+      </w:pPr>
+      <w:rPr>
+        <w:rFonts w:ascii="Courier New" w:hAnsi="Courier New" w:cs="Courier New" w:hint="default"/>
+      </w:rPr>
+    </w:lvl>
+    <w:lvl w:ilvl="2" w:tplc="04090005" w:tentative="1">
+      <w:start w:val="1"/>
+      <w:numFmt w:val="bullet"/>
+      <w:lvlText w:val=""/>
+      <w:lvlJc w:val="left"/>
+      <w:pPr>
+        <w:ind w:left="3510" w:hanging="360"/>
+      </w:pPr>
+      <w:rPr>
+        <w:rFonts w:ascii="Wingdings" w:hAnsi="Wingdings" w:hint="default"/>
+      </w:rPr>
+    </w:lvl>
+    <w:lvl w:ilvl="3" w:tplc="04090001" w:tentative="1">
+      <w:start w:val="1"/>
+      <w:numFmt w:val="bullet"/>
+      <w:lvlText w:val=""/>
+      <w:lvlJc w:val="left"/>
+      <w:pPr>
+        <w:ind w:left="4230" w:hanging="360"/>
+      </w:pPr>
+      <w:rPr>
+        <w:rFonts w:ascii="Symbol" w:hAnsi="Symbol" w:hint="default"/>
+      </w:rPr>
+    </w:lvl>
+    <w:lvl w:ilvl="4" w:tplc="04090003" w:tentative="1">
+      <w:start w:val="1"/>
+      <w:numFmt w:val="bullet"/>
+      <w:lvlText w:val="o"/>
+      <w:lvlJc w:val="left"/>
+      <w:pPr>
+        <w:ind w:left="4950" w:hanging="360"/>
+      </w:pPr>
+      <w:rPr>
+        <w:rFonts w:ascii="Courier New" w:hAnsi="Courier New" w:cs="Courier New" w:hint="default"/>
+      </w:rPr>
+    </w:lvl>
+    <w:lvl w:ilvl="5" w:tplc="04090005" w:tentative="1">
+      <w:start w:val="1"/>
+      <w:numFmt w:val="bullet"/>
+      <w:lvlText w:val=""/>
+      <w:lvlJc w:val="left"/>
+      <w:pPr>
+        <w:ind w:left="5670" w:hanging="360"/>
+      </w:pPr>
+      <w:rPr>
+        <w:rFonts w:ascii="Wingdings" w:hAnsi="Wingdings" w:hint="default"/>
+      </w:rPr>
+    </w:lvl>
+    <w:lvl w:ilvl="6" w:tplc="04090001" w:tentative="1">
+      <w:start w:val="1"/>
+      <w:numFmt w:val="bullet"/>
+      <w:lvlText w:val=""/>
+      <w:lvlJc w:val="left"/>
+      <w:pPr>
+        <w:ind w:left="6390" w:hanging="360"/>
+      </w:pPr>
+      <w:rPr>
+        <w:rFonts w:ascii="Symbol" w:hAnsi="Symbol" w:hint="default"/>
+      </w:rPr>
+    </w:lvl>
+    <w:lvl w:ilvl="7" w:tplc="04090003" w:tentative="1">
+      <w:start w:val="1"/>
+      <w:numFmt w:val="bullet"/>
+      <w:lvlText w:val="o"/>
+      <w:lvlJc w:val="left"/>
+      <w:pPr>
+        <w:ind w:left="7110" w:hanging="360"/>
+      </w:pPr>
+      <w:rPr>
+        <w:rFonts w:ascii="Courier New" w:hAnsi="Courier New" w:cs="Courier New" w:hint="default"/>
+      </w:rPr>
+    </w:lvl>
+    <w:lvl w:ilvl="8" w:tplc="04090005" w:tentative="1">
+      <w:start w:val="1"/>
+      <w:numFmt w:val="bullet"/>
+      <w:lvlText w:val=""/>
+      <w:lvlJc w:val="left"/>
+      <w:pPr>
+        <w:ind w:left="7830" w:hanging="360"/>
+      </w:pPr>
+      <w:rPr>
+        <w:rFonts w:ascii="Wingdings" w:hAnsi="Wingdings" w:hint="default"/>
+      </w:rPr>
+    </w:lvl>
+  </w:abstractNum>
+  <w:abstractNum w:abstractNumId="12">
+    <w:nsid w:val="66006B99"/>
+    <w:multiLevelType w:val="hybridMultilevel"/>
+    <w:tmpl w:val="515EF4E6"/>
+    <w:lvl w:ilvl="0" w:tplc="0409000F">
+      <w:start w:val="1"/>
+      <w:numFmt w:val="decimal"/>
+      <w:lvlText w:val="%1."/>
+      <w:lvlJc w:val="left"/>
+      <w:pPr>
+        <w:ind w:left="720" w:hanging="360"/>
+      </w:pPr>
+      <w:rPr>
+        <w:rFonts w:hint="default"/>
+      </w:rPr>
+    </w:lvl>
+    <w:lvl w:ilvl="1" w:tplc="04090019" w:tentative="1">
+      <w:start w:val="1"/>
+      <w:numFmt w:val="lowerLetter"/>
+      <w:lvlText w:val="%2."/>
+      <w:lvlJc w:val="left"/>
+      <w:pPr>
+        <w:ind w:left="1440" w:hanging="360"/>
+      </w:pPr>
+    </w:lvl>
+    <w:lvl w:ilvl="2" w:tplc="0409001B" w:tentative="1">
+      <w:start w:val="1"/>
+      <w:numFmt w:val="lowerRoman"/>
+      <w:lvlText w:val="%3."/>
+      <w:lvlJc w:val="right"/>
+      <w:pPr>
+        <w:ind w:left="2160" w:hanging="180"/>
+      </w:pPr>
+    </w:lvl>
+    <w:lvl w:ilvl="3" w:tplc="0409000F" w:tentative="1">
+      <w:start w:val="1"/>
+      <w:numFmt w:val="decimal"/>
+      <w:lvlText w:val="%4."/>
+      <w:lvlJc w:val="left"/>
+      <w:pPr>
+        <w:ind w:left="2880" w:hanging="360"/>
+      </w:pPr>
+    </w:lvl>
+    <w:lvl w:ilvl="4" w:tplc="04090019" w:tentative="1">
+      <w:start w:val="1"/>
+      <w:numFmt w:val="lowerLetter"/>
+      <w:lvlText w:val="%5."/>
+      <w:lvlJc w:val="left"/>
+      <w:pPr>
+        <w:ind w:left="3600" w:hanging="360"/>
+      </w:pPr>
+    </w:lvl>
+    <w:lvl w:ilvl="5" w:tplc="0409001B" w:tentative="1">
+      <w:start w:val="1"/>
+      <w:numFmt w:val="lowerRoman"/>
+      <w:lvlText w:val="%6."/>
+      <w:lvlJc w:val="right"/>
+      <w:pPr>
+        <w:ind w:left="4320" w:hanging="180"/>
+      </w:pPr>
+    </w:lvl>
+    <w:lvl w:ilvl="6" w:tplc="0409000F" w:tentative="1">
+      <w:start w:val="1"/>
+      <w:numFmt w:val="decimal"/>
+      <w:lvlText w:val="%7."/>
+      <w:lvlJc w:val="left"/>
+      <w:pPr>
+        <w:ind w:left="5040" w:hanging="360"/>
+      </w:pPr>
+    </w:lvl>
+    <w:lvl w:ilvl="7" w:tplc="04090019" w:tentative="1">
+      <w:start w:val="1"/>
+      <w:numFmt w:val="lowerLetter"/>
+      <w:lvlText w:val="%8."/>
+      <w:lvlJc w:val="left"/>
+      <w:pPr>
+        <w:ind w:left="5760" w:hanging="360"/>
+      </w:pPr>
+    </w:lvl>
+    <w:lvl w:ilvl="8" w:tplc="0409001B" w:tentative="1">
+      <w:start w:val="1"/>
+      <w:numFmt w:val="lowerRoman"/>
+      <w:lvlText w:val="%9."/>
+      <w:lvlJc w:val="right"/>
+      <w:pPr>
+        <w:ind w:left="6480" w:hanging="180"/>
+      </w:pPr>
+    </w:lvl>
+  </w:abstractNum>
+  <w:abstractNum w:abstractNumId="13">
+    <w:nsid w:val="68652550"/>
+    <w:multiLevelType w:val="hybridMultilevel"/>
+    <w:tmpl w:val="510CAF2C"/>
+    <w:lvl w:ilvl="0" w:tplc="96E2CE7C">
+      <w:start w:val="1"/>
+      <w:numFmt w:val="bullet"/>
+      <w:lvlText w:val=""/>
+      <w:lvlJc w:val="left"/>
+      <w:pPr>
+        <w:tabs>
+          <w:tab w:val="num" w:pos="720"/>
+        </w:tabs>
+        <w:ind w:left="720" w:hanging="360"/>
+      </w:pPr>
+      <w:rPr>
+        <w:rFonts w:ascii="Wingdings 2" w:hAnsi="Wingdings 2" w:hint="default"/>
+      </w:rPr>
+    </w:lvl>
+    <w:lvl w:ilvl="1" w:tplc="F1EC9EB6" w:tentative="1">
+      <w:start w:val="1"/>
+      <w:numFmt w:val="bullet"/>
+      <w:lvlText w:val=""/>
+      <w:lvlJc w:val="left"/>
+      <w:pPr>
+        <w:tabs>
+          <w:tab w:val="num" w:pos="1440"/>
+        </w:tabs>
+        <w:ind w:left="1440" w:hanging="360"/>
+      </w:pPr>
+      <w:rPr>
+        <w:rFonts w:ascii="Wingdings 2" w:hAnsi="Wingdings 2" w:hint="default"/>
+      </w:rPr>
+    </w:lvl>
+    <w:lvl w:ilvl="2" w:tplc="52A63E28" w:tentative="1">
+      <w:start w:val="1"/>
+      <w:numFmt w:val="bullet"/>
+      <w:lvlText w:val=""/>
+      <w:lvlJc w:val="left"/>
+      <w:pPr>
+        <w:tabs>
+          <w:tab w:val="num" w:pos="2160"/>
+        </w:tabs>
+        <w:ind w:left="2160" w:hanging="360"/>
+      </w:pPr>
+      <w:rPr>
+        <w:rFonts w:ascii="Wingdings 2" w:hAnsi="Wingdings 2" w:hint="default"/>
+      </w:rPr>
+    </w:lvl>
+    <w:lvl w:ilvl="3" w:tplc="1718609A" w:tentative="1">
+      <w:start w:val="1"/>
+      <w:numFmt w:val="bullet"/>
+      <w:lvlText w:val=""/>
+      <w:lvlJc w:val="left"/>
+      <w:pPr>
+        <w:tabs>
+          <w:tab w:val="num" w:pos="2880"/>
+        </w:tabs>
+        <w:ind w:left="2880" w:hanging="360"/>
+      </w:pPr>
+      <w:rPr>
+        <w:rFonts w:ascii="Wingdings 2" w:hAnsi="Wingdings 2" w:hint="default"/>
+      </w:rPr>
+    </w:lvl>
+    <w:lvl w:ilvl="4" w:tplc="4E8E1F70" w:tentative="1">
+      <w:start w:val="1"/>
+      <w:numFmt w:val="bullet"/>
+      <w:lvlText w:val=""/>
+      <w:lvlJc w:val="left"/>
+      <w:pPr>
+        <w:tabs>
+          <w:tab w:val="num" w:pos="3600"/>
+        </w:tabs>
+        <w:ind w:left="3600" w:hanging="360"/>
+      </w:pPr>
+      <w:rPr>
+        <w:rFonts w:ascii="Wingdings 2" w:hAnsi="Wingdings 2" w:hint="default"/>
+      </w:rPr>
+    </w:lvl>
+    <w:lvl w:ilvl="5" w:tplc="5B5061DA" w:tentative="1">
+      <w:start w:val="1"/>
+      <w:numFmt w:val="bullet"/>
+      <w:lvlText w:val=""/>
+      <w:lvlJc w:val="left"/>
+      <w:pPr>
+        <w:tabs>
+          <w:tab w:val="num" w:pos="4320"/>
+        </w:tabs>
+        <w:ind w:left="4320" w:hanging="360"/>
+      </w:pPr>
+      <w:rPr>
+        <w:rFonts w:ascii="Wingdings 2" w:hAnsi="Wingdings 2" w:hint="default"/>
+      </w:rPr>
+    </w:lvl>
+    <w:lvl w:ilvl="6" w:tplc="5D74A896" w:tentative="1">
+      <w:start w:val="1"/>
+      <w:numFmt w:val="bullet"/>
+      <w:lvlText w:val=""/>
+      <w:lvlJc w:val="left"/>
+      <w:pPr>
+        <w:tabs>
+          <w:tab w:val="num" w:pos="5040"/>
+        </w:tabs>
+        <w:ind w:left="5040" w:hanging="360"/>
+      </w:pPr>
+      <w:rPr>
+        <w:rFonts w:ascii="Wingdings 2" w:hAnsi="Wingdings 2" w:hint="default"/>
+      </w:rPr>
+    </w:lvl>
+    <w:lvl w:ilvl="7" w:tplc="30684F52" w:tentative="1">
+      <w:start w:val="1"/>
+      <w:numFmt w:val="bullet"/>
+      <w:lvlText w:val=""/>
+      <w:lvlJc w:val="left"/>
+      <w:pPr>
+        <w:tabs>
+          <w:tab w:val="num" w:pos="5760"/>
+        </w:tabs>
+        <w:ind w:left="5760" w:hanging="360"/>
+      </w:pPr>
+      <w:rPr>
+        <w:rFonts w:ascii="Wingdings 2" w:hAnsi="Wingdings 2" w:hint="default"/>
+      </w:rPr>
+    </w:lvl>
+    <w:lvl w:ilvl="8" w:tplc="5DF4EF12" w:tentative="1">
+      <w:start w:val="1"/>
+      <w:numFmt w:val="bullet"/>
+      <w:lvlText w:val=""/>
+      <w:lvlJc w:val="left"/>
+      <w:pPr>
+        <w:tabs>
+          <w:tab w:val="num" w:pos="6480"/>
+        </w:tabs>
+        <w:ind w:left="6480" w:hanging="360"/>
+      </w:pPr>
+      <w:rPr>
+        <w:rFonts w:ascii="Wingdings 2" w:hAnsi="Wingdings 2" w:hint="default"/>
+      </w:rPr>
+    </w:lvl>
+  </w:abstractNum>
   <w:num w:numId="1">
+    <w:abstractNumId w:val="9"/>
+  </w:num>
+  <w:num w:numId="2">
+    <w:abstractNumId w:val="6"/>
+  </w:num>
+  <w:num w:numId="3">
+    <w:abstractNumId w:val="10"/>
+  </w:num>
+  <w:num w:numId="4">
+    <w:abstractNumId w:val="12"/>
+  </w:num>
+  <w:num w:numId="5">
+    <w:abstractNumId w:val="7"/>
+  </w:num>
+  <w:num w:numId="6">
+    <w:abstractNumId w:val="3"/>
+  </w:num>
+  <w:num w:numId="7">
+    <w:abstractNumId w:val="0"/>
+  </w:num>
+  <w:num w:numId="8">
+    <w:abstractNumId w:val="11"/>
+  </w:num>
+  <w:num w:numId="9">
+    <w:abstractNumId w:val="4"/>
+  </w:num>
+  <w:num w:numId="10">
+    <w:abstractNumId w:val="2"/>
+  </w:num>
+  <w:num w:numId="11">
+    <w:abstractNumId w:val="8"/>
+  </w:num>
+  <w:num w:numId="12">
+    <w:abstractNumId w:val="13"/>
+  </w:num>
+  <w:num w:numId="13">
     <w:abstractNumId w:val="1"/>
   </w:num>
-  <w:num w:numId="2">
-    <w:abstractNumId w:val="0"/>
-  </w:num>
-  <w:num w:numId="3">
-    <w:abstractNumId w:val="2"/>
+  <w:num w:numId="14">
+    <w:abstractNumId w:val="5"/>
   </w:num>
 </w:numbering>
 </file>
@@ -1499,10 +9070,53 @@
       <w:szCs w:val="26"/>
     </w:rPr>
   </w:style>
+  <w:style w:type="paragraph" w:styleId="Heading3">
+    <w:name w:val="heading 3"/>
+    <w:basedOn w:val="Normal"/>
+    <w:next w:val="Normal"/>
+    <w:link w:val="Heading3Char"/>
+    <w:uiPriority w:val="9"/>
+    <w:unhideWhenUsed/>
+    <w:qFormat/>
+    <w:rsid w:val="00F37BD5"/>
+    <w:pPr>
+      <w:keepNext/>
+      <w:keepLines/>
+      <w:spacing w:before="40" w:after="0"/>
+      <w:outlineLvl w:val="2"/>
+    </w:pPr>
+    <w:rPr>
+      <w:rFonts w:asciiTheme="majorHAnsi" w:eastAsiaTheme="majorEastAsia" w:hAnsiTheme="majorHAnsi" w:cstheme="majorBidi"/>
+      <w:color w:val="1F4D78" w:themeColor="accent1" w:themeShade="7F"/>
+      <w:sz w:val="24"/>
+      <w:szCs w:val="24"/>
+    </w:rPr>
+  </w:style>
+  <w:style w:type="paragraph" w:styleId="Heading4">
+    <w:name w:val="heading 4"/>
+    <w:basedOn w:val="Normal"/>
+    <w:next w:val="Normal"/>
+    <w:link w:val="Heading4Char"/>
+    <w:uiPriority w:val="9"/>
+    <w:unhideWhenUsed/>
+    <w:qFormat/>
+    <w:rsid w:val="00080DCE"/>
+    <w:pPr>
+      <w:keepNext/>
+      <w:keepLines/>
+      <w:spacing w:before="40" w:after="0"/>
+      <w:outlineLvl w:val="3"/>
+    </w:pPr>
+    <w:rPr>
+      <w:rFonts w:asciiTheme="majorHAnsi" w:eastAsiaTheme="majorEastAsia" w:hAnsiTheme="majorHAnsi" w:cstheme="majorBidi"/>
+      <w:i/>
+      <w:iCs/>
+      <w:color w:val="2E74B5" w:themeColor="accent1" w:themeShade="BF"/>
+    </w:rPr>
+  </w:style>
   <w:style w:type="character" w:default="1" w:styleId="DefaultParagraphFont">
     <w:name w:val="Default Paragraph Font"/>
     <w:uiPriority w:val="1"/>
-    <w:semiHidden/>
     <w:unhideWhenUsed/>
   </w:style>
   <w:style w:type="table" w:default="1" w:styleId="TableNormal">
@@ -1588,6 +9202,151 @@
       <w:sz w:val="26"/>
       <w:szCs w:val="26"/>
     </w:rPr>
+  </w:style>
+  <w:style w:type="character" w:customStyle="1" w:styleId="Heading3Char">
+    <w:name w:val="Heading 3 Char"/>
+    <w:basedOn w:val="DefaultParagraphFont"/>
+    <w:link w:val="Heading3"/>
+    <w:uiPriority w:val="9"/>
+    <w:rsid w:val="00F37BD5"/>
+    <w:rPr>
+      <w:rFonts w:asciiTheme="majorHAnsi" w:eastAsiaTheme="majorEastAsia" w:hAnsiTheme="majorHAnsi" w:cstheme="majorBidi"/>
+      <w:color w:val="1F4D78" w:themeColor="accent1" w:themeShade="7F"/>
+      <w:sz w:val="24"/>
+      <w:szCs w:val="24"/>
+    </w:rPr>
+  </w:style>
+  <w:style w:type="paragraph" w:styleId="Header">
+    <w:name w:val="header"/>
+    <w:basedOn w:val="Normal"/>
+    <w:link w:val="HeaderChar"/>
+    <w:uiPriority w:val="99"/>
+    <w:unhideWhenUsed/>
+    <w:rsid w:val="001A46DA"/>
+    <w:pPr>
+      <w:tabs>
+        <w:tab w:val="center" w:pos="4680"/>
+        <w:tab w:val="right" w:pos="9360"/>
+      </w:tabs>
+      <w:spacing w:after="0" w:line="240" w:lineRule="auto"/>
+    </w:pPr>
+  </w:style>
+  <w:style w:type="character" w:customStyle="1" w:styleId="HeaderChar">
+    <w:name w:val="Header Char"/>
+    <w:basedOn w:val="DefaultParagraphFont"/>
+    <w:link w:val="Header"/>
+    <w:uiPriority w:val="99"/>
+    <w:rsid w:val="001A46DA"/>
+  </w:style>
+  <w:style w:type="paragraph" w:styleId="Footer">
+    <w:name w:val="footer"/>
+    <w:basedOn w:val="Normal"/>
+    <w:link w:val="FooterChar"/>
+    <w:uiPriority w:val="99"/>
+    <w:unhideWhenUsed/>
+    <w:rsid w:val="001A46DA"/>
+    <w:pPr>
+      <w:tabs>
+        <w:tab w:val="center" w:pos="4680"/>
+        <w:tab w:val="right" w:pos="9360"/>
+      </w:tabs>
+      <w:spacing w:after="0" w:line="240" w:lineRule="auto"/>
+    </w:pPr>
+  </w:style>
+  <w:style w:type="character" w:customStyle="1" w:styleId="FooterChar">
+    <w:name w:val="Footer Char"/>
+    <w:basedOn w:val="DefaultParagraphFont"/>
+    <w:link w:val="Footer"/>
+    <w:uiPriority w:val="99"/>
+    <w:rsid w:val="001A46DA"/>
+  </w:style>
+  <w:style w:type="character" w:styleId="Hyperlink">
+    <w:name w:val="Hyperlink"/>
+    <w:basedOn w:val="DefaultParagraphFont"/>
+    <w:uiPriority w:val="99"/>
+    <w:unhideWhenUsed/>
+    <w:rsid w:val="00E60341"/>
+    <w:rPr>
+      <w:color w:val="0563C1" w:themeColor="hyperlink"/>
+      <w:u w:val="single"/>
+    </w:rPr>
+  </w:style>
+  <w:style w:type="table" w:styleId="TableGrid">
+    <w:name w:val="Table Grid"/>
+    <w:basedOn w:val="TableNormal"/>
+    <w:uiPriority w:val="39"/>
+    <w:rsid w:val="0036060D"/>
+    <w:pPr>
+      <w:spacing w:after="0" w:line="240" w:lineRule="auto"/>
+    </w:pPr>
+    <w:tblPr>
+      <w:tblInd w:w="0" w:type="dxa"/>
+      <w:tblBorders>
+        <w:top w:val="single" w:sz="4" w:space="0" w:color="auto"/>
+        <w:left w:val="single" w:sz="4" w:space="0" w:color="auto"/>
+        <w:bottom w:val="single" w:sz="4" w:space="0" w:color="auto"/>
+        <w:right w:val="single" w:sz="4" w:space="0" w:color="auto"/>
+        <w:insideH w:val="single" w:sz="4" w:space="0" w:color="auto"/>
+        <w:insideV w:val="single" w:sz="4" w:space="0" w:color="auto"/>
+      </w:tblBorders>
+      <w:tblCellMar>
+        <w:top w:w="0" w:type="dxa"/>
+        <w:left w:w="108" w:type="dxa"/>
+        <w:bottom w:w="0" w:type="dxa"/>
+        <w:right w:w="108" w:type="dxa"/>
+      </w:tblCellMar>
+    </w:tblPr>
+  </w:style>
+  <w:style w:type="character" w:customStyle="1" w:styleId="Heading4Char">
+    <w:name w:val="Heading 4 Char"/>
+    <w:basedOn w:val="DefaultParagraphFont"/>
+    <w:link w:val="Heading4"/>
+    <w:uiPriority w:val="9"/>
+    <w:rsid w:val="00080DCE"/>
+    <w:rPr>
+      <w:rFonts w:asciiTheme="majorHAnsi" w:eastAsiaTheme="majorEastAsia" w:hAnsiTheme="majorHAnsi" w:cstheme="majorBidi"/>
+      <w:i/>
+      <w:iCs/>
+      <w:color w:val="2E74B5" w:themeColor="accent1" w:themeShade="BF"/>
+    </w:rPr>
+  </w:style>
+  <w:style w:type="paragraph" w:styleId="TOC1">
+    <w:name w:val="toc 1"/>
+    <w:basedOn w:val="Normal"/>
+    <w:next w:val="Normal"/>
+    <w:autoRedefine/>
+    <w:uiPriority w:val="39"/>
+    <w:unhideWhenUsed/>
+    <w:rsid w:val="00D24492"/>
+    <w:pPr>
+      <w:spacing w:after="100"/>
+    </w:pPr>
+  </w:style>
+  <w:style w:type="paragraph" w:styleId="TOC2">
+    <w:name w:val="toc 2"/>
+    <w:basedOn w:val="Normal"/>
+    <w:next w:val="Normal"/>
+    <w:autoRedefine/>
+    <w:uiPriority w:val="39"/>
+    <w:unhideWhenUsed/>
+    <w:rsid w:val="00D24492"/>
+    <w:pPr>
+      <w:spacing w:after="100"/>
+      <w:ind w:left="220"/>
+    </w:pPr>
+  </w:style>
+  <w:style w:type="paragraph" w:styleId="TOC3">
+    <w:name w:val="toc 3"/>
+    <w:basedOn w:val="Normal"/>
+    <w:next w:val="Normal"/>
+    <w:autoRedefine/>
+    <w:uiPriority w:val="39"/>
+    <w:unhideWhenUsed/>
+    <w:rsid w:val="00D24492"/>
+    <w:pPr>
+      <w:spacing w:after="100"/>
+      <w:ind w:left="440"/>
+    </w:pPr>
   </w:style>
 </w:styles>
 </file>
@@ -1858,7 +9617,7 @@
 </file>
 
 <file path=customXml/itemProps1.xml><?xml version="1.0" encoding="utf-8"?>
-<ds:datastoreItem xmlns:ds="http://schemas.openxmlformats.org/officeDocument/2006/customXml" ds:itemID="{A857CD4C-9AC0-42C5-9D9C-DA8F4589F7A8}">
+<ds:datastoreItem xmlns:ds="http://schemas.openxmlformats.org/officeDocument/2006/customXml" ds:itemID="{20BBE4B1-DCF7-4B06-8DE9-D5C90770A3BB}">
   <ds:schemaRefs>
     <ds:schemaRef ds:uri="http://schemas.openxmlformats.org/officeDocument/2006/bibliography"/>
   </ds:schemaRefs>

--- a/Báo Cáo.docx
+++ b/Báo Cáo.docx
@@ -6787,7 +6787,7 @@
                 <v:shape id="_x0000_i1025" type="#_x0000_t75" style="width:44.7pt;height:47.15pt" o:ole="">
                   <v:imagedata r:id="rId20" o:title=""/>
                 </v:shape>
-                <o:OLEObject Type="Embed" ProgID="PBrush" ShapeID="_x0000_i1025" DrawAspect="Content" ObjectID="_1495544396" r:id="rId21"/>
+                <o:OLEObject Type="Embed" ProgID="PBrush" ShapeID="_x0000_i1025" DrawAspect="Content" ObjectID="_1495606958" r:id="rId21"/>
               </w:object>
             </w:r>
           </w:p>
@@ -8152,6 +8152,54 @@
               </w:rPr>
               <w:t>Xoay ảnh sang trái 90 độ</w:t>
             </w:r>
+          </w:p>
+        </w:tc>
+      </w:tr>
+      <w:tr>
+        <w:tc>
+          <w:tcPr>
+            <w:tcW w:w="2605" w:type="dxa"/>
+          </w:tcPr>
+          <w:p>
+            <w:pPr>
+              <w:rPr>
+                <w:rFonts w:ascii="Times New Roman" w:hAnsi="Times New Roman" w:cs="Times New Roman"/>
+                <w:sz w:val="32"/>
+                <w:szCs w:val="32"/>
+              </w:rPr>
+            </w:pPr>
+            <w:r>
+              <w:rPr>
+                <w:rFonts w:ascii="Times New Roman" w:hAnsi="Times New Roman" w:cs="Times New Roman"/>
+                <w:sz w:val="32"/>
+                <w:szCs w:val="32"/>
+              </w:rPr>
+              <w:t>180°</w:t>
+            </w:r>
+          </w:p>
+        </w:tc>
+        <w:tc>
+          <w:tcPr>
+            <w:tcW w:w="6750" w:type="dxa"/>
+          </w:tcPr>
+          <w:p>
+            <w:pPr>
+              <w:rPr>
+                <w:rFonts w:ascii="Times New Roman" w:hAnsi="Times New Roman" w:cs="Times New Roman"/>
+                <w:sz w:val="32"/>
+                <w:szCs w:val="32"/>
+              </w:rPr>
+            </w:pPr>
+            <w:r>
+              <w:rPr>
+                <w:rFonts w:ascii="Times New Roman" w:hAnsi="Times New Roman" w:cs="Times New Roman"/>
+                <w:sz w:val="32"/>
+                <w:szCs w:val="32"/>
+              </w:rPr>
+              <w:t>Xoay ảnh 180°</w:t>
+            </w:r>
+            <w:bookmarkStart w:id="10" w:name="_GoBack"/>
+            <w:bookmarkEnd w:id="10"/>
           </w:p>
         </w:tc>
       </w:tr>
@@ -9279,7 +9327,7 @@
           <w:szCs w:val="32"/>
         </w:rPr>
       </w:pPr>
-      <w:bookmarkStart w:id="10" w:name="_Toc421802530"/>
+      <w:bookmarkStart w:id="11" w:name="_Toc421802530"/>
       <w:r>
         <w:rPr>
           <w:rFonts w:ascii="Times New Roman" w:hAnsi="Times New Roman" w:cs="Times New Roman"/>
@@ -9290,7 +9338,7 @@
         </w:rPr>
         <w:t>Luồng sự kiện</w:t>
       </w:r>
-      <w:bookmarkEnd w:id="10"/>
+      <w:bookmarkEnd w:id="11"/>
     </w:p>
     <w:p>
       <w:pPr>
@@ -9585,7 +9633,7 @@
           <w:szCs w:val="32"/>
         </w:rPr>
       </w:pPr>
-      <w:bookmarkStart w:id="11" w:name="_Toc421802531"/>
+      <w:bookmarkStart w:id="12" w:name="_Toc421802531"/>
       <w:r>
         <w:rPr>
           <w:rFonts w:ascii="Times New Roman" w:hAnsi="Times New Roman" w:cs="Times New Roman"/>
@@ -9606,7 +9654,7 @@
         </w:rPr>
         <w:t xml:space="preserve"> chức năng</w:t>
       </w:r>
-      <w:bookmarkEnd w:id="11"/>
+      <w:bookmarkEnd w:id="12"/>
     </w:p>
     <w:p>
       <w:pPr>
@@ -9623,7 +9671,7 @@
           <w:szCs w:val="32"/>
         </w:rPr>
       </w:pPr>
-      <w:bookmarkStart w:id="12" w:name="_Toc421802532"/>
+      <w:bookmarkStart w:id="13" w:name="_Toc421802532"/>
       <w:r>
         <w:rPr>
           <w:rFonts w:ascii="Times New Roman" w:hAnsi="Times New Roman" w:cs="Times New Roman"/>
@@ -9634,7 +9682,7 @@
         </w:rPr>
         <w:t>Marquee</w:t>
       </w:r>
-      <w:bookmarkEnd w:id="12"/>
+      <w:bookmarkEnd w:id="13"/>
     </w:p>
     <w:p>
       <w:pPr>
@@ -10365,7 +10413,7 @@
           <w:szCs w:val="32"/>
         </w:rPr>
       </w:pPr>
-      <w:bookmarkStart w:id="13" w:name="_Toc421802533"/>
+      <w:bookmarkStart w:id="14" w:name="_Toc421802533"/>
       <w:r>
         <w:rPr>
           <w:rFonts w:ascii="Times New Roman" w:hAnsi="Times New Roman" w:cs="Times New Roman"/>
@@ -10377,7 +10425,7 @@
         <w:lastRenderedPageBreak/>
         <w:t>Fill</w:t>
       </w:r>
-      <w:bookmarkEnd w:id="13"/>
+      <w:bookmarkEnd w:id="14"/>
     </w:p>
     <w:p>
       <w:pPr>
@@ -10702,7 +10750,7 @@
           <w:szCs w:val="32"/>
         </w:rPr>
       </w:pPr>
-      <w:bookmarkStart w:id="14" w:name="_Toc421802534"/>
+      <w:bookmarkStart w:id="15" w:name="_Toc421802534"/>
       <w:r>
         <w:rPr>
           <w:rFonts w:ascii="Times New Roman" w:hAnsi="Times New Roman" w:cs="Times New Roman"/>
@@ -10713,7 +10761,7 @@
         </w:rPr>
         <w:t>Eraser</w:t>
       </w:r>
-      <w:bookmarkEnd w:id="14"/>
+      <w:bookmarkEnd w:id="15"/>
     </w:p>
     <w:p>
       <w:pPr>
@@ -11034,8 +11082,6 @@
           <w:noProof/>
         </w:rPr>
       </w:pPr>
-      <w:bookmarkStart w:id="15" w:name="_GoBack"/>
-      <w:bookmarkEnd w:id="15"/>
     </w:p>
     <w:p>
       <w:pPr>
@@ -13870,7 +13916,7 @@
           <w:rPr>
             <w:noProof/>
           </w:rPr>
-          <w:t>6</w:t>
+          <w:t>20</w:t>
         </w:r>
         <w:r>
           <w:rPr>
@@ -16536,539 +16582,6 @@
 </w:styles>
 </file>
 
-<file path=word/glossary/document.xml><?xml version="1.0" encoding="utf-8"?>
-<w:glossaryDocument xmlns:wpc="http://schemas.microsoft.com/office/word/2010/wordprocessingCanvas" xmlns:mc="http://schemas.openxmlformats.org/markup-compatibility/2006" xmlns:o="urn:schemas-microsoft-com:office:office" xmlns:r="http://schemas.openxmlformats.org/officeDocument/2006/relationships" xmlns:m="http://schemas.openxmlformats.org/officeDocument/2006/math" xmlns:v="urn:schemas-microsoft-com:vml" xmlns:wp14="http://schemas.microsoft.com/office/word/2010/wordprocessingDrawing" xmlns:wp="http://schemas.openxmlformats.org/drawingml/2006/wordprocessingDrawing" xmlns:w10="urn:schemas-microsoft-com:office:word" xmlns:w="http://schemas.openxmlformats.org/wordprocessingml/2006/main" xmlns:w14="http://schemas.microsoft.com/office/word/2010/wordml" xmlns:w15="http://schemas.microsoft.com/office/word/2012/wordml" xmlns:wpg="http://schemas.microsoft.com/office/word/2010/wordprocessingGroup" xmlns:wpi="http://schemas.microsoft.com/office/word/2010/wordprocessingInk" xmlns:wne="http://schemas.microsoft.com/office/word/2006/wordml" xmlns:wps="http://schemas.microsoft.com/office/word/2010/wordprocessingShape" mc:Ignorable="w14 w15 wp14"/>
-</file>
-
-<file path=word/glossary/fontTable.xml><?xml version="1.0" encoding="utf-8"?>
-<w:fonts xmlns:mc="http://schemas.openxmlformats.org/markup-compatibility/2006" xmlns:r="http://schemas.openxmlformats.org/officeDocument/2006/relationships" xmlns:w="http://schemas.openxmlformats.org/wordprocessingml/2006/main" xmlns:w14="http://schemas.microsoft.com/office/word/2010/wordml" xmlns:w15="http://schemas.microsoft.com/office/word/2012/wordml" mc:Ignorable="w14 w15">
-  <w:font w:name="Courier New">
-    <w:panose1 w:val="02070309020205020404"/>
-    <w:charset w:val="00"/>
-    <w:family w:val="modern"/>
-    <w:pitch w:val="fixed"/>
-    <w:sig w:usb0="E0002AFF" w:usb1="C0007843" w:usb2="00000009" w:usb3="00000000" w:csb0="000001FF" w:csb1="00000000"/>
-  </w:font>
-  <w:font w:name="Times New Roman">
-    <w:panose1 w:val="02020603050405020304"/>
-    <w:charset w:val="00"/>
-    <w:family w:val="roman"/>
-    <w:pitch w:val="variable"/>
-    <w:sig w:usb0="E0002AEF" w:usb1="C0007841" w:usb2="00000009" w:usb3="00000000" w:csb0="000001FF" w:csb1="00000000"/>
-  </w:font>
-  <w:font w:name="Wingdings">
-    <w:panose1 w:val="05000000000000000000"/>
-    <w:charset w:val="02"/>
-    <w:family w:val="auto"/>
-    <w:pitch w:val="variable"/>
-    <w:sig w:usb0="00000000" w:usb1="10000000" w:usb2="00000000" w:usb3="00000000" w:csb0="80000000" w:csb1="00000000"/>
-  </w:font>
-  <w:font w:name="Symbol">
-    <w:panose1 w:val="05050102010706020507"/>
-    <w:charset w:val="02"/>
-    <w:family w:val="roman"/>
-    <w:pitch w:val="variable"/>
-    <w:sig w:usb0="00000000" w:usb1="10000000" w:usb2="00000000" w:usb3="00000000" w:csb0="80000000" w:csb1="00000000"/>
-  </w:font>
-  <w:font w:name="Calibri">
-    <w:altName w:val="Calibri Light"/>
-    <w:panose1 w:val="020F0502020204030204"/>
-    <w:charset w:val="00"/>
-    <w:family w:val="roman"/>
-    <w:notTrueType/>
-    <w:pitch w:val="default"/>
-  </w:font>
-  <w:font w:name="Wingdings 2">
-    <w:panose1 w:val="05020102010507070707"/>
-    <w:charset w:val="02"/>
-    <w:family w:val="roman"/>
-    <w:pitch w:val="variable"/>
-    <w:sig w:usb0="00000000" w:usb1="10000000" w:usb2="00000000" w:usb3="00000000" w:csb0="80000000" w:csb1="00000000"/>
-  </w:font>
-  <w:font w:name="Calibri Light">
-    <w:panose1 w:val="020F0302020204030204"/>
-    <w:charset w:val="00"/>
-    <w:family w:val="swiss"/>
-    <w:pitch w:val="variable"/>
-    <w:sig w:usb0="A00002EF" w:usb1="4000207B" w:usb2="00000000" w:usb3="00000000" w:csb0="0000019F" w:csb1="00000000"/>
-  </w:font>
-</w:fonts>
-</file>
-
-<file path=word/glossary/settings.xml><?xml version="1.0" encoding="utf-8"?>
-<w:settings xmlns:mc="http://schemas.openxmlformats.org/markup-compatibility/2006" xmlns:o="urn:schemas-microsoft-com:office:office" xmlns:r="http://schemas.openxmlformats.org/officeDocument/2006/relationships" xmlns:m="http://schemas.openxmlformats.org/officeDocument/2006/math" xmlns:v="urn:schemas-microsoft-com:vml" xmlns:w10="urn:schemas-microsoft-com:office:word" xmlns:w="http://schemas.openxmlformats.org/wordprocessingml/2006/main" xmlns:w14="http://schemas.microsoft.com/office/word/2010/wordml" xmlns:w15="http://schemas.microsoft.com/office/word/2012/wordml" xmlns:sl="http://schemas.openxmlformats.org/schemaLibrary/2006/main" mc:Ignorable="w14 w15">
-  <w:view w:val="normal"/>
-  <w:defaultTabStop w:val="720"/>
-  <w:characterSpacingControl w:val="doNotCompress"/>
-  <w:compat>
-    <w:useFELayout/>
-    <w:compatSetting w:name="compatibilityMode" w:uri="http://schemas.microsoft.com/office/word" w:val="15"/>
-    <w:compatSetting w:name="overrideTableStyleFontSizeAndJustification" w:uri="http://schemas.microsoft.com/office/word" w:val="1"/>
-    <w:compatSetting w:name="enableOpenTypeFeatures" w:uri="http://schemas.microsoft.com/office/word" w:val="1"/>
-    <w:compatSetting w:name="doNotFlipMirrorIndents" w:uri="http://schemas.microsoft.com/office/word" w:val="1"/>
-    <w:compatSetting w:name="differentiateMultirowTableHeaders" w:uri="http://schemas.microsoft.com/office/word" w:val="1"/>
-  </w:compat>
-  <w:rsids>
-    <w:rsidRoot w:val="000F7619"/>
-    <w:rsid w:val="000F7619"/>
-    <w:rsid w:val="00DB6B7A"/>
-  </w:rsids>
-  <m:mathPr>
-    <m:mathFont m:val="Cambria Math"/>
-    <m:brkBin m:val="before"/>
-    <m:brkBinSub m:val="--"/>
-    <m:smallFrac m:val="0"/>
-    <m:dispDef/>
-    <m:lMargin m:val="0"/>
-    <m:rMargin m:val="0"/>
-    <m:defJc m:val="centerGroup"/>
-    <m:wrapIndent m:val="1440"/>
-    <m:intLim m:val="subSup"/>
-    <m:naryLim m:val="undOvr"/>
-  </m:mathPr>
-  <w:themeFontLang w:val="en-US"/>
-  <w:clrSchemeMapping w:bg1="light1" w:t1="dark1" w:bg2="light2" w:t2="dark2" w:accent1="accent1" w:accent2="accent2" w:accent3="accent3" w:accent4="accent4" w:accent5="accent5" w:accent6="accent6" w:hyperlink="hyperlink" w:followedHyperlink="followedHyperlink"/>
-  <w:decimalSymbol w:val="."/>
-  <w:listSeparator w:val=","/>
-  <w15:chartTrackingRefBased/>
-</w:settings>
-</file>
-
-<file path=word/glossary/styles.xml><?xml version="1.0" encoding="utf-8"?>
-<w:styles xmlns:mc="http://schemas.openxmlformats.org/markup-compatibility/2006" xmlns:r="http://schemas.openxmlformats.org/officeDocument/2006/relationships" xmlns:w="http://schemas.openxmlformats.org/wordprocessingml/2006/main" xmlns:w14="http://schemas.microsoft.com/office/word/2010/wordml" xmlns:w15="http://schemas.microsoft.com/office/word/2012/wordml" mc:Ignorable="w14 w15">
-  <w:docDefaults>
-    <w:rPrDefault>
-      <w:rPr>
-        <w:rFonts w:asciiTheme="minorHAnsi" w:eastAsiaTheme="minorEastAsia" w:hAnsiTheme="minorHAnsi" w:cstheme="minorBidi"/>
-        <w:sz w:val="22"/>
-        <w:szCs w:val="22"/>
-        <w:lang w:val="en-US" w:eastAsia="en-US" w:bidi="ar-SA"/>
-      </w:rPr>
-    </w:rPrDefault>
-    <w:pPrDefault>
-      <w:pPr>
-        <w:spacing w:after="160" w:line="259" w:lineRule="auto"/>
-      </w:pPr>
-    </w:pPrDefault>
-  </w:docDefaults>
-  <w:latentStyles w:defLockedState="0" w:defUIPriority="99" w:defSemiHidden="0" w:defUnhideWhenUsed="0" w:defQFormat="0" w:count="371">
-    <w:lsdException w:name="Normal" w:uiPriority="0" w:qFormat="1"/>
-    <w:lsdException w:name="heading 1" w:uiPriority="9" w:qFormat="1"/>
-    <w:lsdException w:name="heading 2" w:semiHidden="1" w:uiPriority="9" w:unhideWhenUsed="1" w:qFormat="1"/>
-    <w:lsdException w:name="heading 3" w:semiHidden="1" w:uiPriority="9" w:unhideWhenUsed="1" w:qFormat="1"/>
-    <w:lsdException w:name="heading 4" w:semiHidden="1" w:uiPriority="9" w:unhideWhenUsed="1" w:qFormat="1"/>
-    <w:lsdException w:name="heading 5" w:semiHidden="1" w:uiPriority="9" w:unhideWhenUsed="1" w:qFormat="1"/>
-    <w:lsdException w:name="heading 6" w:semiHidden="1" w:uiPriority="9" w:unhideWhenUsed="1" w:qFormat="1"/>
-    <w:lsdException w:name="heading 7" w:semiHidden="1" w:uiPriority="9" w:unhideWhenUsed="1" w:qFormat="1"/>
-    <w:lsdException w:name="heading 8" w:semiHidden="1" w:uiPriority="9" w:unhideWhenUsed="1" w:qFormat="1"/>
-    <w:lsdException w:name="heading 9" w:semiHidden="1" w:uiPriority="9" w:unhideWhenUsed="1" w:qFormat="1"/>
-    <w:lsdException w:name="index 1" w:semiHidden="1" w:unhideWhenUsed="1"/>
-    <w:lsdException w:name="index 2" w:semiHidden="1" w:unhideWhenUsed="1"/>
-    <w:lsdException w:name="index 3" w:semiHidden="1" w:unhideWhenUsed="1"/>
-    <w:lsdException w:name="index 4" w:semiHidden="1" w:unhideWhenUsed="1"/>
-    <w:lsdException w:name="index 5" w:semiHidden="1" w:unhideWhenUsed="1"/>
-    <w:lsdException w:name="index 6" w:semiHidden="1" w:unhideWhenUsed="1"/>
-    <w:lsdException w:name="index 7" w:semiHidden="1" w:unhideWhenUsed="1"/>
-    <w:lsdException w:name="index 8" w:semiHidden="1" w:unhideWhenUsed="1"/>
-    <w:lsdException w:name="index 9" w:semiHidden="1" w:unhideWhenUsed="1"/>
-    <w:lsdException w:name="toc 1" w:semiHidden="1" w:uiPriority="39" w:unhideWhenUsed="1"/>
-    <w:lsdException w:name="toc 2" w:semiHidden="1" w:uiPriority="39" w:unhideWhenUsed="1"/>
-    <w:lsdException w:name="toc 3" w:semiHidden="1" w:uiPriority="39" w:unhideWhenUsed="1"/>
-    <w:lsdException w:name="toc 4" w:semiHidden="1" w:uiPriority="39" w:unhideWhenUsed="1"/>
-    <w:lsdException w:name="toc 5" w:semiHidden="1" w:uiPriority="39" w:unhideWhenUsed="1"/>
-    <w:lsdException w:name="toc 6" w:semiHidden="1" w:uiPriority="39" w:unhideWhenUsed="1"/>
-    <w:lsdException w:name="toc 7" w:semiHidden="1" w:uiPriority="39" w:unhideWhenUsed="1"/>
-    <w:lsdException w:name="toc 8" w:semiHidden="1" w:uiPriority="39" w:unhideWhenUsed="1"/>
-    <w:lsdException w:name="toc 9" w:semiHidden="1" w:uiPriority="39" w:unhideWhenUsed="1"/>
-    <w:lsdException w:name="Normal Indent" w:semiHidden="1" w:unhideWhenUsed="1"/>
-    <w:lsdException w:name="footnote text" w:semiHidden="1" w:unhideWhenUsed="1"/>
-    <w:lsdException w:name="annotation text" w:semiHidden="1" w:unhideWhenUsed="1"/>
-    <w:lsdException w:name="header" w:semiHidden="1" w:unhideWhenUsed="1"/>
-    <w:lsdException w:name="footer" w:semiHidden="1" w:unhideWhenUsed="1"/>
-    <w:lsdException w:name="index heading" w:semiHidden="1" w:unhideWhenUsed="1"/>
-    <w:lsdException w:name="caption" w:semiHidden="1" w:uiPriority="35" w:unhideWhenUsed="1" w:qFormat="1"/>
-    <w:lsdException w:name="table of figures" w:semiHidden="1" w:unhideWhenUsed="1"/>
-    <w:lsdException w:name="envelope address" w:semiHidden="1" w:unhideWhenUsed="1"/>
-    <w:lsdException w:name="envelope return" w:semiHidden="1" w:unhideWhenUsed="1"/>
-    <w:lsdException w:name="footnote reference" w:semiHidden="1" w:unhideWhenUsed="1"/>
-    <w:lsdException w:name="annotation reference" w:semiHidden="1" w:unhideWhenUsed="1"/>
-    <w:lsdException w:name="line number" w:semiHidden="1" w:unhideWhenUsed="1"/>
-    <w:lsdException w:name="page number" w:semiHidden="1" w:unhideWhenUsed="1"/>
-    <w:lsdException w:name="endnote reference" w:semiHidden="1" w:unhideWhenUsed="1"/>
-    <w:lsdException w:name="endnote text" w:semiHidden="1" w:unhideWhenUsed="1"/>
-    <w:lsdException w:name="table of authorities" w:semiHidden="1" w:unhideWhenUsed="1"/>
-    <w:lsdException w:name="macro" w:semiHidden="1" w:unhideWhenUsed="1"/>
-    <w:lsdException w:name="toa heading" w:semiHidden="1" w:unhideWhenUsed="1"/>
-    <w:lsdException w:name="List" w:semiHidden="1" w:unhideWhenUsed="1"/>
-    <w:lsdException w:name="List Bullet" w:semiHidden="1" w:unhideWhenUsed="1"/>
-    <w:lsdException w:name="List Number" w:semiHidden="1" w:unhideWhenUsed="1"/>
-    <w:lsdException w:name="List 2" w:semiHidden="1" w:unhideWhenUsed="1"/>
-    <w:lsdException w:name="List 3" w:semiHidden="1" w:unhideWhenUsed="1"/>
-    <w:lsdException w:name="List 4" w:semiHidden="1" w:unhideWhenUsed="1"/>
-    <w:lsdException w:name="List 5" w:semiHidden="1" w:unhideWhenUsed="1"/>
-    <w:lsdException w:name="List Bullet 2" w:semiHidden="1" w:unhideWhenUsed="1"/>
-    <w:lsdException w:name="List Bullet 3" w:semiHidden="1" w:unhideWhenUsed="1"/>
-    <w:lsdException w:name="List Bullet 4" w:semiHidden="1" w:unhideWhenUsed="1"/>
-    <w:lsdException w:name="List Bullet 5" w:semiHidden="1" w:unhideWhenUsed="1"/>
-    <w:lsdException w:name="List Number 2" w:semiHidden="1" w:unhideWhenUsed="1"/>
-    <w:lsdException w:name="List Number 3" w:semiHidden="1" w:unhideWhenUsed="1"/>
-    <w:lsdException w:name="List Number 4" w:semiHidden="1" w:unhideWhenUsed="1"/>
-    <w:lsdException w:name="List Number 5" w:semiHidden="1" w:unhideWhenUsed="1"/>
-    <w:lsdException w:name="Title" w:uiPriority="10" w:qFormat="1"/>
-    <w:lsdException w:name="Closing" w:semiHidden="1" w:unhideWhenUsed="1"/>
-    <w:lsdException w:name="Signature" w:semiHidden="1" w:unhideWhenUsed="1"/>
-    <w:lsdException w:name="Default Paragraph Font" w:semiHidden="1" w:uiPriority="1" w:unhideWhenUsed="1"/>
-    <w:lsdException w:name="Body Text" w:semiHidden="1" w:unhideWhenUsed="1"/>
-    <w:lsdException w:name="Body Text Indent" w:semiHidden="1" w:unhideWhenUsed="1"/>
-    <w:lsdException w:name="List Continue" w:semiHidden="1" w:unhideWhenUsed="1"/>
-    <w:lsdException w:name="List Continue 2" w:semiHidden="1" w:unhideWhenUsed="1"/>
-    <w:lsdException w:name="List Continue 3" w:semiHidden="1" w:unhideWhenUsed="1"/>
-    <w:lsdException w:name="List Continue 4" w:semiHidden="1" w:unhideWhenUsed="1"/>
-    <w:lsdException w:name="List Continue 5" w:semiHidden="1" w:unhideWhenUsed="1"/>
-    <w:lsdException w:name="Message Header" w:semiHidden="1" w:unhideWhenUsed="1"/>
-    <w:lsdException w:name="Subtitle" w:uiPriority="11" w:qFormat="1"/>
-    <w:lsdException w:name="Salutation" w:semiHidden="1" w:unhideWhenUsed="1"/>
-    <w:lsdException w:name="Date" w:semiHidden="1" w:unhideWhenUsed="1"/>
-    <w:lsdException w:name="Body Text First Indent" w:semiHidden="1" w:unhideWhenUsed="1"/>
-    <w:lsdException w:name="Body Text First Indent 2" w:semiHidden="1" w:unhideWhenUsed="1"/>
-    <w:lsdException w:name="Note Heading" w:semiHidden="1" w:unhideWhenUsed="1"/>
-    <w:lsdException w:name="Body Text 2" w:semiHidden="1" w:unhideWhenUsed="1"/>
-    <w:lsdException w:name="Body Text 3" w:semiHidden="1" w:unhideWhenUsed="1"/>
-    <w:lsdException w:name="Body Text Indent 2" w:semiHidden="1" w:unhideWhenUsed="1"/>
-    <w:lsdException w:name="Body Text Indent 3" w:semiHidden="1" w:unhideWhenUsed="1"/>
-    <w:lsdException w:name="Block Text" w:semiHidden="1" w:unhideWhenUsed="1"/>
-    <w:lsdException w:name="Hyperlink" w:semiHidden="1" w:unhideWhenUsed="1"/>
-    <w:lsdException w:name="FollowedHyperlink" w:semiHidden="1" w:unhideWhenUsed="1"/>
-    <w:lsdException w:name="Strong" w:uiPriority="22" w:qFormat="1"/>
-    <w:lsdException w:name="Emphasis" w:uiPriority="20" w:qFormat="1"/>
-    <w:lsdException w:name="Document Map" w:semiHidden="1" w:unhideWhenUsed="1"/>
-    <w:lsdException w:name="Plain Text" w:semiHidden="1" w:unhideWhenUsed="1"/>
-    <w:lsdException w:name="E-mail Signature" w:semiHidden="1" w:unhideWhenUsed="1"/>
-    <w:lsdException w:name="HTML Top of Form" w:semiHidden="1" w:unhideWhenUsed="1"/>
-    <w:lsdException w:name="HTML Bottom of Form" w:semiHidden="1" w:unhideWhenUsed="1"/>
-    <w:lsdException w:name="Normal (Web)" w:semiHidden="1" w:unhideWhenUsed="1"/>
-    <w:lsdException w:name="HTML Acronym" w:semiHidden="1" w:unhideWhenUsed="1"/>
-    <w:lsdException w:name="HTML Address" w:semiHidden="1" w:unhideWhenUsed="1"/>
-    <w:lsdException w:name="HTML Cite" w:semiHidden="1" w:unhideWhenUsed="1"/>
-    <w:lsdException w:name="HTML Code" w:semiHidden="1" w:unhideWhenUsed="1"/>
-    <w:lsdException w:name="HTML Definition" w:semiHidden="1" w:unhideWhenUsed="1"/>
-    <w:lsdException w:name="HTML Keyboard" w:semiHidden="1" w:unhideWhenUsed="1"/>
-    <w:lsdException w:name="HTML Preformatted" w:semiHidden="1" w:unhideWhenUsed="1"/>
-    <w:lsdException w:name="HTML Sample" w:semiHidden="1" w:unhideWhenUsed="1"/>
-    <w:lsdException w:name="HTML Typewriter" w:semiHidden="1" w:unhideWhenUsed="1"/>
-    <w:lsdException w:name="HTML Variable" w:semiHidden="1" w:unhideWhenUsed="1"/>
-    <w:lsdException w:name="Normal Table" w:semiHidden="1" w:unhideWhenUsed="1"/>
-    <w:lsdException w:name="annotation subject" w:semiHidden="1" w:unhideWhenUsed="1"/>
-    <w:lsdException w:name="No List" w:semiHidden="1" w:unhideWhenUsed="1"/>
-    <w:lsdException w:name="Outline List 1" w:semiHidden="1" w:unhideWhenUsed="1"/>
-    <w:lsdException w:name="Outline List 2" w:semiHidden="1" w:unhideWhenUsed="1"/>
-    <w:lsdException w:name="Outline List 3" w:semiHidden="1" w:unhideWhenUsed="1"/>
-    <w:lsdException w:name="Table Simple 1" w:semiHidden="1" w:unhideWhenUsed="1"/>
-    <w:lsdException w:name="Table Simple 2" w:semiHidden="1" w:unhideWhenUsed="1"/>
-    <w:lsdException w:name="Table Simple 3" w:semiHidden="1" w:unhideWhenUsed="1"/>
-    <w:lsdException w:name="Table Classic 1" w:semiHidden="1" w:unhideWhenUsed="1"/>
-    <w:lsdException w:name="Table Classic 2" w:semiHidden="1" w:unhideWhenUsed="1"/>
-    <w:lsdException w:name="Table Classic 3" w:semiHidden="1" w:unhideWhenUsed="1"/>
-    <w:lsdException w:name="Table Classic 4" w:semiHidden="1" w:unhideWhenUsed="1"/>
-    <w:lsdException w:name="Table Colorful 1" w:semiHidden="1" w:unhideWhenUsed="1"/>
-    <w:lsdException w:name="Table Colorful 2" w:semiHidden="1" w:unhideWhenUsed="1"/>
-    <w:lsdException w:name="Table Colorful 3" w:semiHidden="1" w:unhideWhenUsed="1"/>
-    <w:lsdException w:name="Table Columns 1" w:semiHidden="1" w:unhideWhenUsed="1"/>
-    <w:lsdException w:name="Table Columns 2" w:semiHidden="1" w:unhideWhenUsed="1"/>
-    <w:lsdException w:name="Table Columns 3" w:semiHidden="1" w:unhideWhenUsed="1"/>
-    <w:lsdException w:name="Table Columns 4" w:semiHidden="1" w:unhideWhenUsed="1"/>
-    <w:lsdException w:name="Table Columns 5" w:semiHidden="1" w:unhideWhenUsed="1"/>
-    <w:lsdException w:name="Table Grid 1" w:semiHidden="1" w:unhideWhenUsed="1"/>
-    <w:lsdException w:name="Table Grid 2" w:semiHidden="1" w:unhideWhenUsed="1"/>
-    <w:lsdException w:name="Table Grid 3" w:semiHidden="1" w:unhideWhenUsed="1"/>
-    <w:lsdException w:name="Table Grid 4" w:semiHidden="1" w:unhideWhenUsed="1"/>
-    <w:lsdException w:name="Table Grid 5" w:semiHidden="1" w:unhideWhenUsed="1"/>
-    <w:lsdException w:name="Table Grid 6" w:semiHidden="1" w:unhideWhenUsed="1"/>
-    <w:lsdException w:name="Table Grid 7" w:semiHidden="1" w:unhideWhenUsed="1"/>
-    <w:lsdException w:name="Table Grid 8" w:semiHidden="1" w:unhideWhenUsed="1"/>
-    <w:lsdException w:name="Table List 1" w:semiHidden="1" w:unhideWhenUsed="1"/>
-    <w:lsdException w:name="Table List 2" w:semiHidden="1" w:unhideWhenUsed="1"/>
-    <w:lsdException w:name="Table List 3" w:semiHidden="1" w:unhideWhenUsed="1"/>
-    <w:lsdException w:name="Table List 4" w:semiHidden="1" w:unhideWhenUsed="1"/>
-    <w:lsdException w:name="Table List 5" w:semiHidden="1" w:unhideWhenUsed="1"/>
-    <w:lsdException w:name="Table List 6" w:semiHidden="1" w:unhideWhenUsed="1"/>
-    <w:lsdException w:name="Table List 7" w:semiHidden="1" w:unhideWhenUsed="1"/>
-    <w:lsdException w:name="Table List 8" w:semiHidden="1" w:unhideWhenUsed="1"/>
-    <w:lsdException w:name="Table 3D effects 1" w:semiHidden="1" w:unhideWhenUsed="1"/>
-    <w:lsdException w:name="Table 3D effects 2" w:semiHidden="1" w:unhideWhenUsed="1"/>
-    <w:lsdException w:name="Table 3D effects 3" w:semiHidden="1" w:unhideWhenUsed="1"/>
-    <w:lsdException w:name="Table Contemporary" w:semiHidden="1" w:unhideWhenUsed="1"/>
-    <w:lsdException w:name="Table Elegant" w:semiHidden="1" w:unhideWhenUsed="1"/>
-    <w:lsdException w:name="Table Professional" w:semiHidden="1" w:unhideWhenUsed="1"/>
-    <w:lsdException w:name="Table Subtle 1" w:semiHidden="1" w:unhideWhenUsed="1"/>
-    <w:lsdException w:name="Table Subtle 2" w:semiHidden="1" w:unhideWhenUsed="1"/>
-    <w:lsdException w:name="Table Web 1" w:semiHidden="1" w:unhideWhenUsed="1"/>
-    <w:lsdException w:name="Table Web 2" w:semiHidden="1" w:unhideWhenUsed="1"/>
-    <w:lsdException w:name="Table Web 3" w:semiHidden="1" w:unhideWhenUsed="1"/>
-    <w:lsdException w:name="Balloon Text" w:semiHidden="1" w:unhideWhenUsed="1"/>
-    <w:lsdException w:name="Table Grid" w:uiPriority="39"/>
-    <w:lsdException w:name="Table Theme" w:semiHidden="1" w:unhideWhenUsed="1"/>
-    <w:lsdException w:name="Placeholder Text" w:semiHidden="1"/>
-    <w:lsdException w:name="No Spacing" w:uiPriority="1" w:qFormat="1"/>
-    <w:lsdException w:name="Light Shading" w:uiPriority="60"/>
-    <w:lsdException w:name="Light List" w:uiPriority="61"/>
-    <w:lsdException w:name="Light Grid" w:uiPriority="62"/>
-    <w:lsdException w:name="Medium Shading 1" w:uiPriority="63"/>
-    <w:lsdException w:name="Medium Shading 2" w:uiPriority="64"/>
-    <w:lsdException w:name="Medium List 1" w:uiPriority="65"/>
-    <w:lsdException w:name="Medium List 2" w:uiPriority="66"/>
-    <w:lsdException w:name="Medium Grid 1" w:uiPriority="67"/>
-    <w:lsdException w:name="Medium Grid 2" w:uiPriority="68"/>
-    <w:lsdException w:name="Medium Grid 3" w:uiPriority="69"/>
-    <w:lsdException w:name="Dark List" w:uiPriority="70"/>
-    <w:lsdException w:name="Colorful Shading" w:uiPriority="71"/>
-    <w:lsdException w:name="Colorful List" w:uiPriority="72"/>
-    <w:lsdException w:name="Colorful Grid" w:uiPriority="73"/>
-    <w:lsdException w:name="Light Shading Accent 1" w:uiPriority="60"/>
-    <w:lsdException w:name="Light List Accent 1" w:uiPriority="61"/>
-    <w:lsdException w:name="Light Grid Accent 1" w:uiPriority="62"/>
-    <w:lsdException w:name="Medium Shading 1 Accent 1" w:uiPriority="63"/>
-    <w:lsdException w:name="Medium Shading 2 Accent 1" w:uiPriority="64"/>
-    <w:lsdException w:name="Medium List 1 Accent 1" w:uiPriority="65"/>
-    <w:lsdException w:name="Revision" w:semiHidden="1"/>
-    <w:lsdException w:name="List Paragraph" w:uiPriority="34" w:qFormat="1"/>
-    <w:lsdException w:name="Quote" w:uiPriority="29" w:qFormat="1"/>
-    <w:lsdException w:name="Intense Quote" w:uiPriority="30" w:qFormat="1"/>
-    <w:lsdException w:name="Medium List 2 Accent 1" w:uiPriority="66"/>
-    <w:lsdException w:name="Medium Grid 1 Accent 1" w:uiPriority="67"/>
-    <w:lsdException w:name="Medium Grid 2 Accent 1" w:uiPriority="68"/>
-    <w:lsdException w:name="Medium Grid 3 Accent 1" w:uiPriority="69"/>
-    <w:lsdException w:name="Dark List Accent 1" w:uiPriority="70"/>
-    <w:lsdException w:name="Colorful Shading Accent 1" w:uiPriority="71"/>
-    <w:lsdException w:name="Colorful List Accent 1" w:uiPriority="72"/>
-    <w:lsdException w:name="Colorful Grid Accent 1" w:uiPriority="73"/>
-    <w:lsdException w:name="Light Shading Accent 2" w:uiPriority="60"/>
-    <w:lsdException w:name="Light List Accent 2" w:uiPriority="61"/>
-    <w:lsdException w:name="Light Grid Accent 2" w:uiPriority="62"/>
-    <w:lsdException w:name="Medium Shading 1 Accent 2" w:uiPriority="63"/>
-    <w:lsdException w:name="Medium Shading 2 Accent 2" w:uiPriority="64"/>
-    <w:lsdException w:name="Medium List 1 Accent 2" w:uiPriority="65"/>
-    <w:lsdException w:name="Medium List 2 Accent 2" w:uiPriority="66"/>
-    <w:lsdException w:name="Medium Grid 1 Accent 2" w:uiPriority="67"/>
-    <w:lsdException w:name="Medium Grid 2 Accent 2" w:uiPriority="68"/>
-    <w:lsdException w:name="Medium Grid 3 Accent 2" w:uiPriority="69"/>
-    <w:lsdException w:name="Dark List Accent 2" w:uiPriority="70"/>
-    <w:lsdException w:name="Colorful Shading Accent 2" w:uiPriority="71"/>
-    <w:lsdException w:name="Colorful List Accent 2" w:uiPriority="72"/>
-    <w:lsdException w:name="Colorful Grid Accent 2" w:uiPriority="73"/>
-    <w:lsdException w:name="Light Shading Accent 3" w:uiPriority="60"/>
-    <w:lsdException w:name="Light List Accent 3" w:uiPriority="61"/>
-    <w:lsdException w:name="Light Grid Accent 3" w:uiPriority="62"/>
-    <w:lsdException w:name="Medium Shading 1 Accent 3" w:uiPriority="63"/>
-    <w:lsdException w:name="Medium Shading 2 Accent 3" w:uiPriority="64"/>
-    <w:lsdException w:name="Medium List 1 Accent 3" w:uiPriority="65"/>
-    <w:lsdException w:name="Medium List 2 Accent 3" w:uiPriority="66"/>
-    <w:lsdException w:name="Medium Grid 1 Accent 3" w:uiPriority="67"/>
-    <w:lsdException w:name="Medium Grid 2 Accent 3" w:uiPriority="68"/>
-    <w:lsdException w:name="Medium Grid 3 Accent 3" w:uiPriority="69"/>
-    <w:lsdException w:name="Dark List Accent 3" w:uiPriority="70"/>
-    <w:lsdException w:name="Colorful Shading Accent 3" w:uiPriority="71"/>
-    <w:lsdException w:name="Colorful List Accent 3" w:uiPriority="72"/>
-    <w:lsdException w:name="Colorful Grid Accent 3" w:uiPriority="73"/>
-    <w:lsdException w:name="Light Shading Accent 4" w:uiPriority="60"/>
-    <w:lsdException w:name="Light List Accent 4" w:uiPriority="61"/>
-    <w:lsdException w:name="Light Grid Accent 4" w:uiPriority="62"/>
-    <w:lsdException w:name="Medium Shading 1 Accent 4" w:uiPriority="63"/>
-    <w:lsdException w:name="Medium Shading 2 Accent 4" w:uiPriority="64"/>
-    <w:lsdException w:name="Medium List 1 Accent 4" w:uiPriority="65"/>
-    <w:lsdException w:name="Medium List 2 Accent 4" w:uiPriority="66"/>
-    <w:lsdException w:name="Medium Grid 1 Accent 4" w:uiPriority="67"/>
-    <w:lsdException w:name="Medium Grid 2 Accent 4" w:uiPriority="68"/>
-    <w:lsdException w:name="Medium Grid 3 Accent 4" w:uiPriority="69"/>
-    <w:lsdException w:name="Dark List Accent 4" w:uiPriority="70"/>
-    <w:lsdException w:name="Colorful Shading Accent 4" w:uiPriority="71"/>
-    <w:lsdException w:name="Colorful List Accent 4" w:uiPriority="72"/>
-    <w:lsdException w:name="Colorful Grid Accent 4" w:uiPriority="73"/>
-    <w:lsdException w:name="Light Shading Accent 5" w:uiPriority="60"/>
-    <w:lsdException w:name="Light List Accent 5" w:uiPriority="61"/>
-    <w:lsdException w:name="Light Grid Accent 5" w:uiPriority="62"/>
-    <w:lsdException w:name="Medium Shading 1 Accent 5" w:uiPriority="63"/>
-    <w:lsdException w:name="Medium Shading 2 Accent 5" w:uiPriority="64"/>
-    <w:lsdException w:name="Medium List 1 Accent 5" w:uiPriority="65"/>
-    <w:lsdException w:name="Medium List 2 Accent 5" w:uiPriority="66"/>
-    <w:lsdException w:name="Medium Grid 1 Accent 5" w:uiPriority="67"/>
-    <w:lsdException w:name="Medium Grid 2 Accent 5" w:uiPriority="68"/>
-    <w:lsdException w:name="Medium Grid 3 Accent 5" w:uiPriority="69"/>
-    <w:lsdException w:name="Dark List Accent 5" w:uiPriority="70"/>
-    <w:lsdException w:name="Colorful Shading Accent 5" w:uiPriority="71"/>
-    <w:lsdException w:name="Colorful List Accent 5" w:uiPriority="72"/>
-    <w:lsdException w:name="Colorful Grid Accent 5" w:uiPriority="73"/>
-    <w:lsdException w:name="Light Shading Accent 6" w:uiPriority="60"/>
-    <w:lsdException w:name="Light List Accent 6" w:uiPriority="61"/>
-    <w:lsdException w:name="Light Grid Accent 6" w:uiPriority="62"/>
-    <w:lsdException w:name="Medium Shading 1 Accent 6" w:uiPriority="63"/>
-    <w:lsdException w:name="Medium Shading 2 Accent 6" w:uiPriority="64"/>
-    <w:lsdException w:name="Medium List 1 Accent 6" w:uiPriority="65"/>
-    <w:lsdException w:name="Medium List 2 Accent 6" w:uiPriority="66"/>
-    <w:lsdException w:name="Medium Grid 1 Accent 6" w:uiPriority="67"/>
-    <w:lsdException w:name="Medium Grid 2 Accent 6" w:uiPriority="68"/>
-    <w:lsdException w:name="Medium Grid 3 Accent 6" w:uiPriority="69"/>
-    <w:lsdException w:name="Dark List Accent 6" w:uiPriority="70"/>
-    <w:lsdException w:name="Colorful Shading Accent 6" w:uiPriority="71"/>
-    <w:lsdException w:name="Colorful List Accent 6" w:uiPriority="72"/>
-    <w:lsdException w:name="Colorful Grid Accent 6" w:uiPriority="73"/>
-    <w:lsdException w:name="Subtle Emphasis" w:uiPriority="19" w:qFormat="1"/>
-    <w:lsdException w:name="Intense Emphasis" w:uiPriority="21" w:qFormat="1"/>
-    <w:lsdException w:name="Subtle Reference" w:uiPriority="31" w:qFormat="1"/>
-    <w:lsdException w:name="Intense Reference" w:uiPriority="32" w:qFormat="1"/>
-    <w:lsdException w:name="Book Title" w:uiPriority="33" w:qFormat="1"/>
-    <w:lsdException w:name="Bibliography" w:semiHidden="1" w:uiPriority="37" w:unhideWhenUsed="1"/>
-    <w:lsdException w:name="TOC Heading" w:semiHidden="1" w:uiPriority="39" w:unhideWhenUsed="1" w:qFormat="1"/>
-    <w:lsdException w:name="Plain Table 1" w:uiPriority="41"/>
-    <w:lsdException w:name="Plain Table 2" w:uiPriority="42"/>
-    <w:lsdException w:name="Plain Table 3" w:uiPriority="43"/>
-    <w:lsdException w:name="Plain Table 4" w:uiPriority="44"/>
-    <w:lsdException w:name="Plain Table 5" w:uiPriority="45"/>
-    <w:lsdException w:name="Grid Table Light" w:uiPriority="40"/>
-    <w:lsdException w:name="Grid Table 1 Light" w:uiPriority="46"/>
-    <w:lsdException w:name="Grid Table 2" w:uiPriority="47"/>
-    <w:lsdException w:name="Grid Table 3" w:uiPriority="48"/>
-    <w:lsdException w:name="Grid Table 4" w:uiPriority="49"/>
-    <w:lsdException w:name="Grid Table 5 Dark" w:uiPriority="50"/>
-    <w:lsdException w:name="Grid Table 6 Colorful" w:uiPriority="51"/>
-    <w:lsdException w:name="Grid Table 7 Colorful" w:uiPriority="52"/>
-    <w:lsdException w:name="Grid Table 1 Light Accent 1" w:uiPriority="46"/>
-    <w:lsdException w:name="Grid Table 2 Accent 1" w:uiPriority="47"/>
-    <w:lsdException w:name="Grid Table 3 Accent 1" w:uiPriority="48"/>
-    <w:lsdException w:name="Grid Table 4 Accent 1" w:uiPriority="49"/>
-    <w:lsdException w:name="Grid Table 5 Dark Accent 1" w:uiPriority="50"/>
-    <w:lsdException w:name="Grid Table 6 Colorful Accent 1" w:uiPriority="51"/>
-    <w:lsdException w:name="Grid Table 7 Colorful Accent 1" w:uiPriority="52"/>
-    <w:lsdException w:name="Grid Table 1 Light Accent 2" w:uiPriority="46"/>
-    <w:lsdException w:name="Grid Table 2 Accent 2" w:uiPriority="47"/>
-    <w:lsdException w:name="Grid Table 3 Accent 2" w:uiPriority="48"/>
-    <w:lsdException w:name="Grid Table 4 Accent 2" w:uiPriority="49"/>
-    <w:lsdException w:name="Grid Table 5 Dark Accent 2" w:uiPriority="50"/>
-    <w:lsdException w:name="Grid Table 6 Colorful Accent 2" w:uiPriority="51"/>
-    <w:lsdException w:name="Grid Table 7 Colorful Accent 2" w:uiPriority="52"/>
-    <w:lsdException w:name="Grid Table 1 Light Accent 3" w:uiPriority="46"/>
-    <w:lsdException w:name="Grid Table 2 Accent 3" w:uiPriority="47"/>
-    <w:lsdException w:name="Grid Table 3 Accent 3" w:uiPriority="48"/>
-    <w:lsdException w:name="Grid Table 4 Accent 3" w:uiPriority="49"/>
-    <w:lsdException w:name="Grid Table 5 Dark Accent 3" w:uiPriority="50"/>
-    <w:lsdException w:name="Grid Table 6 Colorful Accent 3" w:uiPriority="51"/>
-    <w:lsdException w:name="Grid Table 7 Colorful Accent 3" w:uiPriority="52"/>
-    <w:lsdException w:name="Grid Table 1 Light Accent 4" w:uiPriority="46"/>
-    <w:lsdException w:name="Grid Table 2 Accent 4" w:uiPriority="47"/>
-    <w:lsdException w:name="Grid Table 3 Accent 4" w:uiPriority="48"/>
-    <w:lsdException w:name="Grid Table 4 Accent 4" w:uiPriority="49"/>
-    <w:lsdException w:name="Grid Table 5 Dark Accent 4" w:uiPriority="50"/>
-    <w:lsdException w:name="Grid Table 6 Colorful Accent 4" w:uiPriority="51"/>
-    <w:lsdException w:name="Grid Table 7 Colorful Accent 4" w:uiPriority="52"/>
-    <w:lsdException w:name="Grid Table 1 Light Accent 5" w:uiPriority="46"/>
-    <w:lsdException w:name="Grid Table 2 Accent 5" w:uiPriority="47"/>
-    <w:lsdException w:name="Grid Table 3 Accent 5" w:uiPriority="48"/>
-    <w:lsdException w:name="Grid Table 4 Accent 5" w:uiPriority="49"/>
-    <w:lsdException w:name="Grid Table 5 Dark Accent 5" w:uiPriority="50"/>
-    <w:lsdException w:name="Grid Table 6 Colorful Accent 5" w:uiPriority="51"/>
-    <w:lsdException w:name="Grid Table 7 Colorful Accent 5" w:uiPriority="52"/>
-    <w:lsdException w:name="Grid Table 1 Light Accent 6" w:uiPriority="46"/>
-    <w:lsdException w:name="Grid Table 2 Accent 6" w:uiPriority="47"/>
-    <w:lsdException w:name="Grid Table 3 Accent 6" w:uiPriority="48"/>
-    <w:lsdException w:name="Grid Table 4 Accent 6" w:uiPriority="49"/>
-    <w:lsdException w:name="Grid Table 5 Dark Accent 6" w:uiPriority="50"/>
-    <w:lsdException w:name="Grid Table 6 Colorful Accent 6" w:uiPriority="51"/>
-    <w:lsdException w:name="Grid Table 7 Colorful Accent 6" w:uiPriority="52"/>
-    <w:lsdException w:name="List Table 1 Light" w:uiPriority="46"/>
-    <w:lsdException w:name="List Table 2" w:uiPriority="47"/>
-    <w:lsdException w:name="List Table 3" w:uiPriority="48"/>
-    <w:lsdException w:name="List Table 4" w:uiPriority="49"/>
-    <w:lsdException w:name="List Table 5 Dark" w:uiPriority="50"/>
-    <w:lsdException w:name="List Table 6 Colorful" w:uiPriority="51"/>
-    <w:lsdException w:name="List Table 7 Colorful" w:uiPriority="52"/>
-    <w:lsdException w:name="List Table 1 Light Accent 1" w:uiPriority="46"/>
-    <w:lsdException w:name="List Table 2 Accent 1" w:uiPriority="47"/>
-    <w:lsdException w:name="List Table 3 Accent 1" w:uiPriority="48"/>
-    <w:lsdException w:name="List Table 4 Accent 1" w:uiPriority="49"/>
-    <w:lsdException w:name="List Table 5 Dark Accent 1" w:uiPriority="50"/>
-    <w:lsdException w:name="List Table 6 Colorful Accent 1" w:uiPriority="51"/>
-    <w:lsdException w:name="List Table 7 Colorful Accent 1" w:uiPriority="52"/>
-    <w:lsdException w:name="List Table 1 Light Accent 2" w:uiPriority="46"/>
-    <w:lsdException w:name="List Table 2 Accent 2" w:uiPriority="47"/>
-    <w:lsdException w:name="List Table 3 Accent 2" w:uiPriority="48"/>
-    <w:lsdException w:name="List Table 4 Accent 2" w:uiPriority="49"/>
-    <w:lsdException w:name="List Table 5 Dark Accent 2" w:uiPriority="50"/>
-    <w:lsdException w:name="List Table 6 Colorful Accent 2" w:uiPriority="51"/>
-    <w:lsdException w:name="List Table 7 Colorful Accent 2" w:uiPriority="52"/>
-    <w:lsdException w:name="List Table 1 Light Accent 3" w:uiPriority="46"/>
-    <w:lsdException w:name="List Table 2 Accent 3" w:uiPriority="47"/>
-    <w:lsdException w:name="List Table 3 Accent 3" w:uiPriority="48"/>
-    <w:lsdException w:name="List Table 4 Accent 3" w:uiPriority="49"/>
-    <w:lsdException w:name="List Table 5 Dark Accent 3" w:uiPriority="50"/>
-    <w:lsdException w:name="List Table 6 Colorful Accent 3" w:uiPriority="51"/>
-    <w:lsdException w:name="List Table 7 Colorful Accent 3" w:uiPriority="52"/>
-    <w:lsdException w:name="List Table 1 Light Accent 4" w:uiPriority="46"/>
-    <w:lsdException w:name="List Table 2 Accent 4" w:uiPriority="47"/>
-    <w:lsdException w:name="List Table 3 Accent 4" w:uiPriority="48"/>
-    <w:lsdException w:name="List Table 4 Accent 4" w:uiPriority="49"/>
-    <w:lsdException w:name="List Table 5 Dark Accent 4" w:uiPriority="50"/>
-    <w:lsdException w:name="List Table 6 Colorful Accent 4" w:uiPriority="51"/>
-    <w:lsdException w:name="List Table 7 Colorful Accent 4" w:uiPriority="52"/>
-    <w:lsdException w:name="List Table 1 Light Accent 5" w:uiPriority="46"/>
-    <w:lsdException w:name="List Table 2 Accent 5" w:uiPriority="47"/>
-    <w:lsdException w:name="List Table 3 Accent 5" w:uiPriority="48"/>
-    <w:lsdException w:name="List Table 4 Accent 5" w:uiPriority="49"/>
-    <w:lsdException w:name="List Table 5 Dark Accent 5" w:uiPriority="50"/>
-    <w:lsdException w:name="List Table 6 Colorful Accent 5" w:uiPriority="51"/>
-    <w:lsdException w:name="List Table 7 Colorful Accent 5" w:uiPriority="52"/>
-    <w:lsdException w:name="List Table 1 Light Accent 6" w:uiPriority="46"/>
-    <w:lsdException w:name="List Table 2 Accent 6" w:uiPriority="47"/>
-    <w:lsdException w:name="List Table 3 Accent 6" w:uiPriority="48"/>
-    <w:lsdException w:name="List Table 4 Accent 6" w:uiPriority="49"/>
-    <w:lsdException w:name="List Table 5 Dark Accent 6" w:uiPriority="50"/>
-    <w:lsdException w:name="List Table 6 Colorful Accent 6" w:uiPriority="51"/>
-    <w:lsdException w:name="List Table 7 Colorful Accent 6" w:uiPriority="52"/>
-  </w:latentStyles>
-  <w:style w:type="paragraph" w:default="1" w:styleId="Normal">
-    <w:name w:val="Normal"/>
-    <w:qFormat/>
-  </w:style>
-  <w:style w:type="character" w:default="1" w:styleId="DefaultParagraphFont">
-    <w:name w:val="Default Paragraph Font"/>
-    <w:uiPriority w:val="1"/>
-    <w:semiHidden/>
-    <w:unhideWhenUsed/>
-  </w:style>
-  <w:style w:type="table" w:default="1" w:styleId="TableNormal">
-    <w:name w:val="Normal Table"/>
-    <w:uiPriority w:val="99"/>
-    <w:semiHidden/>
-    <w:unhideWhenUsed/>
-    <w:tblPr>
-      <w:tblInd w:w="0" w:type="dxa"/>
-      <w:tblCellMar>
-        <w:top w:w="0" w:type="dxa"/>
-        <w:left w:w="108" w:type="dxa"/>
-        <w:bottom w:w="0" w:type="dxa"/>
-        <w:right w:w="108" w:type="dxa"/>
-      </w:tblCellMar>
-    </w:tblPr>
-  </w:style>
-  <w:style w:type="numbering" w:default="1" w:styleId="NoList">
-    <w:name w:val="No List"/>
-    <w:uiPriority w:val="99"/>
-    <w:semiHidden/>
-    <w:unhideWhenUsed/>
-  </w:style>
-  <w:style w:type="paragraph" w:customStyle="1" w:styleId="222BEFEE0E474F8EA61102D4FB75C22A">
-    <w:name w:val="222BEFEE0E474F8EA61102D4FB75C22A"/>
-    <w:rsid w:val="000F7619"/>
-  </w:style>
-</w:styles>
-</file>
-
-<file path=word/glossary/webSettings.xml><?xml version="1.0" encoding="utf-8"?>
-<w:webSettings xmlns:mc="http://schemas.openxmlformats.org/markup-compatibility/2006" xmlns:r="http://schemas.openxmlformats.org/officeDocument/2006/relationships" xmlns:w="http://schemas.openxmlformats.org/wordprocessingml/2006/main" xmlns:w14="http://schemas.microsoft.com/office/word/2010/wordml" xmlns:w15="http://schemas.microsoft.com/office/word/2012/wordml" mc:Ignorable="w14 w15">
-  <w:optimizeForBrowser/>
-  <w:allowPNG/>
-</w:webSettings>
-</file>
-
 <file path=word/theme/theme1.xml><?xml version="1.0" encoding="utf-8"?>
 <a:theme xmlns:a="http://schemas.openxmlformats.org/drawingml/2006/main" name="Office Theme">
   <a:themeElements>
@@ -17335,7 +16848,7 @@
 </file>
 
 <file path=customXml/itemProps1.xml><?xml version="1.0" encoding="utf-8"?>
-<ds:datastoreItem xmlns:ds="http://schemas.openxmlformats.org/officeDocument/2006/customXml" ds:itemID="{4DCA13B1-4E68-4DA6-91FA-02583A9113F6}">
+<ds:datastoreItem xmlns:ds="http://schemas.openxmlformats.org/officeDocument/2006/customXml" ds:itemID="{FA25B9C4-820B-4940-BD98-2AFB54B53FE0}">
   <ds:schemaRefs>
     <ds:schemaRef ds:uri="http://schemas.openxmlformats.org/officeDocument/2006/bibliography"/>
   </ds:schemaRefs>
